--- a/templates/aigh.docx
+++ b/templates/aigh.docx
@@ -1,6 +1,6 @@
 
 <file path=word/document.xml><?xml version="1.0" encoding="utf-8"?>
-<w:document xmlns:ve="http://schemas.openxmlformats.org/markup-compatibility/2006" xmlns:o="urn:schemas-microsoft-com:office:office" xmlns:r="http://schemas.openxmlformats.org/officeDocument/2006/relationships" xmlns:m="http://schemas.openxmlformats.org/officeDocument/2006/math" xmlns:v="urn:schemas-microsoft-com:vml" xmlns:wp="http://schemas.openxmlformats.org/drawingml/2006/wordprocessingDrawing" xmlns:w10="urn:schemas-microsoft-com:office:word" xmlns:w="http://schemas.openxmlformats.org/wordprocessingml/2006/main" xmlns:wne="http://schemas.microsoft.com/office/word/2006/wordml">
+<w:document xmlns:wpc="http://schemas.microsoft.com/office/word/2010/wordprocessingCanvas" xmlns:mc="http://schemas.openxmlformats.org/markup-compatibility/2006" xmlns:o="urn:schemas-microsoft-com:office:office" xmlns:r="http://schemas.openxmlformats.org/officeDocument/2006/relationships" xmlns:m="http://schemas.openxmlformats.org/officeDocument/2006/math" xmlns:v="urn:schemas-microsoft-com:vml" xmlns:wp14="http://schemas.microsoft.com/office/word/2010/wordprocessingDrawing" xmlns:wp="http://schemas.openxmlformats.org/drawingml/2006/wordprocessingDrawing" xmlns:w="http://schemas.openxmlformats.org/wordprocessingml/2006/main" xmlns:w14="http://schemas.microsoft.com/office/word/2010/wordml" xmlns:w10="urn:schemas-microsoft-com:office:word" xmlns:w15="http://schemas.microsoft.com/office/word/2012/wordml" xmlns:wpg="http://schemas.microsoft.com/office/word/2010/wordprocessingGroup" xmlns:wpi="http://schemas.microsoft.com/office/word/2010/wordprocessingInk" xmlns:wne="http://schemas.microsoft.com/office/word/2006/wordml" xmlns:wps="http://schemas.microsoft.com/office/word/2010/wordprocessingShape" xmlns:wpsCustomData="http://www.wps.cn/officeDocument/2013/wpsCustomData" mc:Ignorable="w14 w15 wp14">
   <w:body>
     <w:p>
       <w:pPr>
@@ -213,8 +213,6 @@
           <w:szCs w:val="28"/>
         </w:rPr>
       </w:pPr>
-      <w:bookmarkStart w:id="0" w:name="_GoBack"/>
-      <w:bookmarkEnd w:id="0"/>
     </w:p>
     <w:p>
       <w:pPr>
@@ -271,14 +269,15 @@
     <w:p>
       <w:pPr>
         <w:pBdr>
-          <w:top w:val="single" w:sz="4" w:space="1" w:color="000000"/>
-          <w:left w:val="single" w:sz="4" w:space="4" w:color="000000"/>
-          <w:bottom w:val="single" w:sz="4" w:space="1" w:color="000000"/>
-          <w:right w:val="single" w:sz="4" w:space="4" w:color="000000"/>
+          <w:top w:val="single" w:color="000000" w:sz="4" w:space="1"/>
+          <w:left w:val="single" w:color="000000" w:sz="4" w:space="4"/>
+          <w:bottom w:val="single" w:color="000000" w:sz="4" w:space="1"/>
+          <w:right w:val="single" w:color="000000" w:sz="4" w:space="4"/>
         </w:pBdr>
         <w:jc w:val="center"/>
         <w:rPr>
-          <w:lang w:bidi="hi-IN"/>
+          <w:rFonts w:hint="default"/>
+          <w:lang w:val="en-US" w:bidi="hi-IN"/>
         </w:rPr>
       </w:pPr>
       <w:r>
@@ -289,17 +288,17 @@
           <w:color w:val="000000"/>
           <w:lang w:bidi="hi-IN"/>
         </w:rPr>
-        <w:t xml:space="preserve">CUSTOMER </w:t>
-      </w:r>
-      <w:r>
-        <w:rPr>
-          <w:rFonts w:ascii="Cambria" w:hAnsi="Cambria"/>
+        <w:t xml:space="preserve">CUSTOMER ID NUMBER –CBMWTF/ </w:t>
+      </w:r>
+      <w:r>
+        <w:rPr>
+          <w:rFonts w:hint="default" w:ascii="Cambria" w:hAnsi="Cambria"/>
           <w:b/>
           <w:bCs/>
           <w:color w:val="000000"/>
-          <w:lang w:bidi="hi-IN"/>
-        </w:rPr>
-        <w:t xml:space="preserve">ID NUMBER –CBMWTF/ </w:t>
+          <w:lang w:val="en-US" w:bidi="hi-IN"/>
+        </w:rPr>
+        <w:t>{city_code}</w:t>
       </w:r>
       <w:r>
         <w:rPr>
@@ -307,20 +306,42 @@
           <w:b/>
           <w:bCs/>
           <w:color w:val="000000"/>
-          <w:highlight w:val="red"/>
-          <w:lang w:bidi="hi-IN"/>
-        </w:rPr>
-        <w:t>ALG</w:t>
-      </w:r>
-      <w:r>
-        <w:rPr>
-          <w:rFonts w:ascii="Cambria" w:hAnsi="Cambria"/>
+          <w:lang w:bidi="hi-IN"/>
+        </w:rPr>
+        <w:t>/BMWDA-</w:t>
+      </w:r>
+      <w:r>
+        <w:rPr>
+          <w:rFonts w:hint="default" w:ascii="Cambria" w:hAnsi="Cambria"/>
           <w:b/>
           <w:bCs/>
           <w:color w:val="000000"/>
-          <w:lang w:bidi="hi-IN"/>
-        </w:rPr>
-        <w:t>/BMWDA-</w:t>
+          <w:lang w:val="en-US" w:bidi="hi-IN"/>
+        </w:rPr>
+        <w:t>{facility_code}</w:t>
+      </w:r>
+    </w:p>
+    <w:p>
+      <w:pPr>
+        <w:rPr>
+          <w:lang w:bidi="hi-IN"/>
+        </w:rPr>
+      </w:pPr>
+    </w:p>
+    <w:p>
+      <w:pPr>
+        <w:jc w:val="center"/>
+        <w:rPr>
+          <w:lang w:bidi="hi-IN"/>
+        </w:rPr>
+      </w:pPr>
+      <w:r>
+        <w:rPr>
+          <w:rFonts w:ascii="Cambria" w:hAnsi="Cambria"/>
+          <w:color w:val="000000"/>
+          <w:lang w:bidi="hi-IN"/>
+        </w:rPr>
+        <w:t>This Agreement is entered into on this</w:t>
       </w:r>
       <w:r>
         <w:rPr>
@@ -328,32 +349,53 @@
           <w:b/>
           <w:bCs/>
           <w:color w:val="000000"/>
-          <w:highlight w:val="red"/>
-          <w:lang w:bidi="hi-IN"/>
-        </w:rPr>
-        <w:t>2</w:t>
-      </w:r>
-      <w:r>
-        <w:rPr>
-          <w:rFonts w:ascii="Cambria" w:hAnsi="Cambria"/>
+          <w:lang w:bidi="hi-IN"/>
+        </w:rPr>
+        <w:t xml:space="preserve"> </w:t>
+      </w:r>
+      <w:r>
+        <w:rPr>
+          <w:rFonts w:hint="default" w:ascii="Cambria" w:hAnsi="Cambria"/>
           <w:b/>
           <w:bCs/>
           <w:color w:val="000000"/>
-          <w:highlight w:val="red"/>
-          <w:lang w:bidi="hi-IN"/>
-        </w:rPr>
-        <w:t>0</w:t>
-      </w:r>
-      <w:r>
-        <w:rPr>
-          <w:rFonts w:ascii="Cambria" w:hAnsi="Cambria"/>
+          <w:lang w:val="en-US" w:bidi="hi-IN"/>
+        </w:rPr>
+        <w:t>{date}</w:t>
+      </w:r>
+      <w:r>
+        <w:rPr>
+          <w:rFonts w:hint="default" w:ascii="Cambria" w:hAnsi="Cambria"/>
+          <w:color w:val="000000"/>
+          <w:lang w:val="en-US" w:bidi="hi-IN"/>
+        </w:rPr>
+        <w:t xml:space="preserve"> </w:t>
+      </w:r>
+      <w:r>
+        <w:rPr>
+          <w:rFonts w:ascii="Cambria" w:hAnsi="Cambria"/>
+          <w:color w:val="000000"/>
+          <w:lang w:bidi="hi-IN"/>
+        </w:rPr>
+        <w:t xml:space="preserve">Day </w:t>
+      </w:r>
+      <w:r>
+        <w:rPr>
+          <w:rFonts w:hint="default" w:ascii="Cambria" w:hAnsi="Cambria"/>
           <w:b/>
           <w:bCs/>
           <w:color w:val="000000"/>
-          <w:highlight w:val="red"/>
-          <w:lang w:bidi="hi-IN"/>
-        </w:rPr>
-        <w:t>2</w:t>
+          <w:lang w:val="en-US" w:bidi="hi-IN"/>
+        </w:rPr>
+        <w:t xml:space="preserve">{month_name} -{year} </w:t>
+      </w:r>
+      <w:r>
+        <w:rPr>
+          <w:rFonts w:ascii="Cambria" w:hAnsi="Cambria"/>
+          <w:color w:val="000000"/>
+          <w:lang w:bidi="hi-IN"/>
+        </w:rPr>
+        <w:t xml:space="preserve">at </w:t>
       </w:r>
       <w:r>
         <w:rPr>
@@ -361,29 +403,114 @@
           <w:b/>
           <w:bCs/>
           <w:color w:val="000000"/>
-          <w:highlight w:val="red"/>
-          <w:lang w:bidi="hi-IN"/>
-        </w:rPr>
-        <w:t>-</w:t>
-      </w:r>
+          <w:lang w:bidi="hi-IN"/>
+        </w:rPr>
+        <w:t>MATHURA</w:t>
+      </w:r>
+    </w:p>
+    <w:p>
+      <w:pPr>
+        <w:rPr>
+          <w:lang w:bidi="hi-IN"/>
+        </w:rPr>
+      </w:pPr>
+    </w:p>
+    <w:p>
+      <w:pPr>
+        <w:jc w:val="center"/>
+        <w:rPr>
+          <w:lang w:bidi="hi-IN"/>
+        </w:rPr>
+      </w:pPr>
       <w:r>
         <w:rPr>
           <w:rFonts w:ascii="Cambria" w:hAnsi="Cambria"/>
           <w:b/>
           <w:bCs/>
           <w:color w:val="000000"/>
-          <w:highlight w:val="red"/>
-          <w:lang w:bidi="hi-IN"/>
-        </w:rPr>
-        <w:t>064</w:t>
-      </w:r>
-    </w:p>
-    <w:p>
-      <w:pPr>
-        <w:rPr>
-          <w:lang w:bidi="hi-IN"/>
-        </w:rPr>
-      </w:pPr>
+          <w:lang w:bidi="hi-IN"/>
+        </w:rPr>
+        <w:t>BY AND BETWEEN</w:t>
+      </w:r>
+    </w:p>
+    <w:p>
+      <w:pPr>
+        <w:rPr>
+          <w:lang w:bidi="hi-IN"/>
+        </w:rPr>
+      </w:pPr>
+    </w:p>
+    <w:p>
+      <w:pPr>
+        <w:jc w:val="both"/>
+        <w:rPr>
+          <w:lang w:bidi="hi-IN"/>
+        </w:rPr>
+      </w:pPr>
+      <w:r>
+        <w:rPr>
+          <w:rFonts w:ascii="Cambria" w:hAnsi="Cambria"/>
+          <w:b/>
+          <w:bCs/>
+          <w:color w:val="000000"/>
+          <w:lang w:bidi="hi-IN"/>
+        </w:rPr>
+        <w:t xml:space="preserve">M/s. BIO MEDICAL WASTE DISPOSAL AGENCY </w:t>
+      </w:r>
+      <w:r>
+        <w:rPr>
+          <w:rFonts w:ascii="Cambria" w:hAnsi="Cambria"/>
+          <w:color w:val="000000"/>
+          <w:lang w:bidi="hi-IN"/>
+        </w:rPr>
+        <w:t xml:space="preserve">(Hereinafter referred to as </w:t>
+      </w:r>
+      <w:r>
+        <w:rPr>
+          <w:rFonts w:ascii="Cambria" w:hAnsi="Cambria"/>
+          <w:b/>
+          <w:bCs/>
+          <w:color w:val="000000"/>
+          <w:lang w:bidi="hi-IN"/>
+        </w:rPr>
+        <w:t>“CBMWTF Operator”</w:t>
+      </w:r>
+      <w:r>
+        <w:rPr>
+          <w:rFonts w:ascii="Cambria" w:hAnsi="Cambria"/>
+          <w:color w:val="000000"/>
+          <w:lang w:bidi="hi-IN"/>
+        </w:rPr>
+        <w:t xml:space="preserve"> which expression shall, unless contrary to and or repugnant to the context mean and include its successors, representative and permitted assigns) through </w:t>
+      </w:r>
+      <w:r>
+        <w:rPr>
+          <w:rFonts w:ascii="Cambria" w:hAnsi="Cambria"/>
+          <w:b/>
+          <w:bCs/>
+          <w:color w:val="000000"/>
+          <w:lang w:bidi="hi-IN"/>
+        </w:rPr>
+        <w:t xml:space="preserve">Mr. VISHAL SATHE </w:t>
+      </w:r>
+      <w:r>
+        <w:rPr>
+          <w:rFonts w:ascii="Cambria" w:hAnsi="Cambria"/>
+          <w:color w:val="000000"/>
+          <w:lang w:bidi="hi-IN"/>
+        </w:rPr>
+        <w:t xml:space="preserve">who has been duly authorized by the management to enter into and sign this agreement for and of behalf of the CBMWTF operator of the </w:t>
+      </w:r>
+      <w:r>
+        <w:rPr>
+          <w:rFonts w:ascii="Cambria" w:hAnsi="Cambria"/>
+          <w:b/>
+          <w:bCs/>
+          <w:color w:val="000000"/>
+          <w:lang w:bidi="hi-IN"/>
+        </w:rPr>
+        <w:t>One Part.</w:t>
+      </w:r>
     </w:p>
     <w:p>
       <w:pPr>
@@ -395,79 +522,67 @@
       <w:r>
         <w:rPr>
           <w:rFonts w:ascii="Cambria" w:hAnsi="Cambria"/>
-          <w:color w:val="000000"/>
-          <w:lang w:bidi="hi-IN"/>
-        </w:rPr>
-        <w:t xml:space="preserve">This Agreement is entered into on this </w:t>
-      </w:r>
-      <w:r>
-        <w:rPr>
-          <w:rFonts w:ascii="Cambria" w:hAnsi="Cambria"/>
           <w:b/>
           <w:bCs/>
           <w:color w:val="000000"/>
-          <w:highlight w:val="red"/>
-          <w:lang w:bidi="hi-IN"/>
-        </w:rPr>
-        <w:t>01</w:t>
-      </w:r>
-      <w:r>
-        <w:rPr>
-          <w:rFonts w:ascii="Cambria" w:hAnsi="Cambria"/>
-          <w:color w:val="000000"/>
-          <w:lang w:bidi="hi-IN"/>
-        </w:rPr>
-        <w:t xml:space="preserve">Day </w:t>
-      </w:r>
+          <w:lang w:bidi="hi-IN"/>
+        </w:rPr>
+        <w:t>AND</w:t>
+      </w:r>
+    </w:p>
+    <w:p>
+      <w:pPr>
+        <w:rPr>
+          <w:lang w:bidi="hi-IN"/>
+        </w:rPr>
+      </w:pPr>
+    </w:p>
+    <w:p>
+      <w:pPr>
+        <w:jc w:val="both"/>
+        <w:rPr>
+          <w:lang w:bidi="hi-IN"/>
+        </w:rPr>
+      </w:pPr>
       <w:r>
         <w:rPr>
           <w:rFonts w:ascii="Cambria" w:hAnsi="Cambria"/>
           <w:b/>
           <w:bCs/>
           <w:color w:val="000000"/>
-          <w:highlight w:val="red"/>
-          <w:lang w:bidi="hi-IN"/>
-        </w:rPr>
-        <w:t>MAY</w:t>
-      </w:r>
-      <w:r>
-        <w:rPr>
-          <w:rFonts w:ascii="Cambria" w:hAnsi="Cambria"/>
+          <w:lang w:bidi="hi-IN"/>
+        </w:rPr>
+        <w:t xml:space="preserve">M/s. </w:t>
+      </w:r>
+      <w:r>
+        <w:rPr>
+          <w:rFonts w:hint="default" w:ascii="Cambria" w:hAnsi="Cambria"/>
           <w:b/>
           <w:bCs/>
           <w:color w:val="000000"/>
-          <w:highlight w:val="red"/>
-          <w:lang w:bidi="hi-IN"/>
-        </w:rPr>
-        <w:t>-202</w:t>
-      </w:r>
-      <w:r>
-        <w:rPr>
-          <w:rFonts w:ascii="Cambria" w:hAnsi="Cambria"/>
+          <w:lang w:val="en-US" w:bidi="hi-IN"/>
+        </w:rPr>
+        <w:t>{</w:t>
+      </w:r>
+      <w:r>
+        <w:rPr>
+          <w:rFonts w:hint="default" w:ascii="Cambria" w:hAnsi="Cambria"/>
           <w:b/>
           <w:bCs/>
           <w:color w:val="000000"/>
-          <w:highlight w:val="red"/>
-          <w:lang w:bidi="hi-IN"/>
-        </w:rPr>
-        <w:t>5</w:t>
-      </w:r>
-      <w:r>
-        <w:rPr>
-          <w:rFonts w:ascii="Cambria" w:hAnsi="Cambria"/>
-          <w:color w:val="000000"/>
-          <w:highlight w:val="red"/>
-          <w:lang w:bidi="hi-IN"/>
-        </w:rPr>
-        <w:t xml:space="preserve"> </w:t>
-      </w:r>
-      <w:r>
-        <w:rPr>
-          <w:rFonts w:ascii="Cambria" w:hAnsi="Cambria"/>
-          <w:color w:val="000000"/>
-          <w:lang w:bidi="hi-IN"/>
-        </w:rPr>
-        <w:t xml:space="preserve">at </w:t>
+          <w:sz w:val="28"/>
+          <w:szCs w:val="28"/>
+          <w:lang w:val="en-US" w:bidi="hi-IN"/>
+        </w:rPr>
+        <w:t xml:space="preserve">facility_name} {facility_address}-{city}-{U.P} </w:t>
+      </w:r>
+      <w:r>
+        <w:rPr>
+          <w:rFonts w:ascii="Cambria" w:hAnsi="Cambria"/>
+          <w:color w:val="000000"/>
+          <w:lang w:bidi="hi-IN"/>
+        </w:rPr>
+        <w:t xml:space="preserve">(Hereinafter referred to as </w:t>
       </w:r>
       <w:r>
         <w:rPr>
@@ -477,23 +592,24 @@
           <w:color w:val="000000"/>
           <w:lang w:bidi="hi-IN"/>
         </w:rPr>
-        <w:t>MATHURA</w:t>
-      </w:r>
-    </w:p>
-    <w:p>
-      <w:pPr>
-        <w:rPr>
-          <w:lang w:bidi="hi-IN"/>
-        </w:rPr>
-      </w:pPr>
-    </w:p>
-    <w:p>
-      <w:pPr>
-        <w:jc w:val="center"/>
-        <w:rPr>
-          <w:lang w:bidi="hi-IN"/>
-        </w:rPr>
-      </w:pPr>
+        <w:t>“WASTE GENERATOR”</w:t>
+      </w:r>
+      <w:r>
+        <w:rPr>
+          <w:rFonts w:ascii="Cambria" w:hAnsi="Cambria"/>
+          <w:color w:val="000000"/>
+          <w:lang w:bidi="hi-IN"/>
+        </w:rPr>
+        <w:t xml:space="preserve"> which expression shall, unless contrary to and or repugnant to the context mean and include its successors, representative and permitted assigns) through </w:t>
+      </w:r>
+      <w:r>
+        <w:rPr>
+          <w:rFonts w:hint="default" w:ascii="Cambria" w:hAnsi="Cambria"/>
+          <w:color w:val="000000"/>
+          <w:lang w:val="en-US" w:bidi="hi-IN"/>
+        </w:rPr>
+        <w:t xml:space="preserve">{doctor_name} </w:t>
+      </w:r>
       <w:r>
         <w:rPr>
           <w:rFonts w:ascii="Cambria" w:hAnsi="Cambria"/>
@@ -502,269 +618,7 @@
           <w:color w:val="000000"/>
           <w:lang w:bidi="hi-IN"/>
         </w:rPr>
-        <w:t>BY AND BETWEEN</w:t>
-      </w:r>
-    </w:p>
-    <w:p>
-      <w:pPr>
-        <w:rPr>
-          <w:lang w:bidi="hi-IN"/>
-        </w:rPr>
-      </w:pPr>
-    </w:p>
-    <w:p>
-      <w:pPr>
-        <w:jc w:val="both"/>
-        <w:rPr>
-          <w:lang w:bidi="hi-IN"/>
-        </w:rPr>
-      </w:pPr>
-      <w:r>
-        <w:rPr>
-          <w:rFonts w:ascii="Cambria" w:hAnsi="Cambria"/>
-          <w:b/>
-          <w:bCs/>
-          <w:color w:val="000000"/>
-          <w:lang w:bidi="hi-IN"/>
-        </w:rPr>
-        <w:t xml:space="preserve">M/s. BIO MEDICAL WASTE DISPOSAL AGENCY </w:t>
-      </w:r>
-      <w:r>
-        <w:rPr>
-          <w:rFonts w:ascii="Cambria" w:hAnsi="Cambria"/>
-          <w:color w:val="000000"/>
-          <w:lang w:bidi="hi-IN"/>
-        </w:rPr>
-        <w:t xml:space="preserve">(Hereinafter referred to as </w:t>
-      </w:r>
-      <w:r>
-        <w:rPr>
-          <w:rFonts w:ascii="Cambria" w:hAnsi="Cambria"/>
-          <w:b/>
-          <w:bCs/>
-          <w:color w:val="000000"/>
-          <w:lang w:bidi="hi-IN"/>
-        </w:rPr>
-        <w:t>“CBMWTF Operator”</w:t>
-      </w:r>
-      <w:r>
-        <w:rPr>
-          <w:rFonts w:ascii="Cambria" w:hAnsi="Cambria"/>
-          <w:color w:val="000000"/>
-          <w:lang w:bidi="hi-IN"/>
-        </w:rPr>
-        <w:t xml:space="preserve"> which expression shall, unless contrary to and or repugnant to the context mean and include its successors, representative and permitted assigns) through </w:t>
-      </w:r>
-      <w:r>
-        <w:rPr>
-          <w:rFonts w:ascii="Cambria" w:hAnsi="Cambria"/>
-          <w:b/>
-          <w:bCs/>
-          <w:color w:val="000000"/>
-          <w:lang w:bidi="hi-IN"/>
-        </w:rPr>
-        <w:t xml:space="preserve">Mr. VISHAL SATHE </w:t>
-      </w:r>
-      <w:r>
-        <w:rPr>
-          <w:rFonts w:ascii="Cambria" w:hAnsi="Cambria"/>
-          <w:color w:val="000000"/>
-          <w:lang w:bidi="hi-IN"/>
-        </w:rPr>
-        <w:t xml:space="preserve">who has been duly authorized by the management to enter into and sign this agreement for and of behalf of the CBMWTF operator of the </w:t>
-      </w:r>
-      <w:r>
-        <w:rPr>
-          <w:rFonts w:ascii="Cambria" w:hAnsi="Cambria"/>
-          <w:b/>
-          <w:bCs/>
-          <w:color w:val="000000"/>
-          <w:lang w:bidi="hi-IN"/>
-        </w:rPr>
-        <w:t>One Part.</w:t>
-      </w:r>
-    </w:p>
-    <w:p>
-      <w:pPr>
-        <w:jc w:val="center"/>
-        <w:rPr>
-          <w:lang w:bidi="hi-IN"/>
-        </w:rPr>
-      </w:pPr>
-      <w:r>
-        <w:rPr>
-          <w:rFonts w:ascii="Cambria" w:hAnsi="Cambria"/>
-          <w:b/>
-          <w:bCs/>
-          <w:color w:val="000000"/>
-          <w:lang w:bidi="hi-IN"/>
-        </w:rPr>
-        <w:t>AND</w:t>
-      </w:r>
-    </w:p>
-    <w:p>
-      <w:pPr>
-        <w:rPr>
-          <w:lang w:bidi="hi-IN"/>
-        </w:rPr>
-      </w:pPr>
-    </w:p>
-    <w:p>
-      <w:pPr>
-        <w:jc w:val="both"/>
-        <w:rPr>
-          <w:lang w:bidi="hi-IN"/>
-        </w:rPr>
-      </w:pPr>
-      <w:proofErr w:type="gramStart"/>
-      <w:r>
-        <w:rPr>
-          <w:rFonts w:ascii="Cambria" w:hAnsi="Cambria"/>
-          <w:b/>
-          <w:bCs/>
-          <w:color w:val="000000"/>
-          <w:lang w:bidi="hi-IN"/>
-        </w:rPr>
-        <w:t xml:space="preserve">M/s. </w:t>
-      </w:r>
-      <w:r>
-        <w:rPr>
-          <w:rFonts w:ascii="Cambria" w:hAnsi="Cambria"/>
-          <w:b/>
-          <w:bCs/>
-          <w:color w:val="000000"/>
-          <w:highlight w:val="red"/>
-          <w:lang w:bidi="hi-IN"/>
-        </w:rPr>
-        <w:t>ARUN HOSPITAL</w:t>
-      </w:r>
-      <w:r>
-        <w:rPr>
-          <w:rFonts w:ascii="Cambria" w:hAnsi="Cambria"/>
-          <w:b/>
-          <w:bCs/>
-          <w:color w:val="000000"/>
-          <w:lang w:bidi="hi-IN"/>
-        </w:rPr>
-        <w:t xml:space="preserve"> </w:t>
-      </w:r>
-      <w:r>
-        <w:rPr>
-          <w:rFonts w:ascii="Cambria" w:hAnsi="Cambria"/>
-          <w:b/>
-          <w:bCs/>
-          <w:color w:val="000000"/>
-          <w:highlight w:val="red"/>
-          <w:lang w:bidi="hi-IN"/>
-        </w:rPr>
-        <w:t>NEW IQRA COLONY JAMALPUR ROAD DHORRA</w:t>
-      </w:r>
-      <w:r>
-        <w:rPr>
-          <w:rFonts w:ascii="Cambria" w:hAnsi="Cambria"/>
-          <w:b/>
-          <w:bCs/>
-          <w:color w:val="000000"/>
-          <w:lang w:bidi="hi-IN"/>
-        </w:rPr>
-        <w:t xml:space="preserve"> ALIGARH</w:t>
-      </w:r>
-      <w:r>
-        <w:rPr>
-          <w:rFonts w:ascii="Cambria" w:hAnsi="Cambria"/>
-          <w:b/>
-          <w:bCs/>
-          <w:color w:val="000000"/>
-          <w:lang w:bidi="hi-IN"/>
-        </w:rPr>
-        <w:t>-(U. P.)</w:t>
-      </w:r>
-      <w:proofErr w:type="gramEnd"/>
-      <w:r>
-        <w:rPr>
-          <w:rFonts w:ascii="Cambria" w:hAnsi="Cambria"/>
-          <w:b/>
-          <w:bCs/>
-          <w:color w:val="000000"/>
-          <w:lang w:bidi="hi-IN"/>
-        </w:rPr>
-        <w:t xml:space="preserve"> </w:t>
-      </w:r>
-      <w:r>
-        <w:rPr>
-          <w:rFonts w:ascii="Cambria" w:hAnsi="Cambria"/>
-          <w:color w:val="000000"/>
-          <w:lang w:bidi="hi-IN"/>
-        </w:rPr>
-        <w:t xml:space="preserve">(Hereinafter referred to as </w:t>
-      </w:r>
-      <w:r>
-        <w:rPr>
-          <w:rFonts w:ascii="Cambria" w:hAnsi="Cambria"/>
-          <w:b/>
-          <w:bCs/>
-          <w:color w:val="000000"/>
-          <w:lang w:bidi="hi-IN"/>
-        </w:rPr>
-        <w:t>“WASTE GENERATOR”</w:t>
-      </w:r>
-      <w:r>
-        <w:rPr>
-          <w:rFonts w:ascii="Cambria" w:hAnsi="Cambria"/>
-          <w:color w:val="000000"/>
-          <w:lang w:bidi="hi-IN"/>
-        </w:rPr>
-        <w:t xml:space="preserve"> which expression shall, unless contrary to and or repugnant to the context mean and include its successors, representative and permitted assigns) through</w:t>
-      </w:r>
-      <w:r>
-        <w:rPr>
-          <w:rFonts w:ascii="Cambria" w:hAnsi="Cambria"/>
-          <w:color w:val="000000"/>
-          <w:lang w:bidi="hi-IN"/>
-        </w:rPr>
-        <w:t xml:space="preserve"> </w:t>
-      </w:r>
-      <w:r>
-        <w:rPr>
-          <w:rFonts w:ascii="Cambria" w:hAnsi="Cambria"/>
-          <w:b/>
-          <w:bCs/>
-          <w:color w:val="000000"/>
-          <w:highlight w:val="red"/>
-          <w:lang w:bidi="hi-IN"/>
-        </w:rPr>
-        <w:t>M.D.</w:t>
-      </w:r>
-      <w:r>
-        <w:rPr>
-          <w:rFonts w:ascii="Cambria" w:hAnsi="Cambria"/>
-          <w:b/>
-          <w:bCs/>
-          <w:color w:val="000000"/>
-          <w:highlight w:val="red"/>
-          <w:lang w:bidi="hi-IN"/>
-        </w:rPr>
-        <w:t>PUSHPENDRA VERMA</w:t>
-      </w:r>
-      <w:r>
-        <w:rPr>
-          <w:rFonts w:ascii="Cambria" w:hAnsi="Cambria"/>
-          <w:b/>
-          <w:bCs/>
-          <w:color w:val="000000"/>
-          <w:lang w:bidi="hi-IN"/>
-        </w:rPr>
-        <w:t xml:space="preserve"> </w:t>
-      </w:r>
-      <w:r>
-        <w:rPr>
-          <w:rFonts w:ascii="Cambria" w:hAnsi="Cambria"/>
-          <w:b/>
-          <w:bCs/>
-          <w:color w:val="000000"/>
-          <w:lang w:bidi="hi-IN"/>
-        </w:rPr>
-        <w:t>Other Part. </w:t>
+        <w:t xml:space="preserve"> Other Part. </w:t>
       </w:r>
     </w:p>
     <w:p>
@@ -992,25 +846,7 @@
           <w:color w:val="000000"/>
           <w:lang w:bidi="hi-IN"/>
         </w:rPr>
-        <w:t xml:space="preserve">The Waste Generator will have to ensure proper Segregation in </w:t>
-      </w:r>
-      <w:proofErr w:type="spellStart"/>
-      <w:r>
-        <w:rPr>
-          <w:rFonts w:ascii="Cambria" w:hAnsi="Cambria"/>
-          <w:color w:val="000000"/>
-          <w:lang w:bidi="hi-IN"/>
-        </w:rPr>
-        <w:t>colour</w:t>
-      </w:r>
-      <w:proofErr w:type="spellEnd"/>
-      <w:r>
-        <w:rPr>
-          <w:rFonts w:ascii="Cambria" w:hAnsi="Cambria"/>
-          <w:color w:val="000000"/>
-          <w:lang w:bidi="hi-IN"/>
-        </w:rPr>
-        <w:t xml:space="preserve"> coded bags and arrange disposal of only Bio-Medical Waste generated from its various departments and wards, as per guild lines of the Bio-Medical Waste (Management and Handling) Rules, 1998 and Amended Rules, 2000.</w:t>
+        <w:t>The Waste Generator will have to ensure proper Segregation in colour coded bags and arrange disposal of only Bio-Medical Waste generated from its various departments and wards, as per guild lines of the Bio-Medical Waste (Management and Handling) Rules, 1998 and Amended Rules, 2000.</w:t>
       </w:r>
     </w:p>
     <w:p>
@@ -1040,25 +876,7 @@
           <w:color w:val="000000"/>
           <w:lang w:bidi="hi-IN"/>
         </w:rPr>
-        <w:t xml:space="preserve">The waste generator will pack waste, in </w:t>
-      </w:r>
-      <w:proofErr w:type="spellStart"/>
-      <w:r>
-        <w:rPr>
-          <w:rFonts w:ascii="Cambria" w:hAnsi="Cambria"/>
-          <w:color w:val="000000"/>
-          <w:lang w:bidi="hi-IN"/>
-        </w:rPr>
-        <w:t>colour</w:t>
-      </w:r>
-      <w:proofErr w:type="spellEnd"/>
-      <w:r>
-        <w:rPr>
-          <w:rFonts w:ascii="Cambria" w:hAnsi="Cambria"/>
-          <w:color w:val="000000"/>
-          <w:lang w:bidi="hi-IN"/>
-        </w:rPr>
-        <w:t xml:space="preserve"> coded bags as per the schedule-IV ( rule-6) of the Bio-Medical waste(Management and Handling) Rules,1998 and Amended Rules,2000 and keep it ready at the collection point for the collection by the CTF Operators staff on any time which may be mutually agreed upon.            </w:t>
+        <w:t>The waste generator will pack waste, in colour coded bags as per the schedule-IV ( rule-6) of the Bio-Medical waste(Management and Handling) Rules,1998 and Amended Rules,2000 and keep it ready at the collection point for the collection by the CTF Operators staff on any time which may be mutually agreed upon.            </w:t>
       </w:r>
     </w:p>
     <w:p>
@@ -1118,23 +936,7 @@
           <w:color w:val="000000"/>
           <w:lang w:bidi="hi-IN"/>
         </w:rPr>
-        <w:t>The Waste Generator undertakes to deliver to the</w:t>
-      </w:r>
-      <w:r>
-        <w:rPr>
-          <w:rFonts w:ascii="Cambria" w:hAnsi="Cambria"/>
-          <w:color w:val="000000"/>
-          <w:lang w:bidi="hi-IN"/>
-        </w:rPr>
-        <w:t xml:space="preserve"> CTF Operator only the </w:t>
-      </w:r>
-      <w:r>
-        <w:rPr>
-          <w:rFonts w:ascii="Cambria" w:hAnsi="Cambria"/>
-          <w:color w:val="000000"/>
-          <w:lang w:bidi="hi-IN"/>
-        </w:rPr>
-        <w:t>Bio-Medical Waste generated on the daily basis. General waste i.e. Municipal Solid Waste is not to be outsourced to the CTF Operator. For any violation of the Bio-Medical Waste Rules in this regard the waste generator shall be exclusively responsible.</w:t>
+        <w:t>The Waste Generator undertakes to deliver to the CTF Operator only the Bio-Medical Waste generated on the daily basis. General waste i.e. Municipal Solid Waste is not to be outsourced to the CTF Operator. For any violation of the Bio-Medical Waste Rules in this regard the waste generator shall be exclusively responsible.</w:t>
       </w:r>
     </w:p>
     <w:p>
@@ -1275,54 +1077,39 @@
       </w:r>
       <w:r>
         <w:rPr>
+          <w:rFonts w:hint="default" w:ascii="Cambria" w:hAnsi="Cambria"/>
+          <w:color w:val="000000"/>
+          <w:lang w:val="en-US" w:bidi="hi-IN"/>
+        </w:rPr>
+        <w:t>{hospital}</w:t>
+      </w:r>
+      <w:r>
+        <w:rPr>
+          <w:rFonts w:ascii="Cambria" w:hAnsi="Cambria"/>
+          <w:color w:val="000000"/>
+          <w:lang w:bidi="hi-IN"/>
+        </w:rPr>
+        <w:t>……and actual bed…</w:t>
+      </w:r>
+      <w:r>
+        <w:rPr>
           <w:rFonts w:ascii="Cambria" w:hAnsi="Cambria"/>
           <w:b/>
           <w:bCs/>
           <w:color w:val="000000"/>
-          <w:highlight w:val="red"/>
-          <w:lang w:bidi="hi-IN"/>
-        </w:rPr>
-        <w:t>HOSPITAL</w:t>
-      </w:r>
-      <w:r>
-        <w:rPr>
-          <w:rFonts w:ascii="Cambria" w:hAnsi="Cambria"/>
-          <w:color w:val="000000"/>
-          <w:lang w:bidi="hi-IN"/>
-        </w:rPr>
-        <w:t>……and actual bed…</w:t>
-      </w:r>
-      <w:r>
-        <w:rPr>
-          <w:rFonts w:ascii="Cambria" w:hAnsi="Cambria"/>
+          <w:lang w:bidi="hi-IN"/>
+        </w:rPr>
+        <w:t>…</w:t>
+      </w:r>
+      <w:r>
+        <w:rPr>
+          <w:rFonts w:hint="default" w:ascii="Cambria" w:hAnsi="Cambria"/>
           <w:b/>
           <w:bCs/>
           <w:color w:val="000000"/>
-          <w:lang w:bidi="hi-IN"/>
-        </w:rPr>
-        <w:t>…</w:t>
-      </w:r>
-      <w:r>
-        <w:rPr>
-          <w:rFonts w:ascii="Cambria" w:hAnsi="Cambria"/>
-          <w:b/>
-          <w:bCs/>
-          <w:color w:val="000000"/>
-          <w:highlight w:val="red"/>
-          <w:lang w:bidi="hi-IN"/>
-        </w:rPr>
-        <w:t>10</w:t>
-      </w:r>
-      <w:r>
-        <w:rPr>
-          <w:rFonts w:ascii="Cambria" w:hAnsi="Cambria"/>
-          <w:b/>
-          <w:bCs/>
-          <w:color w:val="000000"/>
-          <w:highlight w:val="red"/>
-          <w:lang w:bidi="hi-IN"/>
-        </w:rPr>
-        <w:t xml:space="preserve"> Bed</w:t>
+          <w:lang w:val="en-US" w:bidi="hi-IN"/>
+        </w:rPr>
+        <w:t>{count}</w:t>
       </w:r>
       <w:r>
         <w:rPr>
@@ -1370,34 +1157,7 @@
           <w:color w:val="000000"/>
           <w:lang w:bidi="hi-IN"/>
         </w:rPr>
-        <w:lastRenderedPageBreak/>
-        <w:t xml:space="preserve">There </w:t>
-      </w:r>
-      <w:proofErr w:type="gramStart"/>
-      <w:r>
-        <w:rPr>
-          <w:rFonts w:ascii="Cambria" w:hAnsi="Cambria"/>
-          <w:color w:val="000000"/>
-          <w:lang w:bidi="hi-IN"/>
-        </w:rPr>
-        <w:t>Will</w:t>
-      </w:r>
-      <w:proofErr w:type="gramEnd"/>
-      <w:r>
-        <w:rPr>
-          <w:rFonts w:ascii="Cambria" w:hAnsi="Cambria"/>
-          <w:color w:val="000000"/>
-          <w:lang w:bidi="hi-IN"/>
-        </w:rPr>
-        <w:t xml:space="preserve"> be a 5% Rate hike on the bills every financial year</w:t>
-      </w:r>
-      <w:r>
-        <w:rPr>
-          <w:rFonts w:ascii="Cambria" w:hAnsi="Cambria"/>
-          <w:color w:val="000000"/>
-          <w:lang w:bidi="hi-IN"/>
-        </w:rPr>
-        <w:t>.</w:t>
+        <w:t>There Will be a 5% Rate hike on the bills every financial year.</w:t>
       </w:r>
     </w:p>
     <w:p>
@@ -1427,25 +1187,7 @@
           <w:color w:val="000000"/>
           <w:lang w:bidi="hi-IN"/>
         </w:rPr>
-        <w:t xml:space="preserve">The Waste Generator under takes to pay Service Bill either through  Cash / </w:t>
-      </w:r>
-      <w:proofErr w:type="spellStart"/>
-      <w:r>
-        <w:rPr>
-          <w:rFonts w:ascii="Cambria" w:hAnsi="Cambria"/>
-          <w:color w:val="000000"/>
-          <w:lang w:bidi="hi-IN"/>
-        </w:rPr>
-        <w:t>Cheques</w:t>
-      </w:r>
-      <w:proofErr w:type="spellEnd"/>
-      <w:r>
-        <w:rPr>
-          <w:rFonts w:ascii="Cambria" w:hAnsi="Cambria"/>
-          <w:color w:val="000000"/>
-          <w:lang w:bidi="hi-IN"/>
-        </w:rPr>
-        <w:t xml:space="preserve"> in advance by 1</w:t>
+        <w:t>The Waste Generator under takes to pay Service Bill either through  Cash / Cheques in advance by 1</w:t>
       </w:r>
       <w:r>
         <w:rPr>
@@ -1494,43 +1236,7 @@
           <w:color w:val="000000"/>
           <w:lang w:bidi="hi-IN"/>
         </w:rPr>
-        <w:t xml:space="preserve"> The CTF Operator will accept cash / </w:t>
-      </w:r>
-      <w:proofErr w:type="spellStart"/>
-      <w:r>
-        <w:rPr>
-          <w:rFonts w:ascii="Cambria" w:hAnsi="Cambria"/>
-          <w:color w:val="000000"/>
-          <w:lang w:bidi="hi-IN"/>
-        </w:rPr>
-        <w:t>cheques</w:t>
-      </w:r>
-      <w:proofErr w:type="spellEnd"/>
-      <w:r>
-        <w:rPr>
-          <w:rFonts w:ascii="Cambria" w:hAnsi="Cambria"/>
-          <w:color w:val="000000"/>
-          <w:lang w:bidi="hi-IN"/>
-        </w:rPr>
-        <w:t xml:space="preserve"> in </w:t>
-      </w:r>
-      <w:proofErr w:type="spellStart"/>
-      <w:r>
-        <w:rPr>
-          <w:rFonts w:ascii="Cambria" w:hAnsi="Cambria"/>
-          <w:color w:val="000000"/>
-          <w:lang w:bidi="hi-IN"/>
-        </w:rPr>
-        <w:t>favour</w:t>
-      </w:r>
-      <w:proofErr w:type="spellEnd"/>
-      <w:r>
-        <w:rPr>
-          <w:rFonts w:ascii="Cambria" w:hAnsi="Cambria"/>
-          <w:color w:val="000000"/>
-          <w:lang w:bidi="hi-IN"/>
-        </w:rPr>
-        <w:t xml:space="preserve"> of </w:t>
+        <w:t xml:space="preserve"> The CTF Operator will accept cash / cheques in favour of </w:t>
       </w:r>
       <w:r>
         <w:rPr>
@@ -1578,179 +1284,33 @@
           <w:color w:val="000000"/>
           <w:lang w:bidi="hi-IN"/>
         </w:rPr>
-        <w:t xml:space="preserve">The term of this agreement shall be for </w:t>
-      </w:r>
-      <w:r>
-        <w:rPr>
-          <w:rFonts w:ascii="Cambria" w:hAnsi="Cambria"/>
-          <w:color w:val="000000"/>
-          <w:lang w:bidi="hi-IN"/>
-        </w:rPr>
-        <w:t xml:space="preserve">5 </w:t>
-      </w:r>
-      <w:proofErr w:type="spellStart"/>
-      <w:proofErr w:type="gramStart"/>
-      <w:r>
-        <w:rPr>
-          <w:rFonts w:ascii="Cambria" w:hAnsi="Cambria"/>
-          <w:color w:val="000000"/>
-          <w:lang w:bidi="hi-IN"/>
-        </w:rPr>
-        <w:t>calender</w:t>
-      </w:r>
-      <w:proofErr w:type="spellEnd"/>
-      <w:proofErr w:type="gramEnd"/>
-      <w:r>
-        <w:rPr>
-          <w:rFonts w:ascii="Cambria" w:hAnsi="Cambria"/>
-          <w:color w:val="000000"/>
-          <w:lang w:bidi="hi-IN"/>
-        </w:rPr>
-        <w:t xml:space="preserve"> Year commencing from              </w:t>
-      </w:r>
-      <w:r>
-        <w:rPr>
-          <w:rFonts w:ascii="Cambria" w:hAnsi="Cambria"/>
+        <w:t>The term of this agreement shall be for 5 calender Year commencing from</w:t>
+      </w:r>
+      <w:r>
+        <w:rPr>
+          <w:rFonts w:hint="default" w:ascii="Cambria" w:hAnsi="Cambria"/>
+          <w:color w:val="000000"/>
+          <w:lang w:val="en-US" w:bidi="hi-IN"/>
+        </w:rPr>
+        <w:t xml:space="preserve"> </w:t>
+      </w:r>
+      <w:r>
+        <w:rPr>
+          <w:rFonts w:hint="default" w:ascii="Cambria" w:hAnsi="Cambria"/>
           <w:b/>
           <w:bCs/>
           <w:color w:val="000000"/>
-          <w:highlight w:val="red"/>
-          <w:lang w:bidi="hi-IN"/>
-        </w:rPr>
-        <w:t>01-0</w:t>
-      </w:r>
-      <w:r>
-        <w:rPr>
-          <w:rFonts w:ascii="Cambria" w:hAnsi="Cambria"/>
-          <w:b/>
-          <w:bCs/>
-          <w:color w:val="000000"/>
-          <w:highlight w:val="red"/>
-          <w:lang w:bidi="hi-IN"/>
-        </w:rPr>
-        <w:t>5</w:t>
-      </w:r>
-      <w:r>
-        <w:rPr>
-          <w:rFonts w:ascii="Cambria" w:hAnsi="Cambria"/>
-          <w:b/>
-          <w:bCs/>
-          <w:color w:val="000000"/>
-          <w:highlight w:val="red"/>
-          <w:lang w:bidi="hi-IN"/>
-        </w:rPr>
-        <w:t>-202</w:t>
-      </w:r>
-      <w:r>
-        <w:rPr>
-          <w:rFonts w:ascii="Cambria" w:hAnsi="Cambria"/>
-          <w:b/>
-          <w:bCs/>
-          <w:color w:val="000000"/>
-          <w:highlight w:val="red"/>
-          <w:lang w:bidi="hi-IN"/>
-        </w:rPr>
-        <w:t>5</w:t>
-      </w:r>
-      <w:r>
-        <w:rPr>
-          <w:rFonts w:ascii="Cambria" w:hAnsi="Cambria"/>
-          <w:b/>
-          <w:bCs/>
-          <w:color w:val="000000"/>
-          <w:highlight w:val="red"/>
-          <w:lang w:bidi="hi-IN"/>
-        </w:rPr>
-        <w:t xml:space="preserve"> and terminating on 3</w:t>
-      </w:r>
-      <w:r>
-        <w:rPr>
-          <w:rFonts w:ascii="Cambria" w:hAnsi="Cambria"/>
-          <w:b/>
-          <w:bCs/>
-          <w:color w:val="000000"/>
-          <w:highlight w:val="red"/>
-          <w:lang w:bidi="hi-IN"/>
-        </w:rPr>
-        <w:t>0</w:t>
-      </w:r>
-      <w:r>
-        <w:rPr>
-          <w:rFonts w:ascii="Cambria" w:hAnsi="Cambria"/>
-          <w:b/>
-          <w:bCs/>
-          <w:color w:val="000000"/>
-          <w:highlight w:val="red"/>
-          <w:lang w:bidi="hi-IN"/>
-        </w:rPr>
-        <w:t>-</w:t>
-      </w:r>
-      <w:r>
-        <w:rPr>
-          <w:rFonts w:ascii="Cambria" w:hAnsi="Cambria"/>
-          <w:b/>
-          <w:bCs/>
-          <w:color w:val="000000"/>
-          <w:highlight w:val="red"/>
-          <w:lang w:bidi="hi-IN"/>
-        </w:rPr>
-        <w:t>04</w:t>
-      </w:r>
-      <w:r>
-        <w:rPr>
-          <w:rFonts w:ascii="Cambria" w:hAnsi="Cambria"/>
-          <w:b/>
-          <w:bCs/>
-          <w:color w:val="000000"/>
-          <w:highlight w:val="red"/>
-          <w:lang w:bidi="hi-IN"/>
-        </w:rPr>
-        <w:t>-202</w:t>
-      </w:r>
-      <w:r>
-        <w:rPr>
-          <w:rFonts w:ascii="Cambria" w:hAnsi="Cambria"/>
-          <w:b/>
-          <w:bCs/>
-          <w:color w:val="000000"/>
-          <w:highlight w:val="red"/>
-          <w:lang w:bidi="hi-IN"/>
-        </w:rPr>
-        <w:t>9</w:t>
-      </w:r>
-      <w:r>
-        <w:rPr>
-          <w:rFonts w:ascii="Cambria" w:hAnsi="Cambria"/>
-          <w:b/>
-          <w:bCs/>
-          <w:color w:val="000000"/>
-          <w:lang w:bidi="hi-IN"/>
-        </w:rPr>
-        <w:t>.</w:t>
-      </w:r>
-      <w:r>
-        <w:rPr>
-          <w:rFonts w:ascii="Cambria" w:hAnsi="Cambria"/>
-          <w:color w:val="000000"/>
-          <w:lang w:bidi="hi-IN"/>
-        </w:rPr>
-        <w:t xml:space="preserve"> The agreement will be renewed </w:t>
-      </w:r>
-      <w:r>
-        <w:rPr>
-          <w:rFonts w:ascii="Cambria" w:hAnsi="Cambria"/>
-          <w:color w:val="000000"/>
-          <w:lang w:bidi="hi-IN"/>
-        </w:rPr>
-        <w:t>after 5</w:t>
-      </w:r>
-      <w:r>
-        <w:rPr>
-          <w:rFonts w:ascii="Cambria" w:hAnsi="Cambria"/>
-          <w:color w:val="000000"/>
-          <w:lang w:bidi="hi-IN"/>
-        </w:rPr>
-        <w:t xml:space="preserve"> Year on the basis of upgraded/existing bed capacity and Rates prevailing on the date as per the agreement terms.</w:t>
+          <w:lang w:val="en-US" w:bidi="hi-IN"/>
+        </w:rPr>
+        <w:t>{start_date} and terminating on {end_date}</w:t>
+      </w:r>
+      <w:r>
+        <w:rPr>
+          <w:rFonts w:ascii="Cambria" w:hAnsi="Cambria"/>
+          <w:color w:val="000000"/>
+          <w:lang w:bidi="hi-IN"/>
+        </w:rPr>
+        <w:t xml:space="preserve"> The agreement will be renewed after 5 Year on the basis of upgraded/existing bed capacity and Rates prevailing on the date as per the agreement terms.</w:t>
       </w:r>
     </w:p>
     <w:p>
@@ -1896,7 +1456,7 @@
         <w:rPr>
           <w:lang w:bidi="hi-IN"/>
         </w:rPr>
-        <w:br/>
+        <w:br w:type="textWrapping"/>
       </w:r>
       <w:r>
         <w:rPr>
@@ -1911,27 +1471,37 @@
     </w:p>
     <w:tbl>
       <w:tblPr>
+        <w:tblStyle w:val="3"/>
         <w:tblW w:w="0" w:type="auto"/>
+        <w:tblInd w:w="0" w:type="dxa"/>
+        <w:tblLayout w:type="autofit"/>
         <w:tblCellMar>
           <w:top w:w="15" w:type="dxa"/>
           <w:left w:w="15" w:type="dxa"/>
           <w:bottom w:w="15" w:type="dxa"/>
           <w:right w:w="15" w:type="dxa"/>
         </w:tblCellMar>
-        <w:tblLook w:val="04A0"/>
       </w:tblPr>
       <w:tblGrid>
-        <w:gridCol w:w="6959"/>
+        <w:gridCol w:w="2523"/>
       </w:tblGrid>
       <w:tr>
+        <w:tblPrEx>
+          <w:tblCellMar>
+            <w:top w:w="15" w:type="dxa"/>
+            <w:left w:w="15" w:type="dxa"/>
+            <w:bottom w:w="15" w:type="dxa"/>
+            <w:right w:w="15" w:type="dxa"/>
+          </w:tblCellMar>
+        </w:tblPrEx>
         <w:tc>
           <w:tcPr>
             <w:tcW w:w="0" w:type="auto"/>
             <w:tcBorders>
-              <w:top w:val="single" w:sz="4" w:space="0" w:color="000000"/>
-              <w:left w:val="single" w:sz="4" w:space="0" w:color="000000"/>
-              <w:bottom w:val="single" w:sz="4" w:space="0" w:color="000000"/>
-              <w:right w:val="single" w:sz="4" w:space="0" w:color="000000"/>
+              <w:top w:val="single" w:color="000000" w:sz="4" w:space="0"/>
+              <w:left w:val="single" w:color="000000" w:sz="4" w:space="0"/>
+              <w:bottom w:val="single" w:color="000000" w:sz="4" w:space="0"/>
+              <w:right w:val="single" w:color="000000" w:sz="4" w:space="0"/>
             </w:tcBorders>
             <w:tcMar>
               <w:top w:w="0" w:type="dxa"/>
@@ -1939,58 +1509,51 @@
               <w:bottom w:w="0" w:type="dxa"/>
               <w:right w:w="108" w:type="dxa"/>
             </w:tcMar>
-            <w:hideMark/>
           </w:tcPr>
           <w:p>
             <w:pPr>
-              <w:pBdr>
-                <w:top w:val="single" w:sz="4" w:space="1" w:color="000000"/>
-                <w:left w:val="single" w:sz="4" w:space="0" w:color="000000"/>
-                <w:bottom w:val="single" w:sz="4" w:space="1" w:color="000000"/>
-                <w:right w:val="single" w:sz="4" w:space="4" w:color="000000"/>
-              </w:pBdr>
-              <w:spacing w:line="0" w:lineRule="atLeast"/>
+              <w:pStyle w:val="6"/>
+              <w:spacing w:line="240" w:lineRule="auto"/>
+              <w:ind w:left="0" w:leftChars="0" w:firstLine="0" w:firstLineChars="0"/>
+              <w:jc w:val="both"/>
               <w:rPr>
+                <w:rFonts w:hint="default"/>
                 <w:b/>
                 <w:bCs/>
                 <w:highlight w:val="red"/>
-                <w:lang w:bidi="hi-IN"/>
+                <w:lang w:val="en-US" w:bidi="hi-IN"/>
               </w:rPr>
             </w:pPr>
             <w:r>
               <w:rPr>
-                <w:rFonts w:ascii="Cambria" w:hAnsi="Cambria"/>
+                <w:rFonts w:hint="default" w:asciiTheme="majorHAnsi" w:hAnsiTheme="majorHAnsi"/>
                 <w:b/>
-                <w:bCs/>
-                <w:color w:val="000000"/>
-                <w:highlight w:val="red"/>
-                <w:lang w:bidi="hi-IN"/>
+                <w:sz w:val="24"/>
+                <w:szCs w:val="24"/>
+                <w:lang w:val="en-US"/>
               </w:rPr>
-              <w:t xml:space="preserve">M.D. </w:t>
-            </w:r>
-            <w:r>
-              <w:rPr>
-                <w:rFonts w:ascii="Cambria" w:hAnsi="Cambria"/>
-                <w:b/>
-                <w:bCs/>
-                <w:color w:val="000000"/>
-                <w:highlight w:val="red"/>
-                <w:lang w:bidi="hi-IN"/>
-              </w:rPr>
-              <w:t>PUSHPENDRA VERMA</w:t>
+              <w:t>{doctor_name}</w:t>
             </w:r>
           </w:p>
         </w:tc>
       </w:tr>
       <w:tr>
+        <w:tblPrEx>
+          <w:tblCellMar>
+            <w:top w:w="15" w:type="dxa"/>
+            <w:left w:w="15" w:type="dxa"/>
+            <w:bottom w:w="15" w:type="dxa"/>
+            <w:right w:w="15" w:type="dxa"/>
+          </w:tblCellMar>
+        </w:tblPrEx>
         <w:tc>
           <w:tcPr>
             <w:tcW w:w="0" w:type="auto"/>
             <w:tcBorders>
-              <w:top w:val="single" w:sz="4" w:space="0" w:color="000000"/>
-              <w:left w:val="single" w:sz="4" w:space="0" w:color="000000"/>
-              <w:bottom w:val="single" w:sz="4" w:space="0" w:color="000000"/>
-              <w:right w:val="single" w:sz="4" w:space="0" w:color="000000"/>
+              <w:top w:val="single" w:color="000000" w:sz="4" w:space="0"/>
+              <w:left w:val="single" w:color="000000" w:sz="4" w:space="0"/>
+              <w:bottom w:val="single" w:color="000000" w:sz="4" w:space="0"/>
+              <w:right w:val="single" w:color="000000" w:sz="4" w:space="0"/>
             </w:tcBorders>
             <w:tcMar>
               <w:top w:w="0" w:type="dxa"/>
@@ -1998,43 +1561,62 @@
               <w:bottom w:w="0" w:type="dxa"/>
               <w:right w:w="108" w:type="dxa"/>
             </w:tcMar>
-            <w:hideMark/>
           </w:tcPr>
           <w:p>
             <w:pPr>
               <w:pBdr>
-                <w:top w:val="single" w:sz="4" w:space="1" w:color="000000"/>
-                <w:left w:val="single" w:sz="4" w:space="0" w:color="000000"/>
-                <w:bottom w:val="single" w:sz="4" w:space="1" w:color="000000"/>
-                <w:right w:val="single" w:sz="4" w:space="4" w:color="000000"/>
+                <w:top w:val="single" w:color="000000" w:sz="4" w:space="1"/>
+                <w:left w:val="single" w:color="000000" w:sz="4" w:space="0"/>
+                <w:bottom w:val="single" w:color="000000" w:sz="4" w:space="1"/>
+                <w:right w:val="single" w:color="000000" w:sz="4" w:space="4"/>
               </w:pBdr>
               <w:spacing w:line="0" w:lineRule="atLeast"/>
               <w:rPr>
+                <w:rFonts w:hint="default"/>
                 <w:b/>
                 <w:highlight w:val="red"/>
-                <w:lang w:bidi="hi-IN"/>
+                <w:lang w:val="en-US" w:bidi="hi-IN"/>
               </w:rPr>
             </w:pPr>
             <w:r>
               <w:rPr>
+                <w:rFonts w:asciiTheme="majorHAnsi" w:hAnsiTheme="majorHAnsi"/>
+                <w:sz w:val="24"/>
+                <w:szCs w:val="24"/>
+              </w:rPr>
+              <w:t xml:space="preserve"> </w:t>
+            </w:r>
+            <w:r>
+              <w:rPr>
+                <w:rFonts w:hint="default" w:asciiTheme="majorHAnsi" w:hAnsiTheme="majorHAnsi"/>
                 <w:b/>
-                <w:highlight w:val="red"/>
-                <w:lang w:bidi="hi-IN"/>
+                <w:bCs/>
+                <w:sz w:val="24"/>
+                <w:szCs w:val="24"/>
+                <w:lang w:val="en-US"/>
               </w:rPr>
-              <w:t xml:space="preserve">ARUN HOSPITAL </w:t>
+              <w:t>{facility_name}</w:t>
             </w:r>
           </w:p>
         </w:tc>
       </w:tr>
       <w:tr>
+        <w:tblPrEx>
+          <w:tblCellMar>
+            <w:top w:w="15" w:type="dxa"/>
+            <w:left w:w="15" w:type="dxa"/>
+            <w:bottom w:w="15" w:type="dxa"/>
+            <w:right w:w="15" w:type="dxa"/>
+          </w:tblCellMar>
+        </w:tblPrEx>
         <w:tc>
           <w:tcPr>
             <w:tcW w:w="0" w:type="auto"/>
             <w:tcBorders>
-              <w:top w:val="single" w:sz="4" w:space="0" w:color="000000"/>
-              <w:left w:val="single" w:sz="4" w:space="0" w:color="000000"/>
-              <w:bottom w:val="single" w:sz="4" w:space="0" w:color="000000"/>
-              <w:right w:val="single" w:sz="4" w:space="0" w:color="000000"/>
+              <w:top w:val="single" w:color="000000" w:sz="4" w:space="0"/>
+              <w:left w:val="single" w:color="000000" w:sz="4" w:space="0"/>
+              <w:bottom w:val="single" w:color="000000" w:sz="4" w:space="0"/>
+              <w:right w:val="single" w:color="000000" w:sz="4" w:space="0"/>
             </w:tcBorders>
             <w:tcMar>
               <w:top w:w="0" w:type="dxa"/>
@@ -2042,61 +1624,49 @@
               <w:bottom w:w="0" w:type="dxa"/>
               <w:right w:w="108" w:type="dxa"/>
             </w:tcMar>
-            <w:hideMark/>
           </w:tcPr>
           <w:p>
             <w:pPr>
               <w:spacing w:line="0" w:lineRule="atLeast"/>
               <w:rPr>
-                <w:rFonts w:ascii="Cambria" w:hAnsi="Cambria"/>
+                <w:rFonts w:hint="default" w:ascii="Cambria" w:hAnsi="Cambria"/>
                 <w:b/>
                 <w:bCs/>
                 <w:highlight w:val="red"/>
-                <w:lang w:bidi="hi-IN"/>
+                <w:lang w:val="en-US" w:bidi="hi-IN"/>
               </w:rPr>
             </w:pPr>
             <w:r>
               <w:rPr>
-                <w:b/>
-                <w:highlight w:val="red"/>
-                <w:lang w:bidi="hi-IN"/>
-              </w:rPr>
-              <w:t>NEW IQRA COLONY JAMALPUR ROAD DHORRA</w:t>
-            </w:r>
-            <w:r>
-              <w:rPr>
-                <w:rFonts w:ascii="Cambria" w:hAnsi="Cambria"/>
+                <w:rFonts w:hint="default" w:asciiTheme="majorHAnsi" w:hAnsiTheme="majorHAnsi"/>
                 <w:b/>
                 <w:bCs/>
-                <w:color w:val="000000"/>
-                <w:highlight w:val="red"/>
-                <w:lang w:bidi="hi-IN"/>
+                <w:sz w:val="24"/>
+                <w:szCs w:val="24"/>
+                <w:lang w:val="en-US"/>
               </w:rPr>
-              <w:t xml:space="preserve"> ALIGARH</w:t>
-            </w:r>
-            <w:r>
-              <w:rPr>
-                <w:rFonts w:ascii="Cambria" w:hAnsi="Cambria"/>
-                <w:b/>
-                <w:bCs/>
-                <w:color w:val="000000"/>
-                <w:highlight w:val="red"/>
-                <w:lang w:bidi="hi-IN"/>
-              </w:rPr>
-              <w:t xml:space="preserve"> </w:t>
+              <w:t>{facility_name}</w:t>
             </w:r>
           </w:p>
         </w:tc>
       </w:tr>
       <w:tr>
+        <w:tblPrEx>
+          <w:tblCellMar>
+            <w:top w:w="15" w:type="dxa"/>
+            <w:left w:w="15" w:type="dxa"/>
+            <w:bottom w:w="15" w:type="dxa"/>
+            <w:right w:w="15" w:type="dxa"/>
+          </w:tblCellMar>
+        </w:tblPrEx>
         <w:tc>
           <w:tcPr>
             <w:tcW w:w="0" w:type="auto"/>
             <w:tcBorders>
-              <w:top w:val="single" w:sz="4" w:space="0" w:color="000000"/>
-              <w:left w:val="single" w:sz="4" w:space="0" w:color="000000"/>
-              <w:bottom w:val="single" w:sz="4" w:space="0" w:color="000000"/>
-              <w:right w:val="single" w:sz="4" w:space="0" w:color="000000"/>
+              <w:top w:val="single" w:color="000000" w:sz="4" w:space="0"/>
+              <w:left w:val="single" w:color="000000" w:sz="4" w:space="0"/>
+              <w:bottom w:val="single" w:color="000000" w:sz="4" w:space="0"/>
+              <w:right w:val="single" w:color="000000" w:sz="4" w:space="0"/>
             </w:tcBorders>
             <w:tcMar>
               <w:top w:w="0" w:type="dxa"/>
@@ -2104,7 +1674,6 @@
               <w:bottom w:w="0" w:type="dxa"/>
               <w:right w:w="108" w:type="dxa"/>
             </w:tcMar>
-            <w:hideMark/>
           </w:tcPr>
           <w:p>
             <w:pPr>
@@ -2121,27 +1690,17 @@
                 <w:color w:val="000000"/>
                 <w:lang w:bidi="hi-IN"/>
               </w:rPr>
-              <w:t>DISTT</w:t>
+              <w:t>DISTT. -</w:t>
             </w:r>
             <w:r>
               <w:rPr>
-                <w:rFonts w:ascii="Cambria" w:hAnsi="Cambria"/>
+                <w:rFonts w:hint="default" w:ascii="Cambria" w:hAnsi="Cambria"/>
                 <w:b/>
                 <w:bCs/>
                 <w:color w:val="000000"/>
-                <w:lang w:bidi="hi-IN"/>
+                <w:lang w:val="en-US" w:bidi="hi-IN"/>
               </w:rPr>
-              <w:t>. -</w:t>
-            </w:r>
-            <w:r>
-              <w:rPr>
-                <w:rFonts w:ascii="Cambria" w:hAnsi="Cambria"/>
-                <w:b/>
-                <w:bCs/>
-                <w:color w:val="000000"/>
-                <w:lang w:bidi="hi-IN"/>
-              </w:rPr>
-              <w:t>ALIGARH</w:t>
+              <w:t>{city}</w:t>
             </w:r>
             <w:r>
               <w:rPr>
@@ -2153,19 +1712,7 @@
                 <w:szCs w:val="28"/>
                 <w:lang w:bidi="hi-IN"/>
               </w:rPr>
-              <w:t> (</w:t>
-            </w:r>
-            <w:r>
-              <w:rPr>
-                <w:rFonts w:ascii="Cambria" w:hAnsi="Cambria"/>
-                <w:b/>
-                <w:bCs/>
-                <w:color w:val="000000"/>
-                <w:sz w:val="28"/>
-                <w:szCs w:val="28"/>
-                <w:lang w:bidi="hi-IN"/>
-              </w:rPr>
-              <w:t>U. P.)</w:t>
+              <w:t> (U. P.)</w:t>
             </w:r>
           </w:p>
         </w:tc>
@@ -2181,10 +1728,10 @@
     <w:p>
       <w:pPr>
         <w:pBdr>
-          <w:top w:val="single" w:sz="4" w:space="1" w:color="000000"/>
-          <w:left w:val="single" w:sz="4" w:space="5" w:color="000000"/>
-          <w:bottom w:val="single" w:sz="4" w:space="1" w:color="000000"/>
-          <w:right w:val="single" w:sz="4" w:space="4" w:color="000000"/>
+          <w:top w:val="single" w:color="000000" w:sz="4" w:space="1"/>
+          <w:left w:val="single" w:color="000000" w:sz="4" w:space="5"/>
+          <w:bottom w:val="single" w:color="000000" w:sz="4" w:space="1"/>
+          <w:right w:val="single" w:color="000000" w:sz="4" w:space="4"/>
         </w:pBdr>
         <w:rPr>
           <w:lang w:bidi="hi-IN"/>
@@ -2211,10 +1758,10 @@
     <w:p>
       <w:pPr>
         <w:pBdr>
-          <w:top w:val="single" w:sz="4" w:space="2" w:color="000000"/>
-          <w:left w:val="single" w:sz="4" w:space="4" w:color="000000"/>
-          <w:bottom w:val="single" w:sz="4" w:space="1" w:color="000000"/>
-          <w:right w:val="single" w:sz="4" w:space="4" w:color="000000"/>
+          <w:top w:val="single" w:color="000000" w:sz="4" w:space="2"/>
+          <w:left w:val="single" w:color="000000" w:sz="4" w:space="4"/>
+          <w:bottom w:val="single" w:color="000000" w:sz="4" w:space="1"/>
+          <w:right w:val="single" w:color="000000" w:sz="4" w:space="4"/>
         </w:pBdr>
         <w:rPr>
           <w:lang w:bidi="hi-IN"/>
@@ -2234,10 +1781,10 @@
     <w:p>
       <w:pPr>
         <w:pBdr>
-          <w:top w:val="single" w:sz="4" w:space="1" w:color="000000"/>
-          <w:left w:val="single" w:sz="4" w:space="4" w:color="000000"/>
-          <w:bottom w:val="single" w:sz="4" w:space="1" w:color="000000"/>
-          <w:right w:val="single" w:sz="4" w:space="4" w:color="000000"/>
+          <w:top w:val="single" w:color="000000" w:sz="4" w:space="1"/>
+          <w:left w:val="single" w:color="000000" w:sz="4" w:space="4"/>
+          <w:bottom w:val="single" w:color="000000" w:sz="4" w:space="1"/>
+          <w:right w:val="single" w:color="000000" w:sz="4" w:space="4"/>
         </w:pBdr>
         <w:rPr>
           <w:lang w:bidi="hi-IN"/>
@@ -2257,10 +1804,10 @@
     <w:p>
       <w:pPr>
         <w:pBdr>
-          <w:top w:val="single" w:sz="4" w:space="1" w:color="000000"/>
-          <w:left w:val="single" w:sz="4" w:space="4" w:color="000000"/>
-          <w:bottom w:val="single" w:sz="4" w:space="1" w:color="000000"/>
-          <w:right w:val="single" w:sz="4" w:space="4" w:color="000000"/>
+          <w:top w:val="single" w:color="000000" w:sz="4" w:space="1"/>
+          <w:left w:val="single" w:color="000000" w:sz="4" w:space="4"/>
+          <w:bottom w:val="single" w:color="000000" w:sz="4" w:space="1"/>
+          <w:right w:val="single" w:color="000000" w:sz="4" w:space="4"/>
         </w:pBdr>
         <w:rPr>
           <w:lang w:bidi="hi-IN"/>
@@ -2280,10 +1827,10 @@
     <w:p>
       <w:pPr>
         <w:pBdr>
-          <w:top w:val="single" w:sz="4" w:space="1" w:color="000000"/>
-          <w:left w:val="single" w:sz="4" w:space="4" w:color="000000"/>
-          <w:bottom w:val="single" w:sz="4" w:space="1" w:color="000000"/>
-          <w:right w:val="single" w:sz="4" w:space="4" w:color="000000"/>
+          <w:top w:val="single" w:color="000000" w:sz="4" w:space="1"/>
+          <w:left w:val="single" w:color="000000" w:sz="4" w:space="4"/>
+          <w:bottom w:val="single" w:color="000000" w:sz="4" w:space="1"/>
+          <w:right w:val="single" w:color="000000" w:sz="4" w:space="4"/>
         </w:pBdr>
         <w:rPr>
           <w:lang w:bidi="hi-IN"/>
@@ -2355,40 +1902,98 @@
           <w:color w:val="000000"/>
           <w:lang w:bidi="hi-IN"/>
         </w:rPr>
-        <w:t>IN WITNESS WHERE OF THE PARTIES HERE TO HAVE SET THEIR HAND AND SEALS THE</w:t>
-      </w:r>
-      <w:r>
-        <w:rPr>
-          <w:rFonts w:ascii="Cambria" w:hAnsi="Cambria"/>
+        <w:t xml:space="preserve">IN WITNESS WHERE OF THE PARTIES HERE TO HAVE SET THEIR HAND AND SEALS THE DAY </w:t>
+      </w:r>
+      <w:r>
+        <w:rPr>
+          <w:rFonts w:hint="default" w:ascii="Cambria" w:hAnsi="Cambria"/>
           <w:b/>
           <w:bCs/>
           <w:color w:val="000000"/>
-          <w:lang w:bidi="hi-IN"/>
-        </w:rPr>
-        <w:t xml:space="preserve"> DAY </w:t>
-      </w:r>
+          <w:lang w:val="en-US" w:bidi="hi-IN"/>
+        </w:rPr>
+        <w:t>{date} MONTH {month_name} AND YEAR {year}</w:t>
+      </w:r>
+      <w:bookmarkStart w:id="0" w:name="_GoBack"/>
+      <w:bookmarkEnd w:id="0"/>
       <w:r>
         <w:rPr>
           <w:rFonts w:ascii="Cambria" w:hAnsi="Cambria"/>
           <w:b/>
           <w:bCs/>
           <w:color w:val="000000"/>
-          <w:highlight w:val="red"/>
-          <w:lang w:bidi="hi-IN"/>
-        </w:rPr>
-        <w:t>01 MONTH 01 AND YEAR 202</w:t>
-      </w:r>
+          <w:lang w:bidi="hi-IN"/>
+        </w:rPr>
+        <w:t xml:space="preserve"> FIRST ABOVE WRITTEN</w:t>
+      </w:r>
+    </w:p>
+    <w:p>
+      <w:pPr>
+        <w:rPr>
+          <w:lang w:bidi="hi-IN"/>
+        </w:rPr>
+      </w:pPr>
+    </w:p>
+    <w:p>
+      <w:pPr>
+        <w:rPr>
+          <w:lang w:bidi="hi-IN"/>
+        </w:rPr>
+      </w:pPr>
       <w:r>
         <w:rPr>
           <w:rFonts w:ascii="Cambria" w:hAnsi="Cambria"/>
           <w:b/>
           <w:bCs/>
           <w:color w:val="000000"/>
-          <w:highlight w:val="red"/>
-          <w:lang w:bidi="hi-IN"/>
-        </w:rPr>
-        <w:t>5</w:t>
-      </w:r>
+          <w:lang w:bidi="hi-IN"/>
+        </w:rPr>
+        <w:t>Seen, Understood and Agreed Upon.</w:t>
+      </w:r>
+    </w:p>
+    <w:p>
+      <w:pPr>
+        <w:spacing w:after="240"/>
+        <w:rPr>
+          <w:lang w:bidi="hi-IN"/>
+        </w:rPr>
+      </w:pPr>
+      <w:r>
+        <w:rPr>
+          <w:lang w:bidi="hi-IN"/>
+        </w:rPr>
+        <w:br w:type="textWrapping"/>
+      </w:r>
+      <w:r>
+        <w:rPr>
+          <w:lang w:bidi="hi-IN"/>
+        </w:rPr>
+        <w:br w:type="textWrapping"/>
+      </w:r>
+    </w:p>
+    <w:p>
+      <w:pPr>
+        <w:spacing w:after="240"/>
+        <w:rPr>
+          <w:lang w:bidi="hi-IN"/>
+        </w:rPr>
+      </w:pPr>
+    </w:p>
+    <w:p>
+      <w:pPr>
+        <w:spacing w:after="240"/>
+        <w:rPr>
+          <w:lang w:bidi="hi-IN"/>
+        </w:rPr>
+      </w:pPr>
+    </w:p>
+    <w:p>
+      <w:pPr>
+        <w:spacing w:after="240"/>
+        <w:rPr>
+          <w:lang w:bidi="hi-IN"/>
+        </w:rPr>
+      </w:pPr>
       <w:r>
         <w:rPr>
           <w:rFonts w:ascii="Cambria" w:hAnsi="Cambria"/>
@@ -2397,7 +2002,7 @@
           <w:color w:val="000000"/>
           <w:lang w:bidi="hi-IN"/>
         </w:rPr>
-        <w:t xml:space="preserve"> </w:t>
+        <w:t>WASTE GENERATOR</w:t>
       </w:r>
       <w:r>
         <w:rPr>
@@ -2407,22 +2012,8 @@
           <w:color w:val="000000"/>
           <w:lang w:bidi="hi-IN"/>
         </w:rPr>
-        <w:t>FIRST ABOVE WRITTEN</w:t>
-      </w:r>
-    </w:p>
-    <w:p>
-      <w:pPr>
-        <w:rPr>
-          <w:lang w:bidi="hi-IN"/>
-        </w:rPr>
-      </w:pPr>
-    </w:p>
-    <w:p>
-      <w:pPr>
-        <w:rPr>
-          <w:lang w:bidi="hi-IN"/>
-        </w:rPr>
-      </w:pPr>
+        <w:tab/>
+      </w:r>
       <w:r>
         <w:rPr>
           <w:rFonts w:ascii="Cambria" w:hAnsi="Cambria"/>
@@ -2431,52 +2022,8 @@
           <w:color w:val="000000"/>
           <w:lang w:bidi="hi-IN"/>
         </w:rPr>
-        <w:t>Seen, Understood and Agreed Upon.</w:t>
-      </w:r>
-    </w:p>
-    <w:p>
-      <w:pPr>
-        <w:spacing w:after="240"/>
-        <w:rPr>
-          <w:lang w:bidi="hi-IN"/>
-        </w:rPr>
-      </w:pPr>
-      <w:r>
-        <w:rPr>
-          <w:lang w:bidi="hi-IN"/>
-        </w:rPr>
-        <w:br/>
-      </w:r>
-      <w:r>
-        <w:rPr>
-          <w:lang w:bidi="hi-IN"/>
-        </w:rPr>
-        <w:br/>
-      </w:r>
-    </w:p>
-    <w:p>
-      <w:pPr>
-        <w:spacing w:after="240"/>
-        <w:rPr>
-          <w:lang w:bidi="hi-IN"/>
-        </w:rPr>
-      </w:pPr>
-    </w:p>
-    <w:p>
-      <w:pPr>
-        <w:spacing w:after="240"/>
-        <w:rPr>
-          <w:lang w:bidi="hi-IN"/>
-        </w:rPr>
-      </w:pPr>
-    </w:p>
-    <w:p>
-      <w:pPr>
-        <w:spacing w:after="240"/>
-        <w:rPr>
-          <w:lang w:bidi="hi-IN"/>
-        </w:rPr>
-      </w:pPr>
+        <w:tab/>
+      </w:r>
       <w:r>
         <w:rPr>
           <w:rFonts w:ascii="Cambria" w:hAnsi="Cambria"/>
@@ -2485,7 +2032,7 @@
           <w:color w:val="000000"/>
           <w:lang w:bidi="hi-IN"/>
         </w:rPr>
-        <w:t>WASTE GENERATOR</w:t>
+        <w:tab/>
       </w:r>
       <w:r>
         <w:rPr>
@@ -2505,111 +2052,46 @@
           <w:color w:val="000000"/>
           <w:lang w:bidi="hi-IN"/>
         </w:rPr>
+        <w:t>CBMWTF OPERATOR</w:t>
+      </w:r>
+    </w:p>
+    <w:p>
+      <w:pPr>
+        <w:rPr>
+          <w:lang w:bidi="hi-IN"/>
+        </w:rPr>
+      </w:pPr>
+      <w:r>
+        <w:rPr>
+          <w:rFonts w:ascii="Cambria" w:hAnsi="Cambria"/>
+          <w:b/>
+          <w:bCs/>
+          <w:color w:val="000000"/>
+          <w:lang w:bidi="hi-IN"/>
+        </w:rPr>
+        <w:t>(Name &amp; Designation Seal/ Stamp)            for, Bio Medical WasteDisposal Agency         </w:t>
+      </w:r>
+    </w:p>
+    <w:p>
+      <w:pPr>
+        <w:rPr>
+          <w:lang w:bidi="hi-IN"/>
+        </w:rPr>
+      </w:pPr>
+      <w:r>
+        <w:rPr>
+          <w:rFonts w:ascii="Cambria" w:hAnsi="Cambria"/>
+          <w:color w:val="000000"/>
+          <w:lang w:bidi="hi-IN"/>
+        </w:rPr>
         <w:tab/>
       </w:r>
       <w:r>
         <w:rPr>
           <w:rFonts w:ascii="Cambria" w:hAnsi="Cambria"/>
-          <w:b/>
-          <w:bCs/>
-          <w:color w:val="000000"/>
-          <w:lang w:bidi="hi-IN"/>
-        </w:rPr>
-        <w:tab/>
-      </w:r>
-      <w:r>
-        <w:rPr>
-          <w:rFonts w:ascii="Cambria" w:hAnsi="Cambria"/>
-          <w:b/>
-          <w:bCs/>
-          <w:color w:val="000000"/>
-          <w:lang w:bidi="hi-IN"/>
-        </w:rPr>
-        <w:tab/>
-      </w:r>
-      <w:r>
-        <w:rPr>
-          <w:rFonts w:ascii="Cambria" w:hAnsi="Cambria"/>
-          <w:b/>
-          <w:bCs/>
-          <w:color w:val="000000"/>
-          <w:lang w:bidi="hi-IN"/>
-        </w:rPr>
-        <w:t>CBMWTF OPERATOR</w:t>
-      </w:r>
-    </w:p>
-    <w:p>
-      <w:pPr>
-        <w:rPr>
-          <w:lang w:bidi="hi-IN"/>
-        </w:rPr>
-      </w:pPr>
-      <w:r>
-        <w:rPr>
-          <w:rFonts w:ascii="Cambria" w:hAnsi="Cambria"/>
-          <w:b/>
-          <w:bCs/>
-          <w:color w:val="000000"/>
-          <w:lang w:bidi="hi-IN"/>
-        </w:rPr>
-        <w:t>(Name &amp; Designation Seal/ Stam</w:t>
-      </w:r>
-      <w:r>
-        <w:rPr>
-          <w:rFonts w:ascii="Cambria" w:hAnsi="Cambria"/>
-          <w:b/>
-          <w:bCs/>
-          <w:color w:val="000000"/>
-          <w:lang w:bidi="hi-IN"/>
-        </w:rPr>
-        <w:t xml:space="preserve">p)            </w:t>
-      </w:r>
-      <w:r>
-        <w:rPr>
-          <w:rFonts w:ascii="Cambria" w:hAnsi="Cambria"/>
-          <w:b/>
-          <w:bCs/>
-          <w:color w:val="000000"/>
-          <w:lang w:bidi="hi-IN"/>
-        </w:rPr>
-        <w:t xml:space="preserve">for, Bio Medical </w:t>
-      </w:r>
-      <w:proofErr w:type="spellStart"/>
-      <w:r>
-        <w:rPr>
-          <w:rFonts w:ascii="Cambria" w:hAnsi="Cambria"/>
-          <w:b/>
-          <w:bCs/>
-          <w:color w:val="000000"/>
-          <w:lang w:bidi="hi-IN"/>
-        </w:rPr>
-        <w:t>WasteDisposal</w:t>
-      </w:r>
-      <w:proofErr w:type="spellEnd"/>
-      <w:r>
-        <w:rPr>
-          <w:rFonts w:ascii="Cambria" w:hAnsi="Cambria"/>
-          <w:b/>
-          <w:bCs/>
-          <w:color w:val="000000"/>
-          <w:lang w:bidi="hi-IN"/>
-        </w:rPr>
-        <w:t xml:space="preserve"> Agency         </w:t>
-      </w:r>
-    </w:p>
-    <w:p>
-      <w:pPr>
-        <w:rPr>
-          <w:lang w:bidi="hi-IN"/>
-        </w:rPr>
-      </w:pPr>
-      <w:r>
-        <w:rPr>
-          <w:rFonts w:ascii="Cambria" w:hAnsi="Cambria"/>
-          <w:color w:val="000000"/>
-          <w:lang w:bidi="hi-IN"/>
-        </w:rPr>
-        <w:tab/>
+          <w:color w:val="000000"/>
+          <w:lang w:bidi="hi-IN"/>
+        </w:rPr>
         <w:t xml:space="preserve">       </w:t>
       </w:r>
     </w:p>
@@ -2682,85 +2164,85 @@
         <w:rPr>
           <w:lang w:bidi="hi-IN"/>
         </w:rPr>
-        <w:br/>
-      </w:r>
-      <w:r>
-        <w:rPr>
-          <w:lang w:bidi="hi-IN"/>
-        </w:rPr>
-        <w:br/>
-      </w:r>
-      <w:r>
-        <w:rPr>
-          <w:lang w:bidi="hi-IN"/>
-        </w:rPr>
-        <w:br/>
-      </w:r>
-      <w:r>
-        <w:rPr>
-          <w:lang w:bidi="hi-IN"/>
-        </w:rPr>
-        <w:br/>
-      </w:r>
-      <w:r>
-        <w:rPr>
-          <w:lang w:bidi="hi-IN"/>
-        </w:rPr>
-        <w:br/>
-      </w:r>
-      <w:r>
-        <w:rPr>
-          <w:lang w:bidi="hi-IN"/>
-        </w:rPr>
-        <w:br/>
-      </w:r>
-      <w:r>
-        <w:rPr>
-          <w:lang w:bidi="hi-IN"/>
-        </w:rPr>
-        <w:br/>
-      </w:r>
-      <w:r>
-        <w:rPr>
-          <w:lang w:bidi="hi-IN"/>
-        </w:rPr>
-        <w:br/>
-      </w:r>
-      <w:r>
-        <w:rPr>
-          <w:lang w:bidi="hi-IN"/>
-        </w:rPr>
-        <w:br/>
-      </w:r>
-      <w:r>
-        <w:rPr>
-          <w:lang w:bidi="hi-IN"/>
-        </w:rPr>
-        <w:br/>
-      </w:r>
-      <w:r>
-        <w:rPr>
-          <w:lang w:bidi="hi-IN"/>
-        </w:rPr>
-        <w:br/>
-      </w:r>
-      <w:r>
-        <w:rPr>
-          <w:lang w:bidi="hi-IN"/>
-        </w:rPr>
-        <w:br/>
-      </w:r>
-      <w:r>
-        <w:rPr>
-          <w:lang w:bidi="hi-IN"/>
-        </w:rPr>
-        <w:br/>
-      </w:r>
-      <w:r>
-        <w:rPr>
-          <w:lang w:bidi="hi-IN"/>
-        </w:rPr>
-        <w:br/>
+        <w:br w:type="textWrapping"/>
+      </w:r>
+      <w:r>
+        <w:rPr>
+          <w:lang w:bidi="hi-IN"/>
+        </w:rPr>
+        <w:br w:type="textWrapping"/>
+      </w:r>
+      <w:r>
+        <w:rPr>
+          <w:lang w:bidi="hi-IN"/>
+        </w:rPr>
+        <w:br w:type="textWrapping"/>
+      </w:r>
+      <w:r>
+        <w:rPr>
+          <w:lang w:bidi="hi-IN"/>
+        </w:rPr>
+        <w:br w:type="textWrapping"/>
+      </w:r>
+      <w:r>
+        <w:rPr>
+          <w:lang w:bidi="hi-IN"/>
+        </w:rPr>
+        <w:br w:type="textWrapping"/>
+      </w:r>
+      <w:r>
+        <w:rPr>
+          <w:lang w:bidi="hi-IN"/>
+        </w:rPr>
+        <w:br w:type="textWrapping"/>
+      </w:r>
+      <w:r>
+        <w:rPr>
+          <w:lang w:bidi="hi-IN"/>
+        </w:rPr>
+        <w:br w:type="textWrapping"/>
+      </w:r>
+      <w:r>
+        <w:rPr>
+          <w:lang w:bidi="hi-IN"/>
+        </w:rPr>
+        <w:br w:type="textWrapping"/>
+      </w:r>
+      <w:r>
+        <w:rPr>
+          <w:lang w:bidi="hi-IN"/>
+        </w:rPr>
+        <w:br w:type="textWrapping"/>
+      </w:r>
+      <w:r>
+        <w:rPr>
+          <w:lang w:bidi="hi-IN"/>
+        </w:rPr>
+        <w:br w:type="textWrapping"/>
+      </w:r>
+      <w:r>
+        <w:rPr>
+          <w:lang w:bidi="hi-IN"/>
+        </w:rPr>
+        <w:br w:type="textWrapping"/>
+      </w:r>
+      <w:r>
+        <w:rPr>
+          <w:lang w:bidi="hi-IN"/>
+        </w:rPr>
+        <w:br w:type="textWrapping"/>
+      </w:r>
+      <w:r>
+        <w:rPr>
+          <w:lang w:bidi="hi-IN"/>
+        </w:rPr>
+        <w:br w:type="textWrapping"/>
+      </w:r>
+      <w:r>
+        <w:rPr>
+          <w:lang w:bidi="hi-IN"/>
+        </w:rPr>
+        <w:br w:type="textWrapping"/>
       </w:r>
     </w:p>
     <w:p/>
@@ -2776,190 +2258,240 @@
         <w:rPr>
           <w:lang w:bidi="hi-IN"/>
         </w:rPr>
-        <w:br/>
-      </w:r>
-      <w:r>
-        <w:rPr>
-          <w:lang w:bidi="hi-IN"/>
-        </w:rPr>
-        <w:br/>
-      </w:r>
-      <w:r>
-        <w:rPr>
-          <w:lang w:bidi="hi-IN"/>
-        </w:rPr>
-        <w:br/>
-      </w:r>
-      <w:r>
-        <w:rPr>
-          <w:lang w:bidi="hi-IN"/>
-        </w:rPr>
-        <w:br/>
-      </w:r>
-      <w:r>
-        <w:rPr>
-          <w:lang w:bidi="hi-IN"/>
-        </w:rPr>
-        <w:br/>
-      </w:r>
-      <w:r>
-        <w:rPr>
-          <w:lang w:bidi="hi-IN"/>
-        </w:rPr>
-        <w:br/>
-      </w:r>
-      <w:r>
-        <w:rPr>
-          <w:lang w:bidi="hi-IN"/>
-        </w:rPr>
-        <w:br/>
-      </w:r>
-      <w:r>
-        <w:rPr>
-          <w:lang w:bidi="hi-IN"/>
-        </w:rPr>
-        <w:br/>
-      </w:r>
-      <w:r>
-        <w:rPr>
-          <w:lang w:bidi="hi-IN"/>
-        </w:rPr>
-        <w:br/>
-      </w:r>
-      <w:r>
-        <w:rPr>
-          <w:lang w:bidi="hi-IN"/>
-        </w:rPr>
-        <w:br/>
-      </w:r>
-      <w:r>
-        <w:rPr>
-          <w:lang w:bidi="hi-IN"/>
-        </w:rPr>
-        <w:br/>
+        <w:br w:type="textWrapping"/>
+      </w:r>
+      <w:r>
+        <w:rPr>
+          <w:lang w:bidi="hi-IN"/>
+        </w:rPr>
+        <w:br w:type="textWrapping"/>
+      </w:r>
+      <w:r>
+        <w:rPr>
+          <w:lang w:bidi="hi-IN"/>
+        </w:rPr>
+        <w:br w:type="textWrapping"/>
+      </w:r>
+      <w:r>
+        <w:rPr>
+          <w:lang w:bidi="hi-IN"/>
+        </w:rPr>
+        <w:br w:type="textWrapping"/>
+      </w:r>
+      <w:r>
+        <w:rPr>
+          <w:lang w:bidi="hi-IN"/>
+        </w:rPr>
+        <w:br w:type="textWrapping"/>
+      </w:r>
+      <w:r>
+        <w:rPr>
+          <w:lang w:bidi="hi-IN"/>
+        </w:rPr>
+        <w:br w:type="textWrapping"/>
+      </w:r>
+      <w:r>
+        <w:rPr>
+          <w:lang w:bidi="hi-IN"/>
+        </w:rPr>
+        <w:br w:type="textWrapping"/>
+      </w:r>
+      <w:r>
+        <w:rPr>
+          <w:lang w:bidi="hi-IN"/>
+        </w:rPr>
+        <w:br w:type="textWrapping"/>
+      </w:r>
+      <w:r>
+        <w:rPr>
+          <w:lang w:bidi="hi-IN"/>
+        </w:rPr>
+        <w:br w:type="textWrapping"/>
+      </w:r>
+      <w:r>
+        <w:rPr>
+          <w:lang w:bidi="hi-IN"/>
+        </w:rPr>
+        <w:br w:type="textWrapping"/>
+      </w:r>
+      <w:r>
+        <w:rPr>
+          <w:lang w:bidi="hi-IN"/>
+        </w:rPr>
+        <w:br w:type="textWrapping"/>
       </w:r>
     </w:p>
     <w:p/>
     <w:sectPr>
       <w:pgSz w:w="12240" w:h="15840"/>
       <w:pgMar w:top="720" w:right="1440" w:bottom="720" w:left="1440" w:header="720" w:footer="720" w:gutter="0"/>
-      <w:cols w:space="720"/>
-      <w:docGrid w:linePitch="360"/>
+      <w:cols w:space="720" w:num="1"/>
+      <w:docGrid w:linePitch="360" w:charSpace="0"/>
     </w:sectPr>
   </w:body>
 </w:document>
 </file>
 
+<file path=word/endnotes.xml><?xml version="1.0" encoding="utf-8"?>
+<w:endnotes xmlns:wpc="http://schemas.microsoft.com/office/word/2010/wordprocessingCanvas" xmlns:mc="http://schemas.openxmlformats.org/markup-compatibility/2006" xmlns:o="urn:schemas-microsoft-com:office:office" xmlns:r="http://schemas.openxmlformats.org/officeDocument/2006/relationships" xmlns:m="http://schemas.openxmlformats.org/officeDocument/2006/math" xmlns:v="urn:schemas-microsoft-com:vml" xmlns:wp14="http://schemas.microsoft.com/office/word/2010/wordprocessingDrawing" xmlns:wp="http://schemas.openxmlformats.org/drawingml/2006/wordprocessingDrawing" xmlns:w="http://schemas.openxmlformats.org/wordprocessingml/2006/main" xmlns:w14="http://schemas.microsoft.com/office/word/2010/wordml" xmlns:w15="http://schemas.microsoft.com/office/word/2012/wordml" xmlns:w10="urn:schemas-microsoft-com:office:word" xmlns:wpg="http://schemas.microsoft.com/office/word/2010/wordprocessingGroup" xmlns:wpi="http://schemas.microsoft.com/office/word/2010/wordprocessingInk" xmlns:wne="http://schemas.microsoft.com/office/word/2006/wordml" xmlns:wps="http://schemas.microsoft.com/office/word/2010/wordprocessingShape" xmlns:wpsCustomData="http://www.wps.cn/officeDocument/2013/wpsCustomData" mc:Ignorable="w14 w15 wp14">
+  <w:endnote w:type="separator" w:id="0">
+    <w:p>
+      <w:pPr>
+        <w:spacing w:line="240" w:lineRule="auto"/>
+      </w:pPr>
+      <w:r>
+        <w:separator/>
+      </w:r>
+    </w:p>
+  </w:endnote>
+  <w:endnote w:type="continuationSeparator" w:id="1">
+    <w:p>
+      <w:pPr>
+        <w:spacing w:line="240" w:lineRule="auto"/>
+      </w:pPr>
+      <w:r>
+        <w:continuationSeparator/>
+      </w:r>
+    </w:p>
+  </w:endnote>
+</w:endnotes>
+</file>
+
+<file path=word/footnotes.xml><?xml version="1.0" encoding="utf-8"?>
+<w:footnotes xmlns:wpc="http://schemas.microsoft.com/office/word/2010/wordprocessingCanvas" xmlns:mc="http://schemas.openxmlformats.org/markup-compatibility/2006" xmlns:o="urn:schemas-microsoft-com:office:office" xmlns:r="http://schemas.openxmlformats.org/officeDocument/2006/relationships" xmlns:m="http://schemas.openxmlformats.org/officeDocument/2006/math" xmlns:v="urn:schemas-microsoft-com:vml" xmlns:wp14="http://schemas.microsoft.com/office/word/2010/wordprocessingDrawing" xmlns:wp="http://schemas.openxmlformats.org/drawingml/2006/wordprocessingDrawing" xmlns:w="http://schemas.openxmlformats.org/wordprocessingml/2006/main" xmlns:w14="http://schemas.microsoft.com/office/word/2010/wordml" xmlns:w15="http://schemas.microsoft.com/office/word/2012/wordml" xmlns:w10="urn:schemas-microsoft-com:office:word" xmlns:wpg="http://schemas.microsoft.com/office/word/2010/wordprocessingGroup" xmlns:wpi="http://schemas.microsoft.com/office/word/2010/wordprocessingInk" xmlns:wne="http://schemas.microsoft.com/office/word/2006/wordml" xmlns:wps="http://schemas.microsoft.com/office/word/2010/wordprocessingShape" xmlns:wpsCustomData="http://www.wps.cn/officeDocument/2013/wpsCustomData" mc:Ignorable="w14 w15 wp14">
+  <w:footnote w:type="separator" w:id="0">
+    <w:p>
+      <w:pPr>
+        <w:spacing w:before="0" w:after="0" w:line="240" w:lineRule="auto"/>
+      </w:pPr>
+      <w:r>
+        <w:separator/>
+      </w:r>
+    </w:p>
+  </w:footnote>
+  <w:footnote w:type="continuationSeparator" w:id="1">
+    <w:p>
+      <w:pPr>
+        <w:spacing w:before="0" w:after="0" w:line="240" w:lineRule="auto"/>
+      </w:pPr>
+      <w:r>
+        <w:continuationSeparator/>
+      </w:r>
+    </w:p>
+  </w:footnote>
+</w:footnotes>
+</file>
+
 <file path=word/numbering.xml><?xml version="1.0" encoding="utf-8"?>
-<w:numbering xmlns:ve="http://schemas.openxmlformats.org/markup-compatibility/2006" xmlns:o="urn:schemas-microsoft-com:office:office" xmlns:r="http://schemas.openxmlformats.org/officeDocument/2006/relationships" xmlns:m="http://schemas.openxmlformats.org/officeDocument/2006/math" xmlns:v="urn:schemas-microsoft-com:vml" xmlns:wp="http://schemas.openxmlformats.org/drawingml/2006/wordprocessingDrawing" xmlns:w10="urn:schemas-microsoft-com:office:word" xmlns:w="http://schemas.openxmlformats.org/wordprocessingml/2006/main" xmlns:wne="http://schemas.microsoft.com/office/word/2006/wordml">
+<w:numbering xmlns:wpc="http://schemas.microsoft.com/office/word/2010/wordprocessingCanvas" xmlns:mc="http://schemas.openxmlformats.org/markup-compatibility/2006" xmlns:o="urn:schemas-microsoft-com:office:office" xmlns:r="http://schemas.openxmlformats.org/officeDocument/2006/relationships" xmlns:m="http://schemas.openxmlformats.org/officeDocument/2006/math" xmlns:v="urn:schemas-microsoft-com:vml" xmlns:wp14="http://schemas.microsoft.com/office/word/2010/wordprocessingDrawing" xmlns:wp="http://schemas.openxmlformats.org/drawingml/2006/wordprocessingDrawing" xmlns:w10="urn:schemas-microsoft-com:office:word" xmlns:w="http://schemas.openxmlformats.org/wordprocessingml/2006/main" xmlns:w14="http://schemas.microsoft.com/office/word/2010/wordml" xmlns:wpg="http://schemas.microsoft.com/office/word/2010/wordprocessingGroup" xmlns:wpi="http://schemas.microsoft.com/office/word/2010/wordprocessingInk" xmlns:wne="http://schemas.microsoft.com/office/word/2006/wordml" xmlns:wps="http://schemas.microsoft.com/office/word/2010/wordprocessingShape" xmlns:wpsCustomData="http://www.wps.cn/officeDocument/2013/wpsCustomData" mc:Ignorable="w14 wp14">
   <w:abstractNum w:abstractNumId="0">
     <w:nsid w:val="00351DCD"/>
     <w:multiLevelType w:val="multilevel"/>
-    <w:tmpl w:val="0EA415B6"/>
-    <w:lvl w:ilvl="0">
+    <w:tmpl w:val="00351DCD"/>
+    <w:lvl w:ilvl="0" w:tentative="0">
       <w:start w:val="3"/>
       <w:numFmt w:val="decimal"/>
       <w:lvlText w:val="%1."/>
       <w:lvlJc w:val="left"/>
       <w:pPr>
         <w:tabs>
-          <w:tab w:val="num" w:pos="720"/>
+          <w:tab w:val="left" w:pos="720"/>
         </w:tabs>
         <w:ind w:left="720" w:hanging="360"/>
       </w:pPr>
     </w:lvl>
-    <w:lvl w:ilvl="1" w:tentative="1">
+    <w:lvl w:ilvl="1" w:tentative="0">
       <w:start w:val="1"/>
       <w:numFmt w:val="decimal"/>
       <w:lvlText w:val="%2."/>
       <w:lvlJc w:val="left"/>
       <w:pPr>
         <w:tabs>
-          <w:tab w:val="num" w:pos="1440"/>
+          <w:tab w:val="left" w:pos="1440"/>
         </w:tabs>
         <w:ind w:left="1440" w:hanging="360"/>
       </w:pPr>
     </w:lvl>
-    <w:lvl w:ilvl="2" w:tentative="1">
+    <w:lvl w:ilvl="2" w:tentative="0">
       <w:start w:val="1"/>
       <w:numFmt w:val="decimal"/>
       <w:lvlText w:val="%3."/>
       <w:lvlJc w:val="left"/>
       <w:pPr>
         <w:tabs>
-          <w:tab w:val="num" w:pos="2160"/>
+          <w:tab w:val="left" w:pos="2160"/>
         </w:tabs>
         <w:ind w:left="2160" w:hanging="360"/>
       </w:pPr>
     </w:lvl>
-    <w:lvl w:ilvl="3" w:tentative="1">
+    <w:lvl w:ilvl="3" w:tentative="0">
       <w:start w:val="1"/>
       <w:numFmt w:val="decimal"/>
       <w:lvlText w:val="%4."/>
       <w:lvlJc w:val="left"/>
       <w:pPr>
         <w:tabs>
-          <w:tab w:val="num" w:pos="2880"/>
+          <w:tab w:val="left" w:pos="2880"/>
         </w:tabs>
         <w:ind w:left="2880" w:hanging="360"/>
       </w:pPr>
     </w:lvl>
-    <w:lvl w:ilvl="4" w:tentative="1">
+    <w:lvl w:ilvl="4" w:tentative="0">
       <w:start w:val="1"/>
       <w:numFmt w:val="decimal"/>
       <w:lvlText w:val="%5."/>
       <w:lvlJc w:val="left"/>
       <w:pPr>
         <w:tabs>
-          <w:tab w:val="num" w:pos="3600"/>
+          <w:tab w:val="left" w:pos="3600"/>
         </w:tabs>
         <w:ind w:left="3600" w:hanging="360"/>
       </w:pPr>
     </w:lvl>
-    <w:lvl w:ilvl="5" w:tentative="1">
+    <w:lvl w:ilvl="5" w:tentative="0">
       <w:start w:val="1"/>
       <w:numFmt w:val="decimal"/>
       <w:lvlText w:val="%6."/>
       <w:lvlJc w:val="left"/>
       <w:pPr>
         <w:tabs>
-          <w:tab w:val="num" w:pos="4320"/>
+          <w:tab w:val="left" w:pos="4320"/>
         </w:tabs>
         <w:ind w:left="4320" w:hanging="360"/>
       </w:pPr>
     </w:lvl>
-    <w:lvl w:ilvl="6" w:tentative="1">
+    <w:lvl w:ilvl="6" w:tentative="0">
       <w:start w:val="1"/>
       <w:numFmt w:val="decimal"/>
       <w:lvlText w:val="%7."/>
       <w:lvlJc w:val="left"/>
       <w:pPr>
         <w:tabs>
-          <w:tab w:val="num" w:pos="5040"/>
+          <w:tab w:val="left" w:pos="5040"/>
         </w:tabs>
         <w:ind w:left="5040" w:hanging="360"/>
       </w:pPr>
     </w:lvl>
-    <w:lvl w:ilvl="7" w:tentative="1">
+    <w:lvl w:ilvl="7" w:tentative="0">
       <w:start w:val="1"/>
       <w:numFmt w:val="decimal"/>
       <w:lvlText w:val="%8."/>
       <w:lvlJc w:val="left"/>
       <w:pPr>
         <w:tabs>
-          <w:tab w:val="num" w:pos="5760"/>
+          <w:tab w:val="left" w:pos="5760"/>
         </w:tabs>
         <w:ind w:left="5760" w:hanging="360"/>
       </w:pPr>
     </w:lvl>
-    <w:lvl w:ilvl="8" w:tentative="1">
+    <w:lvl w:ilvl="8" w:tentative="0">
       <w:start w:val="1"/>
       <w:numFmt w:val="decimal"/>
       <w:lvlText w:val="%9."/>
       <w:lvlJc w:val="left"/>
       <w:pPr>
         <w:tabs>
-          <w:tab w:val="num" w:pos="6480"/>
+          <w:tab w:val="left" w:pos="6480"/>
         </w:tabs>
         <w:ind w:left="6480" w:hanging="360"/>
       </w:pPr>
@@ -2968,111 +2500,111 @@
   <w:abstractNum w:abstractNumId="1">
     <w:nsid w:val="02344667"/>
     <w:multiLevelType w:val="multilevel"/>
-    <w:tmpl w:val="6FE8A30C"/>
-    <w:lvl w:ilvl="0">
+    <w:tmpl w:val="02344667"/>
+    <w:lvl w:ilvl="0" w:tentative="0">
       <w:start w:val="1"/>
       <w:numFmt w:val="decimal"/>
       <w:lvlText w:val="%1."/>
       <w:lvlJc w:val="left"/>
       <w:pPr>
         <w:tabs>
-          <w:tab w:val="num" w:pos="720"/>
+          <w:tab w:val="left" w:pos="720"/>
         </w:tabs>
         <w:ind w:left="720" w:hanging="360"/>
       </w:pPr>
     </w:lvl>
-    <w:lvl w:ilvl="1" w:tentative="1">
+    <w:lvl w:ilvl="1" w:tentative="0">
       <w:start w:val="1"/>
       <w:numFmt w:val="decimal"/>
       <w:lvlText w:val="%2."/>
       <w:lvlJc w:val="left"/>
       <w:pPr>
         <w:tabs>
-          <w:tab w:val="num" w:pos="1440"/>
+          <w:tab w:val="left" w:pos="1440"/>
         </w:tabs>
         <w:ind w:left="1440" w:hanging="360"/>
       </w:pPr>
     </w:lvl>
-    <w:lvl w:ilvl="2" w:tentative="1">
+    <w:lvl w:ilvl="2" w:tentative="0">
       <w:start w:val="1"/>
       <w:numFmt w:val="decimal"/>
       <w:lvlText w:val="%3."/>
       <w:lvlJc w:val="left"/>
       <w:pPr>
         <w:tabs>
-          <w:tab w:val="num" w:pos="2160"/>
+          <w:tab w:val="left" w:pos="2160"/>
         </w:tabs>
         <w:ind w:left="2160" w:hanging="360"/>
       </w:pPr>
     </w:lvl>
-    <w:lvl w:ilvl="3" w:tentative="1">
+    <w:lvl w:ilvl="3" w:tentative="0">
       <w:start w:val="1"/>
       <w:numFmt w:val="decimal"/>
       <w:lvlText w:val="%4."/>
       <w:lvlJc w:val="left"/>
       <w:pPr>
         <w:tabs>
-          <w:tab w:val="num" w:pos="2880"/>
+          <w:tab w:val="left" w:pos="2880"/>
         </w:tabs>
         <w:ind w:left="2880" w:hanging="360"/>
       </w:pPr>
     </w:lvl>
-    <w:lvl w:ilvl="4" w:tentative="1">
+    <w:lvl w:ilvl="4" w:tentative="0">
       <w:start w:val="1"/>
       <w:numFmt w:val="decimal"/>
       <w:lvlText w:val="%5."/>
       <w:lvlJc w:val="left"/>
       <w:pPr>
         <w:tabs>
-          <w:tab w:val="num" w:pos="3600"/>
+          <w:tab w:val="left" w:pos="3600"/>
         </w:tabs>
         <w:ind w:left="3600" w:hanging="360"/>
       </w:pPr>
     </w:lvl>
-    <w:lvl w:ilvl="5" w:tentative="1">
+    <w:lvl w:ilvl="5" w:tentative="0">
       <w:start w:val="1"/>
       <w:numFmt w:val="decimal"/>
       <w:lvlText w:val="%6."/>
       <w:lvlJc w:val="left"/>
       <w:pPr>
         <w:tabs>
-          <w:tab w:val="num" w:pos="4320"/>
+          <w:tab w:val="left" w:pos="4320"/>
         </w:tabs>
         <w:ind w:left="4320" w:hanging="360"/>
       </w:pPr>
     </w:lvl>
-    <w:lvl w:ilvl="6" w:tentative="1">
+    <w:lvl w:ilvl="6" w:tentative="0">
       <w:start w:val="1"/>
       <w:numFmt w:val="decimal"/>
       <w:lvlText w:val="%7."/>
       <w:lvlJc w:val="left"/>
       <w:pPr>
         <w:tabs>
-          <w:tab w:val="num" w:pos="5040"/>
+          <w:tab w:val="left" w:pos="5040"/>
         </w:tabs>
         <w:ind w:left="5040" w:hanging="360"/>
       </w:pPr>
     </w:lvl>
-    <w:lvl w:ilvl="7" w:tentative="1">
+    <w:lvl w:ilvl="7" w:tentative="0">
       <w:start w:val="1"/>
       <w:numFmt w:val="decimal"/>
       <w:lvlText w:val="%8."/>
       <w:lvlJc w:val="left"/>
       <w:pPr>
         <w:tabs>
-          <w:tab w:val="num" w:pos="5760"/>
+          <w:tab w:val="left" w:pos="5760"/>
         </w:tabs>
         <w:ind w:left="5760" w:hanging="360"/>
       </w:pPr>
     </w:lvl>
-    <w:lvl w:ilvl="8" w:tentative="1">
+    <w:lvl w:ilvl="8" w:tentative="0">
       <w:start w:val="1"/>
       <w:numFmt w:val="decimal"/>
       <w:lvlText w:val="%9."/>
       <w:lvlJc w:val="left"/>
       <w:pPr>
         <w:tabs>
-          <w:tab w:val="num" w:pos="6480"/>
+          <w:tab w:val="left" w:pos="6480"/>
         </w:tabs>
         <w:ind w:left="6480" w:hanging="360"/>
       </w:pPr>
@@ -3081,111 +2613,111 @@
   <w:abstractNum w:abstractNumId="2">
     <w:nsid w:val="0C746218"/>
     <w:multiLevelType w:val="multilevel"/>
-    <w:tmpl w:val="E9202914"/>
-    <w:lvl w:ilvl="0">
+    <w:tmpl w:val="0C746218"/>
+    <w:lvl w:ilvl="0" w:tentative="0">
       <w:start w:val="11"/>
       <w:numFmt w:val="decimal"/>
       <w:lvlText w:val="%1."/>
       <w:lvlJc w:val="left"/>
       <w:pPr>
         <w:tabs>
-          <w:tab w:val="num" w:pos="720"/>
+          <w:tab w:val="left" w:pos="720"/>
         </w:tabs>
         <w:ind w:left="720" w:hanging="360"/>
       </w:pPr>
     </w:lvl>
-    <w:lvl w:ilvl="1" w:tentative="1">
+    <w:lvl w:ilvl="1" w:tentative="0">
       <w:start w:val="1"/>
       <w:numFmt w:val="decimal"/>
       <w:lvlText w:val="%2."/>
       <w:lvlJc w:val="left"/>
       <w:pPr>
         <w:tabs>
-          <w:tab w:val="num" w:pos="1440"/>
+          <w:tab w:val="left" w:pos="1440"/>
         </w:tabs>
         <w:ind w:left="1440" w:hanging="360"/>
       </w:pPr>
     </w:lvl>
-    <w:lvl w:ilvl="2" w:tentative="1">
+    <w:lvl w:ilvl="2" w:tentative="0">
       <w:start w:val="1"/>
       <w:numFmt w:val="decimal"/>
       <w:lvlText w:val="%3."/>
       <w:lvlJc w:val="left"/>
       <w:pPr>
         <w:tabs>
-          <w:tab w:val="num" w:pos="2160"/>
+          <w:tab w:val="left" w:pos="2160"/>
         </w:tabs>
         <w:ind w:left="2160" w:hanging="360"/>
       </w:pPr>
     </w:lvl>
-    <w:lvl w:ilvl="3" w:tentative="1">
+    <w:lvl w:ilvl="3" w:tentative="0">
       <w:start w:val="1"/>
       <w:numFmt w:val="decimal"/>
       <w:lvlText w:val="%4."/>
       <w:lvlJc w:val="left"/>
       <w:pPr>
         <w:tabs>
-          <w:tab w:val="num" w:pos="2880"/>
+          <w:tab w:val="left" w:pos="2880"/>
         </w:tabs>
         <w:ind w:left="2880" w:hanging="360"/>
       </w:pPr>
     </w:lvl>
-    <w:lvl w:ilvl="4" w:tentative="1">
+    <w:lvl w:ilvl="4" w:tentative="0">
       <w:start w:val="1"/>
       <w:numFmt w:val="decimal"/>
       <w:lvlText w:val="%5."/>
       <w:lvlJc w:val="left"/>
       <w:pPr>
         <w:tabs>
-          <w:tab w:val="num" w:pos="3600"/>
+          <w:tab w:val="left" w:pos="3600"/>
         </w:tabs>
         <w:ind w:left="3600" w:hanging="360"/>
       </w:pPr>
     </w:lvl>
-    <w:lvl w:ilvl="5" w:tentative="1">
+    <w:lvl w:ilvl="5" w:tentative="0">
       <w:start w:val="1"/>
       <w:numFmt w:val="decimal"/>
       <w:lvlText w:val="%6."/>
       <w:lvlJc w:val="left"/>
       <w:pPr>
         <w:tabs>
-          <w:tab w:val="num" w:pos="4320"/>
+          <w:tab w:val="left" w:pos="4320"/>
         </w:tabs>
         <w:ind w:left="4320" w:hanging="360"/>
       </w:pPr>
     </w:lvl>
-    <w:lvl w:ilvl="6" w:tentative="1">
+    <w:lvl w:ilvl="6" w:tentative="0">
       <w:start w:val="1"/>
       <w:numFmt w:val="decimal"/>
       <w:lvlText w:val="%7."/>
       <w:lvlJc w:val="left"/>
       <w:pPr>
         <w:tabs>
-          <w:tab w:val="num" w:pos="5040"/>
+          <w:tab w:val="left" w:pos="5040"/>
         </w:tabs>
         <w:ind w:left="5040" w:hanging="360"/>
       </w:pPr>
     </w:lvl>
-    <w:lvl w:ilvl="7" w:tentative="1">
+    <w:lvl w:ilvl="7" w:tentative="0">
       <w:start w:val="1"/>
       <w:numFmt w:val="decimal"/>
       <w:lvlText w:val="%8."/>
       <w:lvlJc w:val="left"/>
       <w:pPr>
         <w:tabs>
-          <w:tab w:val="num" w:pos="5760"/>
+          <w:tab w:val="left" w:pos="5760"/>
         </w:tabs>
         <w:ind w:left="5760" w:hanging="360"/>
       </w:pPr>
     </w:lvl>
-    <w:lvl w:ilvl="8" w:tentative="1">
+    <w:lvl w:ilvl="8" w:tentative="0">
       <w:start w:val="1"/>
       <w:numFmt w:val="decimal"/>
       <w:lvlText w:val="%9."/>
       <w:lvlJc w:val="left"/>
       <w:pPr>
         <w:tabs>
-          <w:tab w:val="num" w:pos="6480"/>
+          <w:tab w:val="left" w:pos="6480"/>
         </w:tabs>
         <w:ind w:left="6480" w:hanging="360"/>
       </w:pPr>
@@ -3194,111 +2726,111 @@
   <w:abstractNum w:abstractNumId="3">
     <w:nsid w:val="161E32D4"/>
     <w:multiLevelType w:val="multilevel"/>
-    <w:tmpl w:val="62CA33C2"/>
-    <w:lvl w:ilvl="0">
+    <w:tmpl w:val="161E32D4"/>
+    <w:lvl w:ilvl="0" w:tentative="0">
       <w:start w:val="15"/>
       <w:numFmt w:val="decimal"/>
       <w:lvlText w:val="%1."/>
       <w:lvlJc w:val="left"/>
       <w:pPr>
         <w:tabs>
-          <w:tab w:val="num" w:pos="720"/>
+          <w:tab w:val="left" w:pos="720"/>
         </w:tabs>
         <w:ind w:left="720" w:hanging="360"/>
       </w:pPr>
     </w:lvl>
-    <w:lvl w:ilvl="1" w:tentative="1">
+    <w:lvl w:ilvl="1" w:tentative="0">
       <w:start w:val="1"/>
       <w:numFmt w:val="decimal"/>
       <w:lvlText w:val="%2."/>
       <w:lvlJc w:val="left"/>
       <w:pPr>
         <w:tabs>
-          <w:tab w:val="num" w:pos="1440"/>
+          <w:tab w:val="left" w:pos="1440"/>
         </w:tabs>
         <w:ind w:left="1440" w:hanging="360"/>
       </w:pPr>
     </w:lvl>
-    <w:lvl w:ilvl="2" w:tentative="1">
+    <w:lvl w:ilvl="2" w:tentative="0">
       <w:start w:val="1"/>
       <w:numFmt w:val="decimal"/>
       <w:lvlText w:val="%3."/>
       <w:lvlJc w:val="left"/>
       <w:pPr>
         <w:tabs>
-          <w:tab w:val="num" w:pos="2160"/>
+          <w:tab w:val="left" w:pos="2160"/>
         </w:tabs>
         <w:ind w:left="2160" w:hanging="360"/>
       </w:pPr>
     </w:lvl>
-    <w:lvl w:ilvl="3" w:tentative="1">
+    <w:lvl w:ilvl="3" w:tentative="0">
       <w:start w:val="1"/>
       <w:numFmt w:val="decimal"/>
       <w:lvlText w:val="%4."/>
       <w:lvlJc w:val="left"/>
       <w:pPr>
         <w:tabs>
-          <w:tab w:val="num" w:pos="2880"/>
+          <w:tab w:val="left" w:pos="2880"/>
         </w:tabs>
         <w:ind w:left="2880" w:hanging="360"/>
       </w:pPr>
     </w:lvl>
-    <w:lvl w:ilvl="4" w:tentative="1">
+    <w:lvl w:ilvl="4" w:tentative="0">
       <w:start w:val="1"/>
       <w:numFmt w:val="decimal"/>
       <w:lvlText w:val="%5."/>
       <w:lvlJc w:val="left"/>
       <w:pPr>
         <w:tabs>
-          <w:tab w:val="num" w:pos="3600"/>
+          <w:tab w:val="left" w:pos="3600"/>
         </w:tabs>
         <w:ind w:left="3600" w:hanging="360"/>
       </w:pPr>
     </w:lvl>
-    <w:lvl w:ilvl="5" w:tentative="1">
+    <w:lvl w:ilvl="5" w:tentative="0">
       <w:start w:val="1"/>
       <w:numFmt w:val="decimal"/>
       <w:lvlText w:val="%6."/>
       <w:lvlJc w:val="left"/>
       <w:pPr>
         <w:tabs>
-          <w:tab w:val="num" w:pos="4320"/>
+          <w:tab w:val="left" w:pos="4320"/>
         </w:tabs>
         <w:ind w:left="4320" w:hanging="360"/>
       </w:pPr>
     </w:lvl>
-    <w:lvl w:ilvl="6" w:tentative="1">
+    <w:lvl w:ilvl="6" w:tentative="0">
       <w:start w:val="1"/>
       <w:numFmt w:val="decimal"/>
       <w:lvlText w:val="%7."/>
       <w:lvlJc w:val="left"/>
       <w:pPr>
         <w:tabs>
-          <w:tab w:val="num" w:pos="5040"/>
+          <w:tab w:val="left" w:pos="5040"/>
         </w:tabs>
         <w:ind w:left="5040" w:hanging="360"/>
       </w:pPr>
     </w:lvl>
-    <w:lvl w:ilvl="7" w:tentative="1">
+    <w:lvl w:ilvl="7" w:tentative="0">
       <w:start w:val="1"/>
       <w:numFmt w:val="decimal"/>
       <w:lvlText w:val="%8."/>
       <w:lvlJc w:val="left"/>
       <w:pPr>
         <w:tabs>
-          <w:tab w:val="num" w:pos="5760"/>
+          <w:tab w:val="left" w:pos="5760"/>
         </w:tabs>
         <w:ind w:left="5760" w:hanging="360"/>
       </w:pPr>
     </w:lvl>
-    <w:lvl w:ilvl="8" w:tentative="1">
+    <w:lvl w:ilvl="8" w:tentative="0">
       <w:start w:val="1"/>
       <w:numFmt w:val="decimal"/>
       <w:lvlText w:val="%9."/>
       <w:lvlJc w:val="left"/>
       <w:pPr>
         <w:tabs>
-          <w:tab w:val="num" w:pos="6480"/>
+          <w:tab w:val="left" w:pos="6480"/>
         </w:tabs>
         <w:ind w:left="6480" w:hanging="360"/>
       </w:pPr>
@@ -3307,111 +2839,111 @@
   <w:abstractNum w:abstractNumId="4">
     <w:nsid w:val="197F5CB9"/>
     <w:multiLevelType w:val="multilevel"/>
-    <w:tmpl w:val="FDB226E0"/>
-    <w:lvl w:ilvl="0">
+    <w:tmpl w:val="197F5CB9"/>
+    <w:lvl w:ilvl="0" w:tentative="0">
       <w:start w:val="12"/>
       <w:numFmt w:val="decimal"/>
       <w:lvlText w:val="%1."/>
       <w:lvlJc w:val="left"/>
       <w:pPr>
         <w:tabs>
-          <w:tab w:val="num" w:pos="720"/>
+          <w:tab w:val="left" w:pos="720"/>
         </w:tabs>
         <w:ind w:left="720" w:hanging="360"/>
       </w:pPr>
     </w:lvl>
-    <w:lvl w:ilvl="1" w:tentative="1">
+    <w:lvl w:ilvl="1" w:tentative="0">
       <w:start w:val="1"/>
       <w:numFmt w:val="decimal"/>
       <w:lvlText w:val="%2."/>
       <w:lvlJc w:val="left"/>
       <w:pPr>
         <w:tabs>
-          <w:tab w:val="num" w:pos="1440"/>
+          <w:tab w:val="left" w:pos="1440"/>
         </w:tabs>
         <w:ind w:left="1440" w:hanging="360"/>
       </w:pPr>
     </w:lvl>
-    <w:lvl w:ilvl="2" w:tentative="1">
+    <w:lvl w:ilvl="2" w:tentative="0">
       <w:start w:val="1"/>
       <w:numFmt w:val="decimal"/>
       <w:lvlText w:val="%3."/>
       <w:lvlJc w:val="left"/>
       <w:pPr>
         <w:tabs>
-          <w:tab w:val="num" w:pos="2160"/>
+          <w:tab w:val="left" w:pos="2160"/>
         </w:tabs>
         <w:ind w:left="2160" w:hanging="360"/>
       </w:pPr>
     </w:lvl>
-    <w:lvl w:ilvl="3" w:tentative="1">
+    <w:lvl w:ilvl="3" w:tentative="0">
       <w:start w:val="1"/>
       <w:numFmt w:val="decimal"/>
       <w:lvlText w:val="%4."/>
       <w:lvlJc w:val="left"/>
       <w:pPr>
         <w:tabs>
-          <w:tab w:val="num" w:pos="2880"/>
+          <w:tab w:val="left" w:pos="2880"/>
         </w:tabs>
         <w:ind w:left="2880" w:hanging="360"/>
       </w:pPr>
     </w:lvl>
-    <w:lvl w:ilvl="4" w:tentative="1">
+    <w:lvl w:ilvl="4" w:tentative="0">
       <w:start w:val="1"/>
       <w:numFmt w:val="decimal"/>
       <w:lvlText w:val="%5."/>
       <w:lvlJc w:val="left"/>
       <w:pPr>
         <w:tabs>
-          <w:tab w:val="num" w:pos="3600"/>
+          <w:tab w:val="left" w:pos="3600"/>
         </w:tabs>
         <w:ind w:left="3600" w:hanging="360"/>
       </w:pPr>
     </w:lvl>
-    <w:lvl w:ilvl="5" w:tentative="1">
+    <w:lvl w:ilvl="5" w:tentative="0">
       <w:start w:val="1"/>
       <w:numFmt w:val="decimal"/>
       <w:lvlText w:val="%6."/>
       <w:lvlJc w:val="left"/>
       <w:pPr>
         <w:tabs>
-          <w:tab w:val="num" w:pos="4320"/>
+          <w:tab w:val="left" w:pos="4320"/>
         </w:tabs>
         <w:ind w:left="4320" w:hanging="360"/>
       </w:pPr>
     </w:lvl>
-    <w:lvl w:ilvl="6" w:tentative="1">
+    <w:lvl w:ilvl="6" w:tentative="0">
       <w:start w:val="1"/>
       <w:numFmt w:val="decimal"/>
       <w:lvlText w:val="%7."/>
       <w:lvlJc w:val="left"/>
       <w:pPr>
         <w:tabs>
-          <w:tab w:val="num" w:pos="5040"/>
+          <w:tab w:val="left" w:pos="5040"/>
         </w:tabs>
         <w:ind w:left="5040" w:hanging="360"/>
       </w:pPr>
     </w:lvl>
-    <w:lvl w:ilvl="7" w:tentative="1">
+    <w:lvl w:ilvl="7" w:tentative="0">
       <w:start w:val="1"/>
       <w:numFmt w:val="decimal"/>
       <w:lvlText w:val="%8."/>
       <w:lvlJc w:val="left"/>
       <w:pPr>
         <w:tabs>
-          <w:tab w:val="num" w:pos="5760"/>
+          <w:tab w:val="left" w:pos="5760"/>
         </w:tabs>
         <w:ind w:left="5760" w:hanging="360"/>
       </w:pPr>
     </w:lvl>
-    <w:lvl w:ilvl="8" w:tentative="1">
+    <w:lvl w:ilvl="8" w:tentative="0">
       <w:start w:val="1"/>
       <w:numFmt w:val="decimal"/>
       <w:lvlText w:val="%9."/>
       <w:lvlJc w:val="left"/>
       <w:pPr>
         <w:tabs>
-          <w:tab w:val="num" w:pos="6480"/>
+          <w:tab w:val="left" w:pos="6480"/>
         </w:tabs>
         <w:ind w:left="6480" w:hanging="360"/>
       </w:pPr>
@@ -3420,111 +2952,111 @@
   <w:abstractNum w:abstractNumId="5">
     <w:nsid w:val="2E3603CE"/>
     <w:multiLevelType w:val="multilevel"/>
-    <w:tmpl w:val="32404446"/>
-    <w:lvl w:ilvl="0">
+    <w:tmpl w:val="2E3603CE"/>
+    <w:lvl w:ilvl="0" w:tentative="0">
       <w:start w:val="4"/>
       <w:numFmt w:val="decimal"/>
       <w:lvlText w:val="%1."/>
       <w:lvlJc w:val="left"/>
       <w:pPr>
         <w:tabs>
-          <w:tab w:val="num" w:pos="720"/>
+          <w:tab w:val="left" w:pos="720"/>
         </w:tabs>
         <w:ind w:left="720" w:hanging="360"/>
       </w:pPr>
     </w:lvl>
-    <w:lvl w:ilvl="1" w:tentative="1">
+    <w:lvl w:ilvl="1" w:tentative="0">
       <w:start w:val="1"/>
       <w:numFmt w:val="decimal"/>
       <w:lvlText w:val="%2."/>
       <w:lvlJc w:val="left"/>
       <w:pPr>
         <w:tabs>
-          <w:tab w:val="num" w:pos="1440"/>
+          <w:tab w:val="left" w:pos="1440"/>
         </w:tabs>
         <w:ind w:left="1440" w:hanging="360"/>
       </w:pPr>
     </w:lvl>
-    <w:lvl w:ilvl="2" w:tentative="1">
+    <w:lvl w:ilvl="2" w:tentative="0">
       <w:start w:val="1"/>
       <w:numFmt w:val="decimal"/>
       <w:lvlText w:val="%3."/>
       <w:lvlJc w:val="left"/>
       <w:pPr>
         <w:tabs>
-          <w:tab w:val="num" w:pos="2160"/>
+          <w:tab w:val="left" w:pos="2160"/>
         </w:tabs>
         <w:ind w:left="2160" w:hanging="360"/>
       </w:pPr>
     </w:lvl>
-    <w:lvl w:ilvl="3" w:tentative="1">
+    <w:lvl w:ilvl="3" w:tentative="0">
       <w:start w:val="1"/>
       <w:numFmt w:val="decimal"/>
       <w:lvlText w:val="%4."/>
       <w:lvlJc w:val="left"/>
       <w:pPr>
         <w:tabs>
-          <w:tab w:val="num" w:pos="2880"/>
+          <w:tab w:val="left" w:pos="2880"/>
         </w:tabs>
         <w:ind w:left="2880" w:hanging="360"/>
       </w:pPr>
     </w:lvl>
-    <w:lvl w:ilvl="4" w:tentative="1">
+    <w:lvl w:ilvl="4" w:tentative="0">
       <w:start w:val="1"/>
       <w:numFmt w:val="decimal"/>
       <w:lvlText w:val="%5."/>
       <w:lvlJc w:val="left"/>
       <w:pPr>
         <w:tabs>
-          <w:tab w:val="num" w:pos="3600"/>
+          <w:tab w:val="left" w:pos="3600"/>
         </w:tabs>
         <w:ind w:left="3600" w:hanging="360"/>
       </w:pPr>
     </w:lvl>
-    <w:lvl w:ilvl="5" w:tentative="1">
+    <w:lvl w:ilvl="5" w:tentative="0">
       <w:start w:val="1"/>
       <w:numFmt w:val="decimal"/>
       <w:lvlText w:val="%6."/>
       <w:lvlJc w:val="left"/>
       <w:pPr>
         <w:tabs>
-          <w:tab w:val="num" w:pos="4320"/>
+          <w:tab w:val="left" w:pos="4320"/>
         </w:tabs>
         <w:ind w:left="4320" w:hanging="360"/>
       </w:pPr>
     </w:lvl>
-    <w:lvl w:ilvl="6" w:tentative="1">
+    <w:lvl w:ilvl="6" w:tentative="0">
       <w:start w:val="1"/>
       <w:numFmt w:val="decimal"/>
       <w:lvlText w:val="%7."/>
       <w:lvlJc w:val="left"/>
       <w:pPr>
         <w:tabs>
-          <w:tab w:val="num" w:pos="5040"/>
+          <w:tab w:val="left" w:pos="5040"/>
         </w:tabs>
         <w:ind w:left="5040" w:hanging="360"/>
       </w:pPr>
     </w:lvl>
-    <w:lvl w:ilvl="7" w:tentative="1">
+    <w:lvl w:ilvl="7" w:tentative="0">
       <w:start w:val="1"/>
       <w:numFmt w:val="decimal"/>
       <w:lvlText w:val="%8."/>
       <w:lvlJc w:val="left"/>
       <w:pPr>
         <w:tabs>
-          <w:tab w:val="num" w:pos="5760"/>
+          <w:tab w:val="left" w:pos="5760"/>
         </w:tabs>
         <w:ind w:left="5760" w:hanging="360"/>
       </w:pPr>
     </w:lvl>
-    <w:lvl w:ilvl="8" w:tentative="1">
+    <w:lvl w:ilvl="8" w:tentative="0">
       <w:start w:val="1"/>
       <w:numFmt w:val="decimal"/>
       <w:lvlText w:val="%9."/>
       <w:lvlJc w:val="left"/>
       <w:pPr>
         <w:tabs>
-          <w:tab w:val="num" w:pos="6480"/>
+          <w:tab w:val="left" w:pos="6480"/>
         </w:tabs>
         <w:ind w:left="6480" w:hanging="360"/>
       </w:pPr>
@@ -3533,111 +3065,111 @@
   <w:abstractNum w:abstractNumId="6">
     <w:nsid w:val="2F3A6E95"/>
     <w:multiLevelType w:val="multilevel"/>
-    <w:tmpl w:val="43D6C666"/>
-    <w:lvl w:ilvl="0">
+    <w:tmpl w:val="2F3A6E95"/>
+    <w:lvl w:ilvl="0" w:tentative="0">
       <w:start w:val="9"/>
       <w:numFmt w:val="decimal"/>
       <w:lvlText w:val="%1."/>
       <w:lvlJc w:val="left"/>
       <w:pPr>
         <w:tabs>
-          <w:tab w:val="num" w:pos="720"/>
+          <w:tab w:val="left" w:pos="720"/>
         </w:tabs>
         <w:ind w:left="720" w:hanging="360"/>
       </w:pPr>
     </w:lvl>
-    <w:lvl w:ilvl="1" w:tentative="1">
+    <w:lvl w:ilvl="1" w:tentative="0">
       <w:start w:val="1"/>
       <w:numFmt w:val="decimal"/>
       <w:lvlText w:val="%2."/>
       <w:lvlJc w:val="left"/>
       <w:pPr>
         <w:tabs>
-          <w:tab w:val="num" w:pos="1440"/>
+          <w:tab w:val="left" w:pos="1440"/>
         </w:tabs>
         <w:ind w:left="1440" w:hanging="360"/>
       </w:pPr>
     </w:lvl>
-    <w:lvl w:ilvl="2" w:tentative="1">
+    <w:lvl w:ilvl="2" w:tentative="0">
       <w:start w:val="1"/>
       <w:numFmt w:val="decimal"/>
       <w:lvlText w:val="%3."/>
       <w:lvlJc w:val="left"/>
       <w:pPr>
         <w:tabs>
-          <w:tab w:val="num" w:pos="2160"/>
+          <w:tab w:val="left" w:pos="2160"/>
         </w:tabs>
         <w:ind w:left="2160" w:hanging="360"/>
       </w:pPr>
     </w:lvl>
-    <w:lvl w:ilvl="3" w:tentative="1">
+    <w:lvl w:ilvl="3" w:tentative="0">
       <w:start w:val="1"/>
       <w:numFmt w:val="decimal"/>
       <w:lvlText w:val="%4."/>
       <w:lvlJc w:val="left"/>
       <w:pPr>
         <w:tabs>
-          <w:tab w:val="num" w:pos="2880"/>
+          <w:tab w:val="left" w:pos="2880"/>
         </w:tabs>
         <w:ind w:left="2880" w:hanging="360"/>
       </w:pPr>
     </w:lvl>
-    <w:lvl w:ilvl="4" w:tentative="1">
+    <w:lvl w:ilvl="4" w:tentative="0">
       <w:start w:val="1"/>
       <w:numFmt w:val="decimal"/>
       <w:lvlText w:val="%5."/>
       <w:lvlJc w:val="left"/>
       <w:pPr>
         <w:tabs>
-          <w:tab w:val="num" w:pos="3600"/>
+          <w:tab w:val="left" w:pos="3600"/>
         </w:tabs>
         <w:ind w:left="3600" w:hanging="360"/>
       </w:pPr>
     </w:lvl>
-    <w:lvl w:ilvl="5" w:tentative="1">
+    <w:lvl w:ilvl="5" w:tentative="0">
       <w:start w:val="1"/>
       <w:numFmt w:val="decimal"/>
       <w:lvlText w:val="%6."/>
       <w:lvlJc w:val="left"/>
       <w:pPr>
         <w:tabs>
-          <w:tab w:val="num" w:pos="4320"/>
+          <w:tab w:val="left" w:pos="4320"/>
         </w:tabs>
         <w:ind w:left="4320" w:hanging="360"/>
       </w:pPr>
     </w:lvl>
-    <w:lvl w:ilvl="6" w:tentative="1">
+    <w:lvl w:ilvl="6" w:tentative="0">
       <w:start w:val="1"/>
       <w:numFmt w:val="decimal"/>
       <w:lvlText w:val="%7."/>
       <w:lvlJc w:val="left"/>
       <w:pPr>
         <w:tabs>
-          <w:tab w:val="num" w:pos="5040"/>
+          <w:tab w:val="left" w:pos="5040"/>
         </w:tabs>
         <w:ind w:left="5040" w:hanging="360"/>
       </w:pPr>
     </w:lvl>
-    <w:lvl w:ilvl="7" w:tentative="1">
+    <w:lvl w:ilvl="7" w:tentative="0">
       <w:start w:val="1"/>
       <w:numFmt w:val="decimal"/>
       <w:lvlText w:val="%8."/>
       <w:lvlJc w:val="left"/>
       <w:pPr>
         <w:tabs>
-          <w:tab w:val="num" w:pos="5760"/>
+          <w:tab w:val="left" w:pos="5760"/>
         </w:tabs>
         <w:ind w:left="5760" w:hanging="360"/>
       </w:pPr>
     </w:lvl>
-    <w:lvl w:ilvl="8" w:tentative="1">
+    <w:lvl w:ilvl="8" w:tentative="0">
       <w:start w:val="1"/>
       <w:numFmt w:val="decimal"/>
       <w:lvlText w:val="%9."/>
       <w:lvlJc w:val="left"/>
       <w:pPr>
         <w:tabs>
-          <w:tab w:val="num" w:pos="6480"/>
+          <w:tab w:val="left" w:pos="6480"/>
         </w:tabs>
         <w:ind w:left="6480" w:hanging="360"/>
       </w:pPr>
@@ -3646,111 +3178,111 @@
   <w:abstractNum w:abstractNumId="7">
     <w:nsid w:val="45494379"/>
     <w:multiLevelType w:val="multilevel"/>
-    <w:tmpl w:val="84D8B59E"/>
-    <w:lvl w:ilvl="0">
+    <w:tmpl w:val="45494379"/>
+    <w:lvl w:ilvl="0" w:tentative="0">
       <w:start w:val="2"/>
       <w:numFmt w:val="decimal"/>
       <w:lvlText w:val="%1."/>
       <w:lvlJc w:val="left"/>
       <w:pPr>
         <w:tabs>
-          <w:tab w:val="num" w:pos="720"/>
+          <w:tab w:val="left" w:pos="720"/>
         </w:tabs>
         <w:ind w:left="720" w:hanging="360"/>
       </w:pPr>
     </w:lvl>
-    <w:lvl w:ilvl="1" w:tentative="1">
+    <w:lvl w:ilvl="1" w:tentative="0">
       <w:start w:val="1"/>
       <w:numFmt w:val="decimal"/>
       <w:lvlText w:val="%2."/>
       <w:lvlJc w:val="left"/>
       <w:pPr>
         <w:tabs>
-          <w:tab w:val="num" w:pos="1440"/>
+          <w:tab w:val="left" w:pos="1440"/>
         </w:tabs>
         <w:ind w:left="1440" w:hanging="360"/>
       </w:pPr>
     </w:lvl>
-    <w:lvl w:ilvl="2" w:tentative="1">
+    <w:lvl w:ilvl="2" w:tentative="0">
       <w:start w:val="1"/>
       <w:numFmt w:val="decimal"/>
       <w:lvlText w:val="%3."/>
       <w:lvlJc w:val="left"/>
       <w:pPr>
         <w:tabs>
-          <w:tab w:val="num" w:pos="2160"/>
+          <w:tab w:val="left" w:pos="2160"/>
         </w:tabs>
         <w:ind w:left="2160" w:hanging="360"/>
       </w:pPr>
     </w:lvl>
-    <w:lvl w:ilvl="3" w:tentative="1">
+    <w:lvl w:ilvl="3" w:tentative="0">
       <w:start w:val="1"/>
       <w:numFmt w:val="decimal"/>
       <w:lvlText w:val="%4."/>
       <w:lvlJc w:val="left"/>
       <w:pPr>
         <w:tabs>
-          <w:tab w:val="num" w:pos="2880"/>
+          <w:tab w:val="left" w:pos="2880"/>
         </w:tabs>
         <w:ind w:left="2880" w:hanging="360"/>
       </w:pPr>
     </w:lvl>
-    <w:lvl w:ilvl="4" w:tentative="1">
+    <w:lvl w:ilvl="4" w:tentative="0">
       <w:start w:val="1"/>
       <w:numFmt w:val="decimal"/>
       <w:lvlText w:val="%5."/>
       <w:lvlJc w:val="left"/>
       <w:pPr>
         <w:tabs>
-          <w:tab w:val="num" w:pos="3600"/>
+          <w:tab w:val="left" w:pos="3600"/>
         </w:tabs>
         <w:ind w:left="3600" w:hanging="360"/>
       </w:pPr>
     </w:lvl>
-    <w:lvl w:ilvl="5" w:tentative="1">
+    <w:lvl w:ilvl="5" w:tentative="0">
       <w:start w:val="1"/>
       <w:numFmt w:val="decimal"/>
       <w:lvlText w:val="%6."/>
       <w:lvlJc w:val="left"/>
       <w:pPr>
         <w:tabs>
-          <w:tab w:val="num" w:pos="4320"/>
+          <w:tab w:val="left" w:pos="4320"/>
         </w:tabs>
         <w:ind w:left="4320" w:hanging="360"/>
       </w:pPr>
     </w:lvl>
-    <w:lvl w:ilvl="6" w:tentative="1">
+    <w:lvl w:ilvl="6" w:tentative="0">
       <w:start w:val="1"/>
       <w:numFmt w:val="decimal"/>
       <w:lvlText w:val="%7."/>
       <w:lvlJc w:val="left"/>
       <w:pPr>
         <w:tabs>
-          <w:tab w:val="num" w:pos="5040"/>
+          <w:tab w:val="left" w:pos="5040"/>
         </w:tabs>
         <w:ind w:left="5040" w:hanging="360"/>
       </w:pPr>
     </w:lvl>
-    <w:lvl w:ilvl="7" w:tentative="1">
+    <w:lvl w:ilvl="7" w:tentative="0">
       <w:start w:val="1"/>
       <w:numFmt w:val="decimal"/>
       <w:lvlText w:val="%8."/>
       <w:lvlJc w:val="left"/>
       <w:pPr>
         <w:tabs>
-          <w:tab w:val="num" w:pos="5760"/>
+          <w:tab w:val="left" w:pos="5760"/>
         </w:tabs>
         <w:ind w:left="5760" w:hanging="360"/>
       </w:pPr>
     </w:lvl>
-    <w:lvl w:ilvl="8" w:tentative="1">
+    <w:lvl w:ilvl="8" w:tentative="0">
       <w:start w:val="1"/>
       <w:numFmt w:val="decimal"/>
       <w:lvlText w:val="%9."/>
       <w:lvlJc w:val="left"/>
       <w:pPr>
         <w:tabs>
-          <w:tab w:val="num" w:pos="6480"/>
+          <w:tab w:val="left" w:pos="6480"/>
         </w:tabs>
         <w:ind w:left="6480" w:hanging="360"/>
       </w:pPr>
@@ -3759,111 +3291,111 @@
   <w:abstractNum w:abstractNumId="8">
     <w:nsid w:val="47B81FD5"/>
     <w:multiLevelType w:val="multilevel"/>
-    <w:tmpl w:val="A888EE70"/>
-    <w:lvl w:ilvl="0">
+    <w:tmpl w:val="47B81FD5"/>
+    <w:lvl w:ilvl="0" w:tentative="0">
       <w:start w:val="2"/>
       <w:numFmt w:val="decimal"/>
       <w:lvlText w:val="%1."/>
       <w:lvlJc w:val="left"/>
       <w:pPr>
         <w:tabs>
-          <w:tab w:val="num" w:pos="720"/>
+          <w:tab w:val="left" w:pos="720"/>
         </w:tabs>
         <w:ind w:left="720" w:hanging="360"/>
       </w:pPr>
     </w:lvl>
-    <w:lvl w:ilvl="1" w:tentative="1">
+    <w:lvl w:ilvl="1" w:tentative="0">
       <w:start w:val="1"/>
       <w:numFmt w:val="decimal"/>
       <w:lvlText w:val="%2."/>
       <w:lvlJc w:val="left"/>
       <w:pPr>
         <w:tabs>
-          <w:tab w:val="num" w:pos="1440"/>
+          <w:tab w:val="left" w:pos="1440"/>
         </w:tabs>
         <w:ind w:left="1440" w:hanging="360"/>
       </w:pPr>
     </w:lvl>
-    <w:lvl w:ilvl="2" w:tentative="1">
+    <w:lvl w:ilvl="2" w:tentative="0">
       <w:start w:val="1"/>
       <w:numFmt w:val="decimal"/>
       <w:lvlText w:val="%3."/>
       <w:lvlJc w:val="left"/>
       <w:pPr>
         <w:tabs>
-          <w:tab w:val="num" w:pos="2160"/>
+          <w:tab w:val="left" w:pos="2160"/>
         </w:tabs>
         <w:ind w:left="2160" w:hanging="360"/>
       </w:pPr>
     </w:lvl>
-    <w:lvl w:ilvl="3" w:tentative="1">
+    <w:lvl w:ilvl="3" w:tentative="0">
       <w:start w:val="1"/>
       <w:numFmt w:val="decimal"/>
       <w:lvlText w:val="%4."/>
       <w:lvlJc w:val="left"/>
       <w:pPr>
         <w:tabs>
-          <w:tab w:val="num" w:pos="2880"/>
+          <w:tab w:val="left" w:pos="2880"/>
         </w:tabs>
         <w:ind w:left="2880" w:hanging="360"/>
       </w:pPr>
     </w:lvl>
-    <w:lvl w:ilvl="4" w:tentative="1">
+    <w:lvl w:ilvl="4" w:tentative="0">
       <w:start w:val="1"/>
       <w:numFmt w:val="decimal"/>
       <w:lvlText w:val="%5."/>
       <w:lvlJc w:val="left"/>
       <w:pPr>
         <w:tabs>
-          <w:tab w:val="num" w:pos="3600"/>
+          <w:tab w:val="left" w:pos="3600"/>
         </w:tabs>
         <w:ind w:left="3600" w:hanging="360"/>
       </w:pPr>
     </w:lvl>
-    <w:lvl w:ilvl="5" w:tentative="1">
+    <w:lvl w:ilvl="5" w:tentative="0">
       <w:start w:val="1"/>
       <w:numFmt w:val="decimal"/>
       <w:lvlText w:val="%6."/>
       <w:lvlJc w:val="left"/>
       <w:pPr>
         <w:tabs>
-          <w:tab w:val="num" w:pos="4320"/>
+          <w:tab w:val="left" w:pos="4320"/>
         </w:tabs>
         <w:ind w:left="4320" w:hanging="360"/>
       </w:pPr>
     </w:lvl>
-    <w:lvl w:ilvl="6" w:tentative="1">
+    <w:lvl w:ilvl="6" w:tentative="0">
       <w:start w:val="1"/>
       <w:numFmt w:val="decimal"/>
       <w:lvlText w:val="%7."/>
       <w:lvlJc w:val="left"/>
       <w:pPr>
         <w:tabs>
-          <w:tab w:val="num" w:pos="5040"/>
+          <w:tab w:val="left" w:pos="5040"/>
         </w:tabs>
         <w:ind w:left="5040" w:hanging="360"/>
       </w:pPr>
     </w:lvl>
-    <w:lvl w:ilvl="7" w:tentative="1">
+    <w:lvl w:ilvl="7" w:tentative="0">
       <w:start w:val="1"/>
       <w:numFmt w:val="decimal"/>
       <w:lvlText w:val="%8."/>
       <w:lvlJc w:val="left"/>
       <w:pPr>
         <w:tabs>
-          <w:tab w:val="num" w:pos="5760"/>
+          <w:tab w:val="left" w:pos="5760"/>
         </w:tabs>
         <w:ind w:left="5760" w:hanging="360"/>
       </w:pPr>
     </w:lvl>
-    <w:lvl w:ilvl="8" w:tentative="1">
+    <w:lvl w:ilvl="8" w:tentative="0">
       <w:start w:val="1"/>
       <w:numFmt w:val="decimal"/>
       <w:lvlText w:val="%9."/>
       <w:lvlJc w:val="left"/>
       <w:pPr>
         <w:tabs>
-          <w:tab w:val="num" w:pos="6480"/>
+          <w:tab w:val="left" w:pos="6480"/>
         </w:tabs>
         <w:ind w:left="6480" w:hanging="360"/>
       </w:pPr>
@@ -3872,111 +3404,111 @@
   <w:abstractNum w:abstractNumId="9">
     <w:nsid w:val="4C0E04B1"/>
     <w:multiLevelType w:val="multilevel"/>
-    <w:tmpl w:val="5B60DFBC"/>
-    <w:lvl w:ilvl="0">
+    <w:tmpl w:val="4C0E04B1"/>
+    <w:lvl w:ilvl="0" w:tentative="0">
       <w:start w:val="5"/>
       <w:numFmt w:val="decimal"/>
       <w:lvlText w:val="%1."/>
       <w:lvlJc w:val="left"/>
       <w:pPr>
         <w:tabs>
-          <w:tab w:val="num" w:pos="720"/>
+          <w:tab w:val="left" w:pos="720"/>
         </w:tabs>
         <w:ind w:left="720" w:hanging="360"/>
       </w:pPr>
     </w:lvl>
-    <w:lvl w:ilvl="1" w:tentative="1">
+    <w:lvl w:ilvl="1" w:tentative="0">
       <w:start w:val="1"/>
       <w:numFmt w:val="decimal"/>
       <w:lvlText w:val="%2."/>
       <w:lvlJc w:val="left"/>
       <w:pPr>
         <w:tabs>
-          <w:tab w:val="num" w:pos="1440"/>
+          <w:tab w:val="left" w:pos="1440"/>
         </w:tabs>
         <w:ind w:left="1440" w:hanging="360"/>
       </w:pPr>
     </w:lvl>
-    <w:lvl w:ilvl="2" w:tentative="1">
+    <w:lvl w:ilvl="2" w:tentative="0">
       <w:start w:val="1"/>
       <w:numFmt w:val="decimal"/>
       <w:lvlText w:val="%3."/>
       <w:lvlJc w:val="left"/>
       <w:pPr>
         <w:tabs>
-          <w:tab w:val="num" w:pos="2160"/>
+          <w:tab w:val="left" w:pos="2160"/>
         </w:tabs>
         <w:ind w:left="2160" w:hanging="360"/>
       </w:pPr>
     </w:lvl>
-    <w:lvl w:ilvl="3" w:tentative="1">
+    <w:lvl w:ilvl="3" w:tentative="0">
       <w:start w:val="1"/>
       <w:numFmt w:val="decimal"/>
       <w:lvlText w:val="%4."/>
       <w:lvlJc w:val="left"/>
       <w:pPr>
         <w:tabs>
-          <w:tab w:val="num" w:pos="2880"/>
+          <w:tab w:val="left" w:pos="2880"/>
         </w:tabs>
         <w:ind w:left="2880" w:hanging="360"/>
       </w:pPr>
     </w:lvl>
-    <w:lvl w:ilvl="4" w:tentative="1">
+    <w:lvl w:ilvl="4" w:tentative="0">
       <w:start w:val="1"/>
       <w:numFmt w:val="decimal"/>
       <w:lvlText w:val="%5."/>
       <w:lvlJc w:val="left"/>
       <w:pPr>
         <w:tabs>
-          <w:tab w:val="num" w:pos="3600"/>
+          <w:tab w:val="left" w:pos="3600"/>
         </w:tabs>
         <w:ind w:left="3600" w:hanging="360"/>
       </w:pPr>
     </w:lvl>
-    <w:lvl w:ilvl="5" w:tentative="1">
+    <w:lvl w:ilvl="5" w:tentative="0">
       <w:start w:val="1"/>
       <w:numFmt w:val="decimal"/>
       <w:lvlText w:val="%6."/>
       <w:lvlJc w:val="left"/>
       <w:pPr>
         <w:tabs>
-          <w:tab w:val="num" w:pos="4320"/>
+          <w:tab w:val="left" w:pos="4320"/>
         </w:tabs>
         <w:ind w:left="4320" w:hanging="360"/>
       </w:pPr>
     </w:lvl>
-    <w:lvl w:ilvl="6" w:tentative="1">
+    <w:lvl w:ilvl="6" w:tentative="0">
       <w:start w:val="1"/>
       <w:numFmt w:val="decimal"/>
       <w:lvlText w:val="%7."/>
       <w:lvlJc w:val="left"/>
       <w:pPr>
         <w:tabs>
-          <w:tab w:val="num" w:pos="5040"/>
+          <w:tab w:val="left" w:pos="5040"/>
         </w:tabs>
         <w:ind w:left="5040" w:hanging="360"/>
       </w:pPr>
     </w:lvl>
-    <w:lvl w:ilvl="7" w:tentative="1">
+    <w:lvl w:ilvl="7" w:tentative="0">
       <w:start w:val="1"/>
       <w:numFmt w:val="decimal"/>
       <w:lvlText w:val="%8."/>
       <w:lvlJc w:val="left"/>
       <w:pPr>
         <w:tabs>
-          <w:tab w:val="num" w:pos="5760"/>
+          <w:tab w:val="left" w:pos="5760"/>
         </w:tabs>
         <w:ind w:left="5760" w:hanging="360"/>
       </w:pPr>
     </w:lvl>
-    <w:lvl w:ilvl="8" w:tentative="1">
+    <w:lvl w:ilvl="8" w:tentative="0">
       <w:start w:val="1"/>
       <w:numFmt w:val="decimal"/>
       <w:lvlText w:val="%9."/>
       <w:lvlJc w:val="left"/>
       <w:pPr>
         <w:tabs>
-          <w:tab w:val="num" w:pos="6480"/>
+          <w:tab w:val="left" w:pos="6480"/>
         </w:tabs>
         <w:ind w:left="6480" w:hanging="360"/>
       </w:pPr>
@@ -3985,111 +3517,111 @@
   <w:abstractNum w:abstractNumId="10">
     <w:nsid w:val="65373990"/>
     <w:multiLevelType w:val="multilevel"/>
-    <w:tmpl w:val="231A0F72"/>
-    <w:lvl w:ilvl="0">
+    <w:tmpl w:val="65373990"/>
+    <w:lvl w:ilvl="0" w:tentative="0">
       <w:start w:val="13"/>
       <w:numFmt w:val="decimal"/>
       <w:lvlText w:val="%1."/>
       <w:lvlJc w:val="left"/>
       <w:pPr>
         <w:tabs>
-          <w:tab w:val="num" w:pos="720"/>
+          <w:tab w:val="left" w:pos="720"/>
         </w:tabs>
         <w:ind w:left="720" w:hanging="360"/>
       </w:pPr>
     </w:lvl>
-    <w:lvl w:ilvl="1" w:tentative="1">
+    <w:lvl w:ilvl="1" w:tentative="0">
       <w:start w:val="1"/>
       <w:numFmt w:val="decimal"/>
       <w:lvlText w:val="%2."/>
       <w:lvlJc w:val="left"/>
       <w:pPr>
         <w:tabs>
-          <w:tab w:val="num" w:pos="1440"/>
+          <w:tab w:val="left" w:pos="1440"/>
         </w:tabs>
         <w:ind w:left="1440" w:hanging="360"/>
       </w:pPr>
     </w:lvl>
-    <w:lvl w:ilvl="2" w:tentative="1">
+    <w:lvl w:ilvl="2" w:tentative="0">
       <w:start w:val="1"/>
       <w:numFmt w:val="decimal"/>
       <w:lvlText w:val="%3."/>
       <w:lvlJc w:val="left"/>
       <w:pPr>
         <w:tabs>
-          <w:tab w:val="num" w:pos="2160"/>
+          <w:tab w:val="left" w:pos="2160"/>
         </w:tabs>
         <w:ind w:left="2160" w:hanging="360"/>
       </w:pPr>
     </w:lvl>
-    <w:lvl w:ilvl="3" w:tentative="1">
+    <w:lvl w:ilvl="3" w:tentative="0">
       <w:start w:val="1"/>
       <w:numFmt w:val="decimal"/>
       <w:lvlText w:val="%4."/>
       <w:lvlJc w:val="left"/>
       <w:pPr>
         <w:tabs>
-          <w:tab w:val="num" w:pos="2880"/>
+          <w:tab w:val="left" w:pos="2880"/>
         </w:tabs>
         <w:ind w:left="2880" w:hanging="360"/>
       </w:pPr>
     </w:lvl>
-    <w:lvl w:ilvl="4" w:tentative="1">
+    <w:lvl w:ilvl="4" w:tentative="0">
       <w:start w:val="1"/>
       <w:numFmt w:val="decimal"/>
       <w:lvlText w:val="%5."/>
       <w:lvlJc w:val="left"/>
       <w:pPr>
         <w:tabs>
-          <w:tab w:val="num" w:pos="3600"/>
+          <w:tab w:val="left" w:pos="3600"/>
         </w:tabs>
         <w:ind w:left="3600" w:hanging="360"/>
       </w:pPr>
     </w:lvl>
-    <w:lvl w:ilvl="5" w:tentative="1">
+    <w:lvl w:ilvl="5" w:tentative="0">
       <w:start w:val="1"/>
       <w:numFmt w:val="decimal"/>
       <w:lvlText w:val="%6."/>
       <w:lvlJc w:val="left"/>
       <w:pPr>
         <w:tabs>
-          <w:tab w:val="num" w:pos="4320"/>
+          <w:tab w:val="left" w:pos="4320"/>
         </w:tabs>
         <w:ind w:left="4320" w:hanging="360"/>
       </w:pPr>
     </w:lvl>
-    <w:lvl w:ilvl="6" w:tentative="1">
+    <w:lvl w:ilvl="6" w:tentative="0">
       <w:start w:val="1"/>
       <w:numFmt w:val="decimal"/>
       <w:lvlText w:val="%7."/>
       <w:lvlJc w:val="left"/>
       <w:pPr>
         <w:tabs>
-          <w:tab w:val="num" w:pos="5040"/>
+          <w:tab w:val="left" w:pos="5040"/>
         </w:tabs>
         <w:ind w:left="5040" w:hanging="360"/>
       </w:pPr>
     </w:lvl>
-    <w:lvl w:ilvl="7" w:tentative="1">
+    <w:lvl w:ilvl="7" w:tentative="0">
       <w:start w:val="1"/>
       <w:numFmt w:val="decimal"/>
       <w:lvlText w:val="%8."/>
       <w:lvlJc w:val="left"/>
       <w:pPr>
         <w:tabs>
-          <w:tab w:val="num" w:pos="5760"/>
+          <w:tab w:val="left" w:pos="5760"/>
         </w:tabs>
         <w:ind w:left="5760" w:hanging="360"/>
       </w:pPr>
     </w:lvl>
-    <w:lvl w:ilvl="8" w:tentative="1">
+    <w:lvl w:ilvl="8" w:tentative="0">
       <w:start w:val="1"/>
       <w:numFmt w:val="decimal"/>
       <w:lvlText w:val="%9."/>
       <w:lvlJc w:val="left"/>
       <w:pPr>
         <w:tabs>
-          <w:tab w:val="num" w:pos="6480"/>
+          <w:tab w:val="left" w:pos="6480"/>
         </w:tabs>
         <w:ind w:left="6480" w:hanging="360"/>
       </w:pPr>
@@ -4098,111 +3630,111 @@
   <w:abstractNum w:abstractNumId="11">
     <w:nsid w:val="66201CC6"/>
     <w:multiLevelType w:val="multilevel"/>
-    <w:tmpl w:val="0D0289E2"/>
-    <w:lvl w:ilvl="0">
+    <w:tmpl w:val="66201CC6"/>
+    <w:lvl w:ilvl="0" w:tentative="0">
       <w:start w:val="14"/>
       <w:numFmt w:val="decimal"/>
       <w:lvlText w:val="%1."/>
       <w:lvlJc w:val="left"/>
       <w:pPr>
         <w:tabs>
-          <w:tab w:val="num" w:pos="720"/>
+          <w:tab w:val="left" w:pos="720"/>
         </w:tabs>
         <w:ind w:left="720" w:hanging="360"/>
       </w:pPr>
     </w:lvl>
-    <w:lvl w:ilvl="1" w:tentative="1">
+    <w:lvl w:ilvl="1" w:tentative="0">
       <w:start w:val="1"/>
       <w:numFmt w:val="decimal"/>
       <w:lvlText w:val="%2."/>
       <w:lvlJc w:val="left"/>
       <w:pPr>
         <w:tabs>
-          <w:tab w:val="num" w:pos="1440"/>
+          <w:tab w:val="left" w:pos="1440"/>
         </w:tabs>
         <w:ind w:left="1440" w:hanging="360"/>
       </w:pPr>
     </w:lvl>
-    <w:lvl w:ilvl="2" w:tentative="1">
+    <w:lvl w:ilvl="2" w:tentative="0">
       <w:start w:val="1"/>
       <w:numFmt w:val="decimal"/>
       <w:lvlText w:val="%3."/>
       <w:lvlJc w:val="left"/>
       <w:pPr>
         <w:tabs>
-          <w:tab w:val="num" w:pos="2160"/>
+          <w:tab w:val="left" w:pos="2160"/>
         </w:tabs>
         <w:ind w:left="2160" w:hanging="360"/>
       </w:pPr>
     </w:lvl>
-    <w:lvl w:ilvl="3" w:tentative="1">
+    <w:lvl w:ilvl="3" w:tentative="0">
       <w:start w:val="1"/>
       <w:numFmt w:val="decimal"/>
       <w:lvlText w:val="%4."/>
       <w:lvlJc w:val="left"/>
       <w:pPr>
         <w:tabs>
-          <w:tab w:val="num" w:pos="2880"/>
+          <w:tab w:val="left" w:pos="2880"/>
         </w:tabs>
         <w:ind w:left="2880" w:hanging="360"/>
       </w:pPr>
     </w:lvl>
-    <w:lvl w:ilvl="4" w:tentative="1">
+    <w:lvl w:ilvl="4" w:tentative="0">
       <w:start w:val="1"/>
       <w:numFmt w:val="decimal"/>
       <w:lvlText w:val="%5."/>
       <w:lvlJc w:val="left"/>
       <w:pPr>
         <w:tabs>
-          <w:tab w:val="num" w:pos="3600"/>
+          <w:tab w:val="left" w:pos="3600"/>
         </w:tabs>
         <w:ind w:left="3600" w:hanging="360"/>
       </w:pPr>
     </w:lvl>
-    <w:lvl w:ilvl="5" w:tentative="1">
+    <w:lvl w:ilvl="5" w:tentative="0">
       <w:start w:val="1"/>
       <w:numFmt w:val="decimal"/>
       <w:lvlText w:val="%6."/>
       <w:lvlJc w:val="left"/>
       <w:pPr>
         <w:tabs>
-          <w:tab w:val="num" w:pos="4320"/>
+          <w:tab w:val="left" w:pos="4320"/>
         </w:tabs>
         <w:ind w:left="4320" w:hanging="360"/>
       </w:pPr>
     </w:lvl>
-    <w:lvl w:ilvl="6" w:tentative="1">
+    <w:lvl w:ilvl="6" w:tentative="0">
       <w:start w:val="1"/>
       <w:numFmt w:val="decimal"/>
       <w:lvlText w:val="%7."/>
       <w:lvlJc w:val="left"/>
       <w:pPr>
         <w:tabs>
-          <w:tab w:val="num" w:pos="5040"/>
+          <w:tab w:val="left" w:pos="5040"/>
         </w:tabs>
         <w:ind w:left="5040" w:hanging="360"/>
       </w:pPr>
     </w:lvl>
-    <w:lvl w:ilvl="7" w:tentative="1">
+    <w:lvl w:ilvl="7" w:tentative="0">
       <w:start w:val="1"/>
       <w:numFmt w:val="decimal"/>
       <w:lvlText w:val="%8."/>
       <w:lvlJc w:val="left"/>
       <w:pPr>
         <w:tabs>
-          <w:tab w:val="num" w:pos="5760"/>
+          <w:tab w:val="left" w:pos="5760"/>
         </w:tabs>
         <w:ind w:left="5760" w:hanging="360"/>
       </w:pPr>
     </w:lvl>
-    <w:lvl w:ilvl="8" w:tentative="1">
+    <w:lvl w:ilvl="8" w:tentative="0">
       <w:start w:val="1"/>
       <w:numFmt w:val="decimal"/>
       <w:lvlText w:val="%9."/>
       <w:lvlJc w:val="left"/>
       <w:pPr>
         <w:tabs>
-          <w:tab w:val="num" w:pos="6480"/>
+          <w:tab w:val="left" w:pos="6480"/>
         </w:tabs>
         <w:ind w:left="6480" w:hanging="360"/>
       </w:pPr>
@@ -4211,111 +3743,111 @@
   <w:abstractNum w:abstractNumId="12">
     <w:nsid w:val="6F02605A"/>
     <w:multiLevelType w:val="multilevel"/>
-    <w:tmpl w:val="696CEBDC"/>
-    <w:lvl w:ilvl="0">
+    <w:tmpl w:val="6F02605A"/>
+    <w:lvl w:ilvl="0" w:tentative="0">
       <w:start w:val="7"/>
       <w:numFmt w:val="decimal"/>
       <w:lvlText w:val="%1."/>
       <w:lvlJc w:val="left"/>
       <w:pPr>
         <w:tabs>
-          <w:tab w:val="num" w:pos="720"/>
+          <w:tab w:val="left" w:pos="720"/>
         </w:tabs>
         <w:ind w:left="720" w:hanging="360"/>
       </w:pPr>
     </w:lvl>
-    <w:lvl w:ilvl="1" w:tentative="1">
+    <w:lvl w:ilvl="1" w:tentative="0">
       <w:start w:val="1"/>
       <w:numFmt w:val="decimal"/>
       <w:lvlText w:val="%2."/>
       <w:lvlJc w:val="left"/>
       <w:pPr>
         <w:tabs>
-          <w:tab w:val="num" w:pos="1440"/>
+          <w:tab w:val="left" w:pos="1440"/>
         </w:tabs>
         <w:ind w:left="1440" w:hanging="360"/>
       </w:pPr>
     </w:lvl>
-    <w:lvl w:ilvl="2" w:tentative="1">
+    <w:lvl w:ilvl="2" w:tentative="0">
       <w:start w:val="1"/>
       <w:numFmt w:val="decimal"/>
       <w:lvlText w:val="%3."/>
       <w:lvlJc w:val="left"/>
       <w:pPr>
         <w:tabs>
-          <w:tab w:val="num" w:pos="2160"/>
+          <w:tab w:val="left" w:pos="2160"/>
         </w:tabs>
         <w:ind w:left="2160" w:hanging="360"/>
       </w:pPr>
     </w:lvl>
-    <w:lvl w:ilvl="3" w:tentative="1">
+    <w:lvl w:ilvl="3" w:tentative="0">
       <w:start w:val="1"/>
       <w:numFmt w:val="decimal"/>
       <w:lvlText w:val="%4."/>
       <w:lvlJc w:val="left"/>
       <w:pPr>
         <w:tabs>
-          <w:tab w:val="num" w:pos="2880"/>
+          <w:tab w:val="left" w:pos="2880"/>
         </w:tabs>
         <w:ind w:left="2880" w:hanging="360"/>
       </w:pPr>
     </w:lvl>
-    <w:lvl w:ilvl="4" w:tentative="1">
+    <w:lvl w:ilvl="4" w:tentative="0">
       <w:start w:val="1"/>
       <w:numFmt w:val="decimal"/>
       <w:lvlText w:val="%5."/>
       <w:lvlJc w:val="left"/>
       <w:pPr>
         <w:tabs>
-          <w:tab w:val="num" w:pos="3600"/>
+          <w:tab w:val="left" w:pos="3600"/>
         </w:tabs>
         <w:ind w:left="3600" w:hanging="360"/>
       </w:pPr>
     </w:lvl>
-    <w:lvl w:ilvl="5" w:tentative="1">
+    <w:lvl w:ilvl="5" w:tentative="0">
       <w:start w:val="1"/>
       <w:numFmt w:val="decimal"/>
       <w:lvlText w:val="%6."/>
       <w:lvlJc w:val="left"/>
       <w:pPr>
         <w:tabs>
-          <w:tab w:val="num" w:pos="4320"/>
+          <w:tab w:val="left" w:pos="4320"/>
         </w:tabs>
         <w:ind w:left="4320" w:hanging="360"/>
       </w:pPr>
     </w:lvl>
-    <w:lvl w:ilvl="6" w:tentative="1">
+    <w:lvl w:ilvl="6" w:tentative="0">
       <w:start w:val="1"/>
       <w:numFmt w:val="decimal"/>
       <w:lvlText w:val="%7."/>
       <w:lvlJc w:val="left"/>
       <w:pPr>
         <w:tabs>
-          <w:tab w:val="num" w:pos="5040"/>
+          <w:tab w:val="left" w:pos="5040"/>
         </w:tabs>
         <w:ind w:left="5040" w:hanging="360"/>
       </w:pPr>
     </w:lvl>
-    <w:lvl w:ilvl="7" w:tentative="1">
+    <w:lvl w:ilvl="7" w:tentative="0">
       <w:start w:val="1"/>
       <w:numFmt w:val="decimal"/>
       <w:lvlText w:val="%8."/>
       <w:lvlJc w:val="left"/>
       <w:pPr>
         <w:tabs>
-          <w:tab w:val="num" w:pos="5760"/>
+          <w:tab w:val="left" w:pos="5760"/>
         </w:tabs>
         <w:ind w:left="5760" w:hanging="360"/>
       </w:pPr>
     </w:lvl>
-    <w:lvl w:ilvl="8" w:tentative="1">
+    <w:lvl w:ilvl="8" w:tentative="0">
       <w:start w:val="1"/>
       <w:numFmt w:val="decimal"/>
       <w:lvlText w:val="%9."/>
       <w:lvlJc w:val="left"/>
       <w:pPr>
         <w:tabs>
-          <w:tab w:val="num" w:pos="6480"/>
+          <w:tab w:val="left" w:pos="6480"/>
         </w:tabs>
         <w:ind w:left="6480" w:hanging="360"/>
       </w:pPr>
@@ -4324,111 +3856,111 @@
   <w:abstractNum w:abstractNumId="13">
     <w:nsid w:val="6F0B3E8D"/>
     <w:multiLevelType w:val="multilevel"/>
-    <w:tmpl w:val="C2EEB324"/>
-    <w:lvl w:ilvl="0">
+    <w:tmpl w:val="6F0B3E8D"/>
+    <w:lvl w:ilvl="0" w:tentative="0">
       <w:start w:val="10"/>
       <w:numFmt w:val="decimal"/>
       <w:lvlText w:val="%1."/>
       <w:lvlJc w:val="left"/>
       <w:pPr>
         <w:tabs>
-          <w:tab w:val="num" w:pos="720"/>
+          <w:tab w:val="left" w:pos="720"/>
         </w:tabs>
         <w:ind w:left="720" w:hanging="360"/>
       </w:pPr>
     </w:lvl>
-    <w:lvl w:ilvl="1" w:tentative="1">
+    <w:lvl w:ilvl="1" w:tentative="0">
       <w:start w:val="1"/>
       <w:numFmt w:val="decimal"/>
       <w:lvlText w:val="%2."/>
       <w:lvlJc w:val="left"/>
       <w:pPr>
         <w:tabs>
-          <w:tab w:val="num" w:pos="1440"/>
+          <w:tab w:val="left" w:pos="1440"/>
         </w:tabs>
         <w:ind w:left="1440" w:hanging="360"/>
       </w:pPr>
     </w:lvl>
-    <w:lvl w:ilvl="2" w:tentative="1">
+    <w:lvl w:ilvl="2" w:tentative="0">
       <w:start w:val="1"/>
       <w:numFmt w:val="decimal"/>
       <w:lvlText w:val="%3."/>
       <w:lvlJc w:val="left"/>
       <w:pPr>
         <w:tabs>
-          <w:tab w:val="num" w:pos="2160"/>
+          <w:tab w:val="left" w:pos="2160"/>
         </w:tabs>
         <w:ind w:left="2160" w:hanging="360"/>
       </w:pPr>
     </w:lvl>
-    <w:lvl w:ilvl="3" w:tentative="1">
+    <w:lvl w:ilvl="3" w:tentative="0">
       <w:start w:val="1"/>
       <w:numFmt w:val="decimal"/>
       <w:lvlText w:val="%4."/>
       <w:lvlJc w:val="left"/>
       <w:pPr>
         <w:tabs>
-          <w:tab w:val="num" w:pos="2880"/>
+          <w:tab w:val="left" w:pos="2880"/>
         </w:tabs>
         <w:ind w:left="2880" w:hanging="360"/>
       </w:pPr>
     </w:lvl>
-    <w:lvl w:ilvl="4" w:tentative="1">
+    <w:lvl w:ilvl="4" w:tentative="0">
       <w:start w:val="1"/>
       <w:numFmt w:val="decimal"/>
       <w:lvlText w:val="%5."/>
       <w:lvlJc w:val="left"/>
       <w:pPr>
         <w:tabs>
-          <w:tab w:val="num" w:pos="3600"/>
+          <w:tab w:val="left" w:pos="3600"/>
         </w:tabs>
         <w:ind w:left="3600" w:hanging="360"/>
       </w:pPr>
     </w:lvl>
-    <w:lvl w:ilvl="5" w:tentative="1">
+    <w:lvl w:ilvl="5" w:tentative="0">
       <w:start w:val="1"/>
       <w:numFmt w:val="decimal"/>
       <w:lvlText w:val="%6."/>
       <w:lvlJc w:val="left"/>
       <w:pPr>
         <w:tabs>
-          <w:tab w:val="num" w:pos="4320"/>
+          <w:tab w:val="left" w:pos="4320"/>
         </w:tabs>
         <w:ind w:left="4320" w:hanging="360"/>
       </w:pPr>
     </w:lvl>
-    <w:lvl w:ilvl="6" w:tentative="1">
+    <w:lvl w:ilvl="6" w:tentative="0">
       <w:start w:val="1"/>
       <w:numFmt w:val="decimal"/>
       <w:lvlText w:val="%7."/>
       <w:lvlJc w:val="left"/>
       <w:pPr>
         <w:tabs>
-          <w:tab w:val="num" w:pos="5040"/>
+          <w:tab w:val="left" w:pos="5040"/>
         </w:tabs>
         <w:ind w:left="5040" w:hanging="360"/>
       </w:pPr>
     </w:lvl>
-    <w:lvl w:ilvl="7" w:tentative="1">
+    <w:lvl w:ilvl="7" w:tentative="0">
       <w:start w:val="1"/>
       <w:numFmt w:val="decimal"/>
       <w:lvlText w:val="%8."/>
       <w:lvlJc w:val="left"/>
       <w:pPr>
         <w:tabs>
-          <w:tab w:val="num" w:pos="5760"/>
+          <w:tab w:val="left" w:pos="5760"/>
         </w:tabs>
         <w:ind w:left="5760" w:hanging="360"/>
       </w:pPr>
     </w:lvl>
-    <w:lvl w:ilvl="8" w:tentative="1">
+    <w:lvl w:ilvl="8" w:tentative="0">
       <w:start w:val="1"/>
       <w:numFmt w:val="decimal"/>
       <w:lvlText w:val="%9."/>
       <w:lvlJc w:val="left"/>
       <w:pPr>
         <w:tabs>
-          <w:tab w:val="num" w:pos="6480"/>
+          <w:tab w:val="left" w:pos="6480"/>
         </w:tabs>
         <w:ind w:left="6480" w:hanging="360"/>
       </w:pPr>
@@ -4437,111 +3969,111 @@
   <w:abstractNum w:abstractNumId="14">
     <w:nsid w:val="6F2C2EA7"/>
     <w:multiLevelType w:val="multilevel"/>
-    <w:tmpl w:val="F482D4AC"/>
-    <w:lvl w:ilvl="0">
+    <w:tmpl w:val="6F2C2EA7"/>
+    <w:lvl w:ilvl="0" w:tentative="0">
       <w:start w:val="8"/>
       <w:numFmt w:val="decimal"/>
       <w:lvlText w:val="%1."/>
       <w:lvlJc w:val="left"/>
       <w:pPr>
         <w:tabs>
-          <w:tab w:val="num" w:pos="720"/>
+          <w:tab w:val="left" w:pos="720"/>
         </w:tabs>
         <w:ind w:left="720" w:hanging="360"/>
       </w:pPr>
     </w:lvl>
-    <w:lvl w:ilvl="1" w:tentative="1">
+    <w:lvl w:ilvl="1" w:tentative="0">
       <w:start w:val="1"/>
       <w:numFmt w:val="decimal"/>
       <w:lvlText w:val="%2."/>
       <w:lvlJc w:val="left"/>
       <w:pPr>
         <w:tabs>
-          <w:tab w:val="num" w:pos="1440"/>
+          <w:tab w:val="left" w:pos="1440"/>
         </w:tabs>
         <w:ind w:left="1440" w:hanging="360"/>
       </w:pPr>
     </w:lvl>
-    <w:lvl w:ilvl="2" w:tentative="1">
+    <w:lvl w:ilvl="2" w:tentative="0">
       <w:start w:val="1"/>
       <w:numFmt w:val="decimal"/>
       <w:lvlText w:val="%3."/>
       <w:lvlJc w:val="left"/>
       <w:pPr>
         <w:tabs>
-          <w:tab w:val="num" w:pos="2160"/>
+          <w:tab w:val="left" w:pos="2160"/>
         </w:tabs>
         <w:ind w:left="2160" w:hanging="360"/>
       </w:pPr>
     </w:lvl>
-    <w:lvl w:ilvl="3" w:tentative="1">
+    <w:lvl w:ilvl="3" w:tentative="0">
       <w:start w:val="1"/>
       <w:numFmt w:val="decimal"/>
       <w:lvlText w:val="%4."/>
       <w:lvlJc w:val="left"/>
       <w:pPr>
         <w:tabs>
-          <w:tab w:val="num" w:pos="2880"/>
+          <w:tab w:val="left" w:pos="2880"/>
         </w:tabs>
         <w:ind w:left="2880" w:hanging="360"/>
       </w:pPr>
     </w:lvl>
-    <w:lvl w:ilvl="4" w:tentative="1">
+    <w:lvl w:ilvl="4" w:tentative="0">
       <w:start w:val="1"/>
       <w:numFmt w:val="decimal"/>
       <w:lvlText w:val="%5."/>
       <w:lvlJc w:val="left"/>
       <w:pPr>
         <w:tabs>
-          <w:tab w:val="num" w:pos="3600"/>
+          <w:tab w:val="left" w:pos="3600"/>
         </w:tabs>
         <w:ind w:left="3600" w:hanging="360"/>
       </w:pPr>
     </w:lvl>
-    <w:lvl w:ilvl="5" w:tentative="1">
+    <w:lvl w:ilvl="5" w:tentative="0">
       <w:start w:val="1"/>
       <w:numFmt w:val="decimal"/>
       <w:lvlText w:val="%6."/>
       <w:lvlJc w:val="left"/>
       <w:pPr>
         <w:tabs>
-          <w:tab w:val="num" w:pos="4320"/>
+          <w:tab w:val="left" w:pos="4320"/>
         </w:tabs>
         <w:ind w:left="4320" w:hanging="360"/>
       </w:pPr>
     </w:lvl>
-    <w:lvl w:ilvl="6" w:tentative="1">
+    <w:lvl w:ilvl="6" w:tentative="0">
       <w:start w:val="1"/>
       <w:numFmt w:val="decimal"/>
       <w:lvlText w:val="%7."/>
       <w:lvlJc w:val="left"/>
       <w:pPr>
         <w:tabs>
-          <w:tab w:val="num" w:pos="5040"/>
+          <w:tab w:val="left" w:pos="5040"/>
         </w:tabs>
         <w:ind w:left="5040" w:hanging="360"/>
       </w:pPr>
     </w:lvl>
-    <w:lvl w:ilvl="7" w:tentative="1">
+    <w:lvl w:ilvl="7" w:tentative="0">
       <w:start w:val="1"/>
       <w:numFmt w:val="decimal"/>
       <w:lvlText w:val="%8."/>
       <w:lvlJc w:val="left"/>
       <w:pPr>
         <w:tabs>
-          <w:tab w:val="num" w:pos="5760"/>
+          <w:tab w:val="left" w:pos="5760"/>
         </w:tabs>
         <w:ind w:left="5760" w:hanging="360"/>
       </w:pPr>
     </w:lvl>
-    <w:lvl w:ilvl="8" w:tentative="1">
+    <w:lvl w:ilvl="8" w:tentative="0">
       <w:start w:val="1"/>
       <w:numFmt w:val="decimal"/>
       <w:lvlText w:val="%9."/>
       <w:lvlJc w:val="left"/>
       <w:pPr>
         <w:tabs>
-          <w:tab w:val="num" w:pos="6480"/>
+          <w:tab w:val="left" w:pos="6480"/>
         </w:tabs>
         <w:ind w:left="6480" w:hanging="360"/>
       </w:pPr>
@@ -4550,111 +4082,111 @@
   <w:abstractNum w:abstractNumId="15">
     <w:nsid w:val="77136CA1"/>
     <w:multiLevelType w:val="multilevel"/>
-    <w:tmpl w:val="46A6C9B0"/>
-    <w:lvl w:ilvl="0">
+    <w:tmpl w:val="77136CA1"/>
+    <w:lvl w:ilvl="0" w:tentative="0">
       <w:start w:val="6"/>
       <w:numFmt w:val="decimal"/>
       <w:lvlText w:val="%1."/>
       <w:lvlJc w:val="left"/>
       <w:pPr>
         <w:tabs>
-          <w:tab w:val="num" w:pos="720"/>
+          <w:tab w:val="left" w:pos="720"/>
         </w:tabs>
         <w:ind w:left="720" w:hanging="360"/>
       </w:pPr>
     </w:lvl>
-    <w:lvl w:ilvl="1" w:tentative="1">
+    <w:lvl w:ilvl="1" w:tentative="0">
       <w:start w:val="1"/>
       <w:numFmt w:val="decimal"/>
       <w:lvlText w:val="%2."/>
       <w:lvlJc w:val="left"/>
       <w:pPr>
         <w:tabs>
-          <w:tab w:val="num" w:pos="1440"/>
+          <w:tab w:val="left" w:pos="1440"/>
         </w:tabs>
         <w:ind w:left="1440" w:hanging="360"/>
       </w:pPr>
     </w:lvl>
-    <w:lvl w:ilvl="2" w:tentative="1">
+    <w:lvl w:ilvl="2" w:tentative="0">
       <w:start w:val="1"/>
       <w:numFmt w:val="decimal"/>
       <w:lvlText w:val="%3."/>
       <w:lvlJc w:val="left"/>
       <w:pPr>
         <w:tabs>
-          <w:tab w:val="num" w:pos="2160"/>
+          <w:tab w:val="left" w:pos="2160"/>
         </w:tabs>
         <w:ind w:left="2160" w:hanging="360"/>
       </w:pPr>
     </w:lvl>
-    <w:lvl w:ilvl="3" w:tentative="1">
+    <w:lvl w:ilvl="3" w:tentative="0">
       <w:start w:val="1"/>
       <w:numFmt w:val="decimal"/>
       <w:lvlText w:val="%4."/>
       <w:lvlJc w:val="left"/>
       <w:pPr>
         <w:tabs>
-          <w:tab w:val="num" w:pos="2880"/>
+          <w:tab w:val="left" w:pos="2880"/>
         </w:tabs>
         <w:ind w:left="2880" w:hanging="360"/>
       </w:pPr>
     </w:lvl>
-    <w:lvl w:ilvl="4" w:tentative="1">
+    <w:lvl w:ilvl="4" w:tentative="0">
       <w:start w:val="1"/>
       <w:numFmt w:val="decimal"/>
       <w:lvlText w:val="%5."/>
       <w:lvlJc w:val="left"/>
       <w:pPr>
         <w:tabs>
-          <w:tab w:val="num" w:pos="3600"/>
+          <w:tab w:val="left" w:pos="3600"/>
         </w:tabs>
         <w:ind w:left="3600" w:hanging="360"/>
       </w:pPr>
     </w:lvl>
-    <w:lvl w:ilvl="5" w:tentative="1">
+    <w:lvl w:ilvl="5" w:tentative="0">
       <w:start w:val="1"/>
       <w:numFmt w:val="decimal"/>
       <w:lvlText w:val="%6."/>
       <w:lvlJc w:val="left"/>
       <w:pPr>
         <w:tabs>
-          <w:tab w:val="num" w:pos="4320"/>
+          <w:tab w:val="left" w:pos="4320"/>
         </w:tabs>
         <w:ind w:left="4320" w:hanging="360"/>
       </w:pPr>
     </w:lvl>
-    <w:lvl w:ilvl="6" w:tentative="1">
+    <w:lvl w:ilvl="6" w:tentative="0">
       <w:start w:val="1"/>
       <w:numFmt w:val="decimal"/>
       <w:lvlText w:val="%7."/>
       <w:lvlJc w:val="left"/>
       <w:pPr>
         <w:tabs>
-          <w:tab w:val="num" w:pos="5040"/>
+          <w:tab w:val="left" w:pos="5040"/>
         </w:tabs>
         <w:ind w:left="5040" w:hanging="360"/>
       </w:pPr>
     </w:lvl>
-    <w:lvl w:ilvl="7" w:tentative="1">
+    <w:lvl w:ilvl="7" w:tentative="0">
       <w:start w:val="1"/>
       <w:numFmt w:val="decimal"/>
       <w:lvlText w:val="%8."/>
       <w:lvlJc w:val="left"/>
       <w:pPr>
         <w:tabs>
-          <w:tab w:val="num" w:pos="5760"/>
+          <w:tab w:val="left" w:pos="5760"/>
         </w:tabs>
         <w:ind w:left="5760" w:hanging="360"/>
       </w:pPr>
     </w:lvl>
-    <w:lvl w:ilvl="8" w:tentative="1">
+    <w:lvl w:ilvl="8" w:tentative="0">
       <w:start w:val="1"/>
       <w:numFmt w:val="decimal"/>
       <w:lvlText w:val="%9."/>
       <w:lvlJc w:val="left"/>
       <w:pPr>
         <w:tabs>
-          <w:tab w:val="num" w:pos="6480"/>
+          <w:tab w:val="left" w:pos="6480"/>
         </w:tabs>
         <w:ind w:left="6480" w:hanging="360"/>
       </w:pPr>
@@ -4663,111 +4195,111 @@
   <w:abstractNum w:abstractNumId="16">
     <w:nsid w:val="7AB00154"/>
     <w:multiLevelType w:val="multilevel"/>
-    <w:tmpl w:val="4B44EFC2"/>
-    <w:lvl w:ilvl="0">
+    <w:tmpl w:val="7AB00154"/>
+    <w:lvl w:ilvl="0" w:tentative="0">
       <w:start w:val="1"/>
       <w:numFmt w:val="decimal"/>
       <w:lvlText w:val="%1."/>
       <w:lvlJc w:val="left"/>
       <w:pPr>
         <w:tabs>
-          <w:tab w:val="num" w:pos="720"/>
+          <w:tab w:val="left" w:pos="720"/>
         </w:tabs>
         <w:ind w:left="720" w:hanging="360"/>
       </w:pPr>
     </w:lvl>
-    <w:lvl w:ilvl="1" w:tentative="1">
+    <w:lvl w:ilvl="1" w:tentative="0">
       <w:start w:val="1"/>
       <w:numFmt w:val="decimal"/>
       <w:lvlText w:val="%2."/>
       <w:lvlJc w:val="left"/>
       <w:pPr>
         <w:tabs>
-          <w:tab w:val="num" w:pos="1440"/>
+          <w:tab w:val="left" w:pos="1440"/>
         </w:tabs>
         <w:ind w:left="1440" w:hanging="360"/>
       </w:pPr>
     </w:lvl>
-    <w:lvl w:ilvl="2" w:tentative="1">
+    <w:lvl w:ilvl="2" w:tentative="0">
       <w:start w:val="1"/>
       <w:numFmt w:val="decimal"/>
       <w:lvlText w:val="%3."/>
       <w:lvlJc w:val="left"/>
       <w:pPr>
         <w:tabs>
-          <w:tab w:val="num" w:pos="2160"/>
+          <w:tab w:val="left" w:pos="2160"/>
         </w:tabs>
         <w:ind w:left="2160" w:hanging="360"/>
       </w:pPr>
     </w:lvl>
-    <w:lvl w:ilvl="3" w:tentative="1">
+    <w:lvl w:ilvl="3" w:tentative="0">
       <w:start w:val="1"/>
       <w:numFmt w:val="decimal"/>
       <w:lvlText w:val="%4."/>
       <w:lvlJc w:val="left"/>
       <w:pPr>
         <w:tabs>
-          <w:tab w:val="num" w:pos="2880"/>
+          <w:tab w:val="left" w:pos="2880"/>
         </w:tabs>
         <w:ind w:left="2880" w:hanging="360"/>
       </w:pPr>
     </w:lvl>
-    <w:lvl w:ilvl="4" w:tentative="1">
+    <w:lvl w:ilvl="4" w:tentative="0">
       <w:start w:val="1"/>
       <w:numFmt w:val="decimal"/>
       <w:lvlText w:val="%5."/>
       <w:lvlJc w:val="left"/>
       <w:pPr>
         <w:tabs>
-          <w:tab w:val="num" w:pos="3600"/>
+          <w:tab w:val="left" w:pos="3600"/>
         </w:tabs>
         <w:ind w:left="3600" w:hanging="360"/>
       </w:pPr>
     </w:lvl>
-    <w:lvl w:ilvl="5" w:tentative="1">
+    <w:lvl w:ilvl="5" w:tentative="0">
       <w:start w:val="1"/>
       <w:numFmt w:val="decimal"/>
       <w:lvlText w:val="%6."/>
       <w:lvlJc w:val="left"/>
       <w:pPr>
         <w:tabs>
-          <w:tab w:val="num" w:pos="4320"/>
+          <w:tab w:val="left" w:pos="4320"/>
         </w:tabs>
         <w:ind w:left="4320" w:hanging="360"/>
       </w:pPr>
     </w:lvl>
-    <w:lvl w:ilvl="6" w:tentative="1">
+    <w:lvl w:ilvl="6" w:tentative="0">
       <w:start w:val="1"/>
       <w:numFmt w:val="decimal"/>
       <w:lvlText w:val="%7."/>
       <w:lvlJc w:val="left"/>
       <w:pPr>
         <w:tabs>
-          <w:tab w:val="num" w:pos="5040"/>
+          <w:tab w:val="left" w:pos="5040"/>
         </w:tabs>
         <w:ind w:left="5040" w:hanging="360"/>
       </w:pPr>
     </w:lvl>
-    <w:lvl w:ilvl="7" w:tentative="1">
+    <w:lvl w:ilvl="7" w:tentative="0">
       <w:start w:val="1"/>
       <w:numFmt w:val="decimal"/>
       <w:lvlText w:val="%8."/>
       <w:lvlJc w:val="left"/>
       <w:pPr>
         <w:tabs>
-          <w:tab w:val="num" w:pos="5760"/>
+          <w:tab w:val="left" w:pos="5760"/>
         </w:tabs>
         <w:ind w:left="5760" w:hanging="360"/>
       </w:pPr>
     </w:lvl>
-    <w:lvl w:ilvl="8" w:tentative="1">
+    <w:lvl w:ilvl="8" w:tentative="0">
       <w:start w:val="1"/>
       <w:numFmt w:val="decimal"/>
       <w:lvlText w:val="%9."/>
       <w:lvlJc w:val="left"/>
       <w:pPr>
         <w:tabs>
-          <w:tab w:val="num" w:pos="6480"/>
+          <w:tab w:val="left" w:pos="6480"/>
         </w:tabs>
         <w:ind w:left="6480" w:hanging="360"/>
       </w:pPr>
@@ -4779,7 +4311,8 @@
   <w:num w:numId="2">
     <w:abstractNumId w:val="8"/>
     <w:lvlOverride w:ilvl="0">
-      <w:lvl w:ilvl="0">
+      <w:lvl w:ilvl="0" w:tentative="1">
+        <w:start w:val="0"/>
         <w:numFmt w:val="decimal"/>
         <w:lvlText w:val="%1."/>
         <w:lvlJc w:val="left"/>
@@ -4792,7 +4325,8 @@
   <w:num w:numId="4">
     <w:abstractNumId w:val="7"/>
     <w:lvlOverride w:ilvl="0">
-      <w:lvl w:ilvl="0">
+      <w:lvl w:ilvl="0" w:tentative="1">
+        <w:start w:val="0"/>
         <w:numFmt w:val="decimal"/>
         <w:lvlText w:val="%1."/>
         <w:lvlJc w:val="left"/>
@@ -4802,7 +4336,8 @@
   <w:num w:numId="5">
     <w:abstractNumId w:val="0"/>
     <w:lvlOverride w:ilvl="0">
-      <w:lvl w:ilvl="0">
+      <w:lvl w:ilvl="0" w:tentative="1">
+        <w:start w:val="0"/>
         <w:numFmt w:val="decimal"/>
         <w:lvlText w:val="%1."/>
         <w:lvlJc w:val="left"/>
@@ -4812,7 +4347,8 @@
   <w:num w:numId="6">
     <w:abstractNumId w:val="5"/>
     <w:lvlOverride w:ilvl="0">
-      <w:lvl w:ilvl="0">
+      <w:lvl w:ilvl="0" w:tentative="1">
+        <w:start w:val="0"/>
         <w:numFmt w:val="decimal"/>
         <w:lvlText w:val="%1."/>
         <w:lvlJc w:val="left"/>
@@ -4822,7 +4358,8 @@
   <w:num w:numId="7">
     <w:abstractNumId w:val="9"/>
     <w:lvlOverride w:ilvl="0">
-      <w:lvl w:ilvl="0">
+      <w:lvl w:ilvl="0" w:tentative="1">
+        <w:start w:val="0"/>
         <w:numFmt w:val="decimal"/>
         <w:lvlText w:val="%1."/>
         <w:lvlJc w:val="left"/>
@@ -4832,7 +4369,8 @@
   <w:num w:numId="8">
     <w:abstractNumId w:val="15"/>
     <w:lvlOverride w:ilvl="0">
-      <w:lvl w:ilvl="0">
+      <w:lvl w:ilvl="0" w:tentative="1">
+        <w:start w:val="0"/>
         <w:numFmt w:val="decimal"/>
         <w:lvlText w:val="%1."/>
         <w:lvlJc w:val="left"/>
@@ -4842,7 +4380,8 @@
   <w:num w:numId="9">
     <w:abstractNumId w:val="12"/>
     <w:lvlOverride w:ilvl="0">
-      <w:lvl w:ilvl="0">
+      <w:lvl w:ilvl="0" w:tentative="1">
+        <w:start w:val="0"/>
         <w:numFmt w:val="decimal"/>
         <w:lvlText w:val="%1."/>
         <w:lvlJc w:val="left"/>
@@ -4852,7 +4391,8 @@
   <w:num w:numId="10">
     <w:abstractNumId w:val="14"/>
     <w:lvlOverride w:ilvl="0">
-      <w:lvl w:ilvl="0">
+      <w:lvl w:ilvl="0" w:tentative="1">
+        <w:start w:val="0"/>
         <w:numFmt w:val="decimal"/>
         <w:lvlText w:val="%1."/>
         <w:lvlJc w:val="left"/>
@@ -4862,7 +4402,8 @@
   <w:num w:numId="11">
     <w:abstractNumId w:val="6"/>
     <w:lvlOverride w:ilvl="0">
-      <w:lvl w:ilvl="0">
+      <w:lvl w:ilvl="0" w:tentative="1">
+        <w:start w:val="0"/>
         <w:numFmt w:val="decimal"/>
         <w:lvlText w:val="%1."/>
         <w:lvlJc w:val="left"/>
@@ -4872,7 +4413,8 @@
   <w:num w:numId="12">
     <w:abstractNumId w:val="13"/>
     <w:lvlOverride w:ilvl="0">
-      <w:lvl w:ilvl="0">
+      <w:lvl w:ilvl="0" w:tentative="1">
+        <w:start w:val="0"/>
         <w:numFmt w:val="decimal"/>
         <w:lvlText w:val="%1."/>
         <w:lvlJc w:val="left"/>
@@ -4882,7 +4424,8 @@
   <w:num w:numId="13">
     <w:abstractNumId w:val="2"/>
     <w:lvlOverride w:ilvl="0">
-      <w:lvl w:ilvl="0">
+      <w:lvl w:ilvl="0" w:tentative="1">
+        <w:start w:val="0"/>
         <w:numFmt w:val="decimal"/>
         <w:lvlText w:val="%1."/>
         <w:lvlJc w:val="left"/>
@@ -4892,7 +4435,8 @@
   <w:num w:numId="14">
     <w:abstractNumId w:val="4"/>
     <w:lvlOverride w:ilvl="0">
-      <w:lvl w:ilvl="0">
+      <w:lvl w:ilvl="0" w:tentative="1">
+        <w:start w:val="0"/>
         <w:numFmt w:val="decimal"/>
         <w:lvlText w:val="%1."/>
         <w:lvlJc w:val="left"/>
@@ -4902,7 +4446,8 @@
   <w:num w:numId="15">
     <w:abstractNumId w:val="10"/>
     <w:lvlOverride w:ilvl="0">
-      <w:lvl w:ilvl="0">
+      <w:lvl w:ilvl="0" w:tentative="1">
+        <w:start w:val="0"/>
         <w:numFmt w:val="decimal"/>
         <w:lvlText w:val="%1."/>
         <w:lvlJc w:val="left"/>
@@ -4912,7 +4457,8 @@
   <w:num w:numId="16">
     <w:abstractNumId w:val="11"/>
     <w:lvlOverride w:ilvl="0">
-      <w:lvl w:ilvl="0">
+      <w:lvl w:ilvl="0" w:tentative="1">
+        <w:start w:val="0"/>
         <w:numFmt w:val="decimal"/>
         <w:lvlText w:val="%1."/>
         <w:lvlJc w:val="left"/>
@@ -4922,7 +4468,8 @@
   <w:num w:numId="17">
     <w:abstractNumId w:val="3"/>
     <w:lvlOverride w:ilvl="0">
-      <w:lvl w:ilvl="0">
+      <w:lvl w:ilvl="0" w:tentative="1">
+        <w:start w:val="0"/>
         <w:numFmt w:val="decimal"/>
         <w:lvlText w:val="%1."/>
         <w:lvlJc w:val="left"/>
@@ -4933,188 +4480,293 @@
 </file>
 
 <file path=word/styles.xml><?xml version="1.0" encoding="utf-8"?>
-<w:styles xmlns:r="http://schemas.openxmlformats.org/officeDocument/2006/relationships" xmlns:w="http://schemas.openxmlformats.org/wordprocessingml/2006/main">
+<w:styles xmlns:mc="http://schemas.openxmlformats.org/markup-compatibility/2006" xmlns:o="urn:schemas-microsoft-com:office:office" xmlns:r="http://schemas.openxmlformats.org/officeDocument/2006/relationships" xmlns:m="http://schemas.openxmlformats.org/officeDocument/2006/math" xmlns:v="urn:schemas-microsoft-com:vml" xmlns:w="http://schemas.openxmlformats.org/wordprocessingml/2006/main" xmlns:w14="http://schemas.microsoft.com/office/word/2010/wordml" xmlns:w10="urn:schemas-microsoft-com:office:word" xmlns:sl="http://schemas.openxmlformats.org/schemaLibrary/2006/main" xmlns:wpsCustomData="http://www.wps.cn/officeDocument/2013/wpsCustomData" mc:Ignorable="w14">
   <w:docDefaults>
     <w:rPrDefault>
       <w:rPr>
-        <w:rFonts w:asciiTheme="minorHAnsi" w:eastAsiaTheme="minorHAnsi" w:hAnsiTheme="minorHAnsi" w:cstheme="minorBidi"/>
-        <w:sz w:val="22"/>
-        <w:szCs w:val="22"/>
-        <w:lang w:val="en-US" w:eastAsia="en-US" w:bidi="ar-SA"/>
+        <w:rFonts w:asciiTheme="minorHAnsi" w:hAnsiTheme="minorHAnsi" w:eastAsiaTheme="minorHAnsi" w:cstheme="minorBidi"/>
       </w:rPr>
     </w:rPrDefault>
-    <w:pPrDefault>
-      <w:pPr>
-        <w:spacing w:after="200" w:line="276" w:lineRule="auto"/>
-      </w:pPr>
-    </w:pPrDefault>
+    <w:pPrDefault/>
   </w:docDefaults>
-  <w:latentStyles w:defLockedState="0" w:defUIPriority="99" w:defSemiHidden="1" w:defUnhideWhenUsed="1" w:defQFormat="0" w:count="267">
-    <w:lsdException w:name="Normal" w:semiHidden="0" w:uiPriority="0" w:unhideWhenUsed="0" w:qFormat="1"/>
-    <w:lsdException w:name="heading 1" w:semiHidden="0" w:uiPriority="9" w:unhideWhenUsed="0" w:qFormat="1"/>
-    <w:lsdException w:name="heading 2" w:uiPriority="9" w:qFormat="1"/>
-    <w:lsdException w:name="heading 3" w:uiPriority="9" w:qFormat="1"/>
-    <w:lsdException w:name="heading 4" w:uiPriority="9" w:qFormat="1"/>
-    <w:lsdException w:name="heading 5" w:uiPriority="9" w:qFormat="1"/>
-    <w:lsdException w:name="heading 6" w:uiPriority="9" w:qFormat="1"/>
-    <w:lsdException w:name="heading 7" w:uiPriority="9" w:qFormat="1"/>
-    <w:lsdException w:name="heading 8" w:uiPriority="9" w:qFormat="1"/>
-    <w:lsdException w:name="heading 9" w:uiPriority="9" w:qFormat="1"/>
-    <w:lsdException w:name="toc 1" w:uiPriority="39"/>
-    <w:lsdException w:name="toc 2" w:uiPriority="39"/>
-    <w:lsdException w:name="toc 3" w:uiPriority="39"/>
-    <w:lsdException w:name="toc 4" w:uiPriority="39"/>
-    <w:lsdException w:name="toc 5" w:uiPriority="39"/>
-    <w:lsdException w:name="toc 6" w:uiPriority="39"/>
-    <w:lsdException w:name="toc 7" w:uiPriority="39"/>
-    <w:lsdException w:name="toc 8" w:uiPriority="39"/>
-    <w:lsdException w:name="toc 9" w:uiPriority="39"/>
-    <w:lsdException w:name="caption" w:uiPriority="35" w:qFormat="1"/>
-    <w:lsdException w:name="Title" w:semiHidden="0" w:uiPriority="10" w:unhideWhenUsed="0" w:qFormat="1"/>
-    <w:lsdException w:name="Default Paragraph Font" w:uiPriority="1"/>
-    <w:lsdException w:name="Subtitle" w:semiHidden="0" w:uiPriority="11" w:unhideWhenUsed="0" w:qFormat="1"/>
-    <w:lsdException w:name="Strong" w:semiHidden="0" w:uiPriority="22" w:unhideWhenUsed="0" w:qFormat="1"/>
-    <w:lsdException w:name="Emphasis" w:semiHidden="0" w:uiPriority="20" w:unhideWhenUsed="0" w:qFormat="1"/>
-    <w:lsdException w:name="Table Grid" w:semiHidden="0" w:uiPriority="59" w:unhideWhenUsed="0"/>
-    <w:lsdException w:name="Placeholder Text" w:unhideWhenUsed="0"/>
-    <w:lsdException w:name="No Spacing" w:semiHidden="0" w:uiPriority="1" w:unhideWhenUsed="0" w:qFormat="1"/>
-    <w:lsdException w:name="Light Shading" w:semiHidden="0" w:uiPriority="60" w:unhideWhenUsed="0"/>
-    <w:lsdException w:name="Light List" w:semiHidden="0" w:uiPriority="61" w:unhideWhenUsed="0"/>
-    <w:lsdException w:name="Light Grid" w:semiHidden="0" w:uiPriority="62" w:unhideWhenUsed="0"/>
-    <w:lsdException w:name="Medium Shading 1" w:semiHidden="0" w:uiPriority="63" w:unhideWhenUsed="0"/>
-    <w:lsdException w:name="Medium Shading 2" w:semiHidden="0" w:uiPriority="64" w:unhideWhenUsed="0"/>
-    <w:lsdException w:name="Medium List 1" w:semiHidden="0" w:uiPriority="65" w:unhideWhenUsed="0"/>
-    <w:lsdException w:name="Medium List 2" w:semiHidden="0" w:uiPriority="66" w:unhideWhenUsed="0"/>
-    <w:lsdException w:name="Medium Grid 1" w:semiHidden="0" w:uiPriority="67" w:unhideWhenUsed="0"/>
-    <w:lsdException w:name="Medium Grid 2" w:semiHidden="0" w:uiPriority="68" w:unhideWhenUsed="0"/>
-    <w:lsdException w:name="Medium Grid 3" w:semiHidden="0" w:uiPriority="69" w:unhideWhenUsed="0"/>
-    <w:lsdException w:name="Dark List" w:semiHidden="0" w:uiPriority="70" w:unhideWhenUsed="0"/>
-    <w:lsdException w:name="Colorful Shading" w:semiHidden="0" w:uiPriority="71" w:unhideWhenUsed="0"/>
-    <w:lsdException w:name="Colorful List" w:semiHidden="0" w:uiPriority="72" w:unhideWhenUsed="0"/>
-    <w:lsdException w:name="Colorful Grid" w:semiHidden="0" w:uiPriority="73" w:unhideWhenUsed="0"/>
-    <w:lsdException w:name="Light Shading Accent 1" w:semiHidden="0" w:uiPriority="60" w:unhideWhenUsed="0"/>
-    <w:lsdException w:name="Light List Accent 1" w:semiHidden="0" w:uiPriority="61" w:unhideWhenUsed="0"/>
-    <w:lsdException w:name="Light Grid Accent 1" w:semiHidden="0" w:uiPriority="62" w:unhideWhenUsed="0"/>
-    <w:lsdException w:name="Medium Shading 1 Accent 1" w:semiHidden="0" w:uiPriority="63" w:unhideWhenUsed="0"/>
-    <w:lsdException w:name="Medium Shading 2 Accent 1" w:semiHidden="0" w:uiPriority="64" w:unhideWhenUsed="0"/>
-    <w:lsdException w:name="Medium List 1 Accent 1" w:semiHidden="0" w:uiPriority="65" w:unhideWhenUsed="0"/>
-    <w:lsdException w:name="Revision" w:unhideWhenUsed="0"/>
-    <w:lsdException w:name="List Paragraph" w:semiHidden="0" w:uiPriority="34" w:unhideWhenUsed="0" w:qFormat="1"/>
-    <w:lsdException w:name="Quote" w:semiHidden="0" w:uiPriority="29" w:unhideWhenUsed="0" w:qFormat="1"/>
-    <w:lsdException w:name="Intense Quote" w:semiHidden="0" w:uiPriority="30" w:unhideWhenUsed="0" w:qFormat="1"/>
-    <w:lsdException w:name="Medium List 2 Accent 1" w:semiHidden="0" w:uiPriority="66" w:unhideWhenUsed="0"/>
-    <w:lsdException w:name="Medium Grid 1 Accent 1" w:semiHidden="0" w:uiPriority="67" w:unhideWhenUsed="0"/>
-    <w:lsdException w:name="Medium Grid 2 Accent 1" w:semiHidden="0" w:uiPriority="68" w:unhideWhenUsed="0"/>
-    <w:lsdException w:name="Medium Grid 3 Accent 1" w:semiHidden="0" w:uiPriority="69" w:unhideWhenUsed="0"/>
-    <w:lsdException w:name="Dark List Accent 1" w:semiHidden="0" w:uiPriority="70" w:unhideWhenUsed="0"/>
-    <w:lsdException w:name="Colorful Shading Accent 1" w:semiHidden="0" w:uiPriority="71" w:unhideWhenUsed="0"/>
-    <w:lsdException w:name="Colorful List Accent 1" w:semiHidden="0" w:uiPriority="72" w:unhideWhenUsed="0"/>
-    <w:lsdException w:name="Colorful Grid Accent 1" w:semiHidden="0" w:uiPriority="73" w:unhideWhenUsed="0"/>
-    <w:lsdException w:name="Light Shading Accent 2" w:semiHidden="0" w:uiPriority="60" w:unhideWhenUsed="0"/>
-    <w:lsdException w:name="Light List Accent 2" w:semiHidden="0" w:uiPriority="61" w:unhideWhenUsed="0"/>
-    <w:lsdException w:name="Light Grid Accent 2" w:semiHidden="0" w:uiPriority="62" w:unhideWhenUsed="0"/>
-    <w:lsdException w:name="Medium Shading 1 Accent 2" w:semiHidden="0" w:uiPriority="63" w:unhideWhenUsed="0"/>
-    <w:lsdException w:name="Medium Shading 2 Accent 2" w:semiHidden="0" w:uiPriority="64" w:unhideWhenUsed="0"/>
-    <w:lsdException w:name="Medium List 1 Accent 2" w:semiHidden="0" w:uiPriority="65" w:unhideWhenUsed="0"/>
-    <w:lsdException w:name="Medium List 2 Accent 2" w:semiHidden="0" w:uiPriority="66" w:unhideWhenUsed="0"/>
-    <w:lsdException w:name="Medium Grid 1 Accent 2" w:semiHidden="0" w:uiPriority="67" w:unhideWhenUsed="0"/>
-    <w:lsdException w:name="Medium Grid 2 Accent 2" w:semiHidden="0" w:uiPriority="68" w:unhideWhenUsed="0"/>
-    <w:lsdException w:name="Medium Grid 3 Accent 2" w:semiHidden="0" w:uiPriority="69" w:unhideWhenUsed="0"/>
-    <w:lsdException w:name="Dark List Accent 2" w:semiHidden="0" w:uiPriority="70" w:unhideWhenUsed="0"/>
-    <w:lsdException w:name="Colorful Shading Accent 2" w:semiHidden="0" w:uiPriority="71" w:unhideWhenUsed="0"/>
-    <w:lsdException w:name="Colorful List Accent 2" w:semiHidden="0" w:uiPriority="72" w:unhideWhenUsed="0"/>
-    <w:lsdException w:name="Colorful Grid Accent 2" w:semiHidden="0" w:uiPriority="73" w:unhideWhenUsed="0"/>
-    <w:lsdException w:name="Light Shading Accent 3" w:semiHidden="0" w:uiPriority="60" w:unhideWhenUsed="0"/>
-    <w:lsdException w:name="Light List Accent 3" w:semiHidden="0" w:uiPriority="61" w:unhideWhenUsed="0"/>
-    <w:lsdException w:name="Light Grid Accent 3" w:semiHidden="0" w:uiPriority="62" w:unhideWhenUsed="0"/>
-    <w:lsdException w:name="Medium Shading 1 Accent 3" w:semiHidden="0" w:uiPriority="63" w:unhideWhenUsed="0"/>
-    <w:lsdException w:name="Medium Shading 2 Accent 3" w:semiHidden="0" w:uiPriority="64" w:unhideWhenUsed="0"/>
-    <w:lsdException w:name="Medium List 1 Accent 3" w:semiHidden="0" w:uiPriority="65" w:unhideWhenUsed="0"/>
-    <w:lsdException w:name="Medium List 2 Accent 3" w:semiHidden="0" w:uiPriority="66" w:unhideWhenUsed="0"/>
-    <w:lsdException w:name="Medium Grid 1 Accent 3" w:semiHidden="0" w:uiPriority="67" w:unhideWhenUsed="0"/>
-    <w:lsdException w:name="Medium Grid 2 Accent 3" w:semiHidden="0" w:uiPriority="68" w:unhideWhenUsed="0"/>
-    <w:lsdException w:name="Medium Grid 3 Accent 3" w:semiHidden="0" w:uiPriority="69" w:unhideWhenUsed="0"/>
-    <w:lsdException w:name="Dark List Accent 3" w:semiHidden="0" w:uiPriority="70" w:unhideWhenUsed="0"/>
-    <w:lsdException w:name="Colorful Shading Accent 3" w:semiHidden="0" w:uiPriority="71" w:unhideWhenUsed="0"/>
-    <w:lsdException w:name="Colorful List Accent 3" w:semiHidden="0" w:uiPriority="72" w:unhideWhenUsed="0"/>
-    <w:lsdException w:name="Colorful Grid Accent 3" w:semiHidden="0" w:uiPriority="73" w:unhideWhenUsed="0"/>
-    <w:lsdException w:name="Light Shading Accent 4" w:semiHidden="0" w:uiPriority="60" w:unhideWhenUsed="0"/>
-    <w:lsdException w:name="Light List Accent 4" w:semiHidden="0" w:uiPriority="61" w:unhideWhenUsed="0"/>
-    <w:lsdException w:name="Light Grid Accent 4" w:semiHidden="0" w:uiPriority="62" w:unhideWhenUsed="0"/>
-    <w:lsdException w:name="Medium Shading 1 Accent 4" w:semiHidden="0" w:uiPriority="63" w:unhideWhenUsed="0"/>
-    <w:lsdException w:name="Medium Shading 2 Accent 4" w:semiHidden="0" w:uiPriority="64" w:unhideWhenUsed="0"/>
-    <w:lsdException w:name="Medium List 1 Accent 4" w:semiHidden="0" w:uiPriority="65" w:unhideWhenUsed="0"/>
-    <w:lsdException w:name="Medium List 2 Accent 4" w:semiHidden="0" w:uiPriority="66" w:unhideWhenUsed="0"/>
-    <w:lsdException w:name="Medium Grid 1 Accent 4" w:semiHidden="0" w:uiPriority="67" w:unhideWhenUsed="0"/>
-    <w:lsdException w:name="Medium Grid 2 Accent 4" w:semiHidden="0" w:uiPriority="68" w:unhideWhenUsed="0"/>
-    <w:lsdException w:name="Medium Grid 3 Accent 4" w:semiHidden="0" w:uiPriority="69" w:unhideWhenUsed="0"/>
-    <w:lsdException w:name="Dark List Accent 4" w:semiHidden="0" w:uiPriority="70" w:unhideWhenUsed="0"/>
-    <w:lsdException w:name="Colorful Shading Accent 4" w:semiHidden="0" w:uiPriority="71" w:unhideWhenUsed="0"/>
-    <w:lsdException w:name="Colorful List Accent 4" w:semiHidden="0" w:uiPriority="72" w:unhideWhenUsed="0"/>
-    <w:lsdException w:name="Colorful Grid Accent 4" w:semiHidden="0" w:uiPriority="73" w:unhideWhenUsed="0"/>
-    <w:lsdException w:name="Light Shading Accent 5" w:semiHidden="0" w:uiPriority="60" w:unhideWhenUsed="0"/>
-    <w:lsdException w:name="Light List Accent 5" w:semiHidden="0" w:uiPriority="61" w:unhideWhenUsed="0"/>
-    <w:lsdException w:name="Light Grid Accent 5" w:semiHidden="0" w:uiPriority="62" w:unhideWhenUsed="0"/>
-    <w:lsdException w:name="Medium Shading 1 Accent 5" w:semiHidden="0" w:uiPriority="63" w:unhideWhenUsed="0"/>
-    <w:lsdException w:name="Medium Shading 2 Accent 5" w:semiHidden="0" w:uiPriority="64" w:unhideWhenUsed="0"/>
-    <w:lsdException w:name="Medium List 1 Accent 5" w:semiHidden="0" w:uiPriority="65" w:unhideWhenUsed="0"/>
-    <w:lsdException w:name="Medium List 2 Accent 5" w:semiHidden="0" w:uiPriority="66" w:unhideWhenUsed="0"/>
-    <w:lsdException w:name="Medium Grid 1 Accent 5" w:semiHidden="0" w:uiPriority="67" w:unhideWhenUsed="0"/>
-    <w:lsdException w:name="Medium Grid 2 Accent 5" w:semiHidden="0" w:uiPriority="68" w:unhideWhenUsed="0"/>
-    <w:lsdException w:name="Medium Grid 3 Accent 5" w:semiHidden="0" w:uiPriority="69" w:unhideWhenUsed="0"/>
-    <w:lsdException w:name="Dark List Accent 5" w:semiHidden="0" w:uiPriority="70" w:unhideWhenUsed="0"/>
-    <w:lsdException w:name="Colorful Shading Accent 5" w:semiHidden="0" w:uiPriority="71" w:unhideWhenUsed="0"/>
-    <w:lsdException w:name="Colorful List Accent 5" w:semiHidden="0" w:uiPriority="72" w:unhideWhenUsed="0"/>
-    <w:lsdException w:name="Colorful Grid Accent 5" w:semiHidden="0" w:uiPriority="73" w:unhideWhenUsed="0"/>
-    <w:lsdException w:name="Light Shading Accent 6" w:semiHidden="0" w:uiPriority="60" w:unhideWhenUsed="0"/>
-    <w:lsdException w:name="Light List Accent 6" w:semiHidden="0" w:uiPriority="61" w:unhideWhenUsed="0"/>
-    <w:lsdException w:name="Light Grid Accent 6" w:semiHidden="0" w:uiPriority="62" w:unhideWhenUsed="0"/>
-    <w:lsdException w:name="Medium Shading 1 Accent 6" w:semiHidden="0" w:uiPriority="63" w:unhideWhenUsed="0"/>
-    <w:lsdException w:name="Medium Shading 2 Accent 6" w:semiHidden="0" w:uiPriority="64" w:unhideWhenUsed="0"/>
-    <w:lsdException w:name="Medium List 1 Accent 6" w:semiHidden="0" w:uiPriority="65" w:unhideWhenUsed="0"/>
-    <w:lsdException w:name="Medium List 2 Accent 6" w:semiHidden="0" w:uiPriority="66" w:unhideWhenUsed="0"/>
-    <w:lsdException w:name="Medium Grid 1 Accent 6" w:semiHidden="0" w:uiPriority="67" w:unhideWhenUsed="0"/>
-    <w:lsdException w:name="Medium Grid 2 Accent 6" w:semiHidden="0" w:uiPriority="68" w:unhideWhenUsed="0"/>
-    <w:lsdException w:name="Medium Grid 3 Accent 6" w:semiHidden="0" w:uiPriority="69" w:unhideWhenUsed="0"/>
-    <w:lsdException w:name="Dark List Accent 6" w:semiHidden="0" w:uiPriority="70" w:unhideWhenUsed="0"/>
-    <w:lsdException w:name="Colorful Shading Accent 6" w:semiHidden="0" w:uiPriority="71" w:unhideWhenUsed="0"/>
-    <w:lsdException w:name="Colorful List Accent 6" w:semiHidden="0" w:uiPriority="72" w:unhideWhenUsed="0"/>
-    <w:lsdException w:name="Colorful Grid Accent 6" w:semiHidden="0" w:uiPriority="73" w:unhideWhenUsed="0"/>
-    <w:lsdException w:name="Subtle Emphasis" w:semiHidden="0" w:uiPriority="19" w:unhideWhenUsed="0" w:qFormat="1"/>
-    <w:lsdException w:name="Intense Emphasis" w:semiHidden="0" w:uiPriority="21" w:unhideWhenUsed="0" w:qFormat="1"/>
-    <w:lsdException w:name="Subtle Reference" w:semiHidden="0" w:uiPriority="31" w:unhideWhenUsed="0" w:qFormat="1"/>
-    <w:lsdException w:name="Intense Reference" w:semiHidden="0" w:uiPriority="32" w:unhideWhenUsed="0" w:qFormat="1"/>
-    <w:lsdException w:name="Book Title" w:semiHidden="0" w:uiPriority="33" w:unhideWhenUsed="0" w:qFormat="1"/>
-    <w:lsdException w:name="Bibliography" w:uiPriority="37"/>
-    <w:lsdException w:name="TOC Heading" w:uiPriority="39" w:qFormat="1"/>
+  <w:latentStyles w:count="260" w:defQFormat="0" w:defUnhideWhenUsed="1" w:defSemiHidden="1" w:defUIPriority="99" w:defLockedState="0">
+    <w:lsdException w:qFormat="1" w:unhideWhenUsed="0" w:uiPriority="0" w:semiHidden="0" w:name="Normal"/>
+    <w:lsdException w:qFormat="1" w:unhideWhenUsed="0" w:uiPriority="9" w:semiHidden="0" w:name="heading 1"/>
+    <w:lsdException w:qFormat="1" w:uiPriority="9" w:name="heading 2"/>
+    <w:lsdException w:qFormat="1" w:uiPriority="9" w:name="heading 3"/>
+    <w:lsdException w:qFormat="1" w:uiPriority="9" w:name="heading 4"/>
+    <w:lsdException w:qFormat="1" w:uiPriority="9" w:name="heading 5"/>
+    <w:lsdException w:qFormat="1" w:uiPriority="9" w:name="heading 6"/>
+    <w:lsdException w:qFormat="1" w:uiPriority="9" w:name="heading 7"/>
+    <w:lsdException w:qFormat="1" w:uiPriority="9" w:name="heading 8"/>
+    <w:lsdException w:qFormat="1" w:uiPriority="9" w:name="heading 9"/>
+    <w:lsdException w:uiPriority="99" w:name="index 1"/>
+    <w:lsdException w:uiPriority="99" w:name="index 2"/>
+    <w:lsdException w:uiPriority="99" w:name="index 3"/>
+    <w:lsdException w:uiPriority="99" w:name="index 4"/>
+    <w:lsdException w:uiPriority="99" w:name="index 5"/>
+    <w:lsdException w:uiPriority="99" w:name="index 6"/>
+    <w:lsdException w:uiPriority="99" w:name="index 7"/>
+    <w:lsdException w:uiPriority="99" w:name="index 8"/>
+    <w:lsdException w:uiPriority="99" w:name="index 9"/>
+    <w:lsdException w:uiPriority="39" w:name="toc 1"/>
+    <w:lsdException w:uiPriority="39" w:name="toc 2"/>
+    <w:lsdException w:uiPriority="39" w:name="toc 3"/>
+    <w:lsdException w:uiPriority="39" w:name="toc 4"/>
+    <w:lsdException w:uiPriority="39" w:name="toc 5"/>
+    <w:lsdException w:uiPriority="39" w:name="toc 6"/>
+    <w:lsdException w:uiPriority="39" w:name="toc 7"/>
+    <w:lsdException w:uiPriority="39" w:name="toc 8"/>
+    <w:lsdException w:uiPriority="39" w:name="toc 9"/>
+    <w:lsdException w:uiPriority="99" w:name="Normal Indent"/>
+    <w:lsdException w:uiPriority="99" w:name="footnote text"/>
+    <w:lsdException w:uiPriority="99" w:name="annotation text"/>
+    <w:lsdException w:uiPriority="99" w:name="header"/>
+    <w:lsdException w:uiPriority="99" w:name="footer"/>
+    <w:lsdException w:uiPriority="99" w:name="index heading"/>
+    <w:lsdException w:qFormat="1" w:uiPriority="35" w:name="caption"/>
+    <w:lsdException w:uiPriority="99" w:name="table of figures"/>
+    <w:lsdException w:uiPriority="99" w:name="envelope address"/>
+    <w:lsdException w:uiPriority="99" w:name="envelope return"/>
+    <w:lsdException w:uiPriority="99" w:name="footnote reference"/>
+    <w:lsdException w:uiPriority="99" w:name="annotation reference"/>
+    <w:lsdException w:uiPriority="99" w:name="line number"/>
+    <w:lsdException w:uiPriority="99" w:name="page number"/>
+    <w:lsdException w:uiPriority="99" w:name="endnote reference"/>
+    <w:lsdException w:uiPriority="99" w:name="endnote text"/>
+    <w:lsdException w:uiPriority="99" w:name="table of authorities"/>
+    <w:lsdException w:uiPriority="99" w:name="macro"/>
+    <w:lsdException w:uiPriority="99" w:name="toa heading"/>
+    <w:lsdException w:uiPriority="99" w:name="List"/>
+    <w:lsdException w:uiPriority="99" w:name="List Bullet"/>
+    <w:lsdException w:uiPriority="99" w:name="List Number"/>
+    <w:lsdException w:uiPriority="99" w:name="List 2"/>
+    <w:lsdException w:uiPriority="99" w:name="List 3"/>
+    <w:lsdException w:uiPriority="99" w:name="List 4"/>
+    <w:lsdException w:uiPriority="99" w:name="List 5"/>
+    <w:lsdException w:uiPriority="99" w:name="List Bullet 2"/>
+    <w:lsdException w:uiPriority="99" w:name="List Bullet 3"/>
+    <w:lsdException w:uiPriority="99" w:name="List Bullet 4"/>
+    <w:lsdException w:uiPriority="99" w:name="List Bullet 5"/>
+    <w:lsdException w:uiPriority="99" w:name="List Number 2"/>
+    <w:lsdException w:uiPriority="99" w:name="List Number 3"/>
+    <w:lsdException w:uiPriority="99" w:name="List Number 4"/>
+    <w:lsdException w:uiPriority="99" w:name="List Number 5"/>
+    <w:lsdException w:qFormat="1" w:unhideWhenUsed="0" w:uiPriority="10" w:semiHidden="0" w:name="Title"/>
+    <w:lsdException w:uiPriority="99" w:name="Closing"/>
+    <w:lsdException w:uiPriority="99" w:name="Signature"/>
+    <w:lsdException w:uiPriority="1" w:name="Default Paragraph Font"/>
+    <w:lsdException w:uiPriority="99" w:name="Body Text"/>
+    <w:lsdException w:uiPriority="99" w:name="Body Text Indent"/>
+    <w:lsdException w:uiPriority="99" w:name="List Continue"/>
+    <w:lsdException w:uiPriority="99" w:name="List Continue 2"/>
+    <w:lsdException w:uiPriority="99" w:name="List Continue 3"/>
+    <w:lsdException w:uiPriority="99" w:name="List Continue 4"/>
+    <w:lsdException w:uiPriority="99" w:name="List Continue 5"/>
+    <w:lsdException w:uiPriority="99" w:name="Message Header"/>
+    <w:lsdException w:qFormat="1" w:unhideWhenUsed="0" w:uiPriority="11" w:semiHidden="0" w:name="Subtitle"/>
+    <w:lsdException w:uiPriority="99" w:name="Salutation"/>
+    <w:lsdException w:uiPriority="99" w:name="Date"/>
+    <w:lsdException w:uiPriority="99" w:name="Body Text First Indent"/>
+    <w:lsdException w:uiPriority="99" w:name="Body Text First Indent 2"/>
+    <w:lsdException w:uiPriority="99" w:name="Note Heading"/>
+    <w:lsdException w:uiPriority="99" w:name="Body Text 2"/>
+    <w:lsdException w:uiPriority="99" w:name="Body Text 3"/>
+    <w:lsdException w:uiPriority="99" w:name="Body Text Indent 2"/>
+    <w:lsdException w:uiPriority="99" w:name="Body Text Indent 3"/>
+    <w:lsdException w:uiPriority="99" w:name="Block Text"/>
+    <w:lsdException w:uiPriority="99" w:name="Hyperlink"/>
+    <w:lsdException w:uiPriority="99" w:name="FollowedHyperlink"/>
+    <w:lsdException w:qFormat="1" w:unhideWhenUsed="0" w:uiPriority="22" w:semiHidden="0" w:name="Strong"/>
+    <w:lsdException w:qFormat="1" w:unhideWhenUsed="0" w:uiPriority="20" w:semiHidden="0" w:name="Emphasis"/>
+    <w:lsdException w:uiPriority="99" w:name="Document Map"/>
+    <w:lsdException w:uiPriority="99" w:name="Plain Text"/>
+    <w:lsdException w:uiPriority="99" w:name="E-mail Signature"/>
+    <w:lsdException w:uiPriority="99" w:name="Normal (Web)"/>
+    <w:lsdException w:uiPriority="99" w:name="HTML Acronym"/>
+    <w:lsdException w:uiPriority="99" w:name="HTML Address"/>
+    <w:lsdException w:uiPriority="99" w:name="HTML Cite"/>
+    <w:lsdException w:uiPriority="99" w:name="HTML Code"/>
+    <w:lsdException w:uiPriority="99" w:name="HTML Definition"/>
+    <w:lsdException w:uiPriority="99" w:name="HTML Keyboard"/>
+    <w:lsdException w:uiPriority="99" w:name="HTML Preformatted"/>
+    <w:lsdException w:uiPriority="99" w:name="HTML Sample"/>
+    <w:lsdException w:uiPriority="99" w:name="HTML Typewriter"/>
+    <w:lsdException w:uiPriority="99" w:name="HTML Variable"/>
+    <w:lsdException w:qFormat="1" w:uiPriority="99" w:name="Normal Table"/>
+    <w:lsdException w:uiPriority="99" w:name="annotation subject"/>
+    <w:lsdException w:uiPriority="99" w:name="Table Simple 1"/>
+    <w:lsdException w:uiPriority="99" w:name="Table Simple 2"/>
+    <w:lsdException w:uiPriority="99" w:name="Table Simple 3"/>
+    <w:lsdException w:uiPriority="99" w:name="Table Classic 1"/>
+    <w:lsdException w:uiPriority="99" w:name="Table Classic 2"/>
+    <w:lsdException w:uiPriority="99" w:name="Table Classic 3"/>
+    <w:lsdException w:uiPriority="99" w:name="Table Classic 4"/>
+    <w:lsdException w:uiPriority="99" w:name="Table Colorful 1"/>
+    <w:lsdException w:uiPriority="99" w:name="Table Colorful 2"/>
+    <w:lsdException w:uiPriority="99" w:name="Table Colorful 3"/>
+    <w:lsdException w:uiPriority="99" w:name="Table Columns 1"/>
+    <w:lsdException w:uiPriority="99" w:name="Table Columns 2"/>
+    <w:lsdException w:uiPriority="99" w:name="Table Columns 3"/>
+    <w:lsdException w:uiPriority="99" w:name="Table Columns 4"/>
+    <w:lsdException w:uiPriority="99" w:name="Table Columns 5"/>
+    <w:lsdException w:uiPriority="99" w:name="Table Grid 1"/>
+    <w:lsdException w:uiPriority="99" w:name="Table Grid 2"/>
+    <w:lsdException w:uiPriority="99" w:name="Table Grid 3"/>
+    <w:lsdException w:uiPriority="99" w:name="Table Grid 4"/>
+    <w:lsdException w:uiPriority="99" w:name="Table Grid 5"/>
+    <w:lsdException w:uiPriority="99" w:name="Table Grid 6"/>
+    <w:lsdException w:uiPriority="99" w:name="Table Grid 7"/>
+    <w:lsdException w:uiPriority="99" w:name="Table Grid 8"/>
+    <w:lsdException w:uiPriority="99" w:name="Table List 1"/>
+    <w:lsdException w:uiPriority="99" w:name="Table List 2"/>
+    <w:lsdException w:uiPriority="99" w:name="Table List 3"/>
+    <w:lsdException w:uiPriority="99" w:name="Table List 4"/>
+    <w:lsdException w:uiPriority="99" w:name="Table List 5"/>
+    <w:lsdException w:uiPriority="99" w:name="Table List 6"/>
+    <w:lsdException w:uiPriority="99" w:name="Table List 7"/>
+    <w:lsdException w:uiPriority="99" w:name="Table List 8"/>
+    <w:lsdException w:uiPriority="99" w:name="Table 3D effects 1"/>
+    <w:lsdException w:uiPriority="99" w:name="Table 3D effects 2"/>
+    <w:lsdException w:uiPriority="99" w:name="Table 3D effects 3"/>
+    <w:lsdException w:uiPriority="99" w:name="Table Contemporary"/>
+    <w:lsdException w:uiPriority="99" w:name="Table Elegant"/>
+    <w:lsdException w:uiPriority="99" w:name="Table Professional"/>
+    <w:lsdException w:uiPriority="99" w:name="Table Subtle 1"/>
+    <w:lsdException w:uiPriority="99" w:name="Table Subtle 2"/>
+    <w:lsdException w:uiPriority="99" w:name="Table Web 1"/>
+    <w:lsdException w:uiPriority="99" w:name="Table Web 2"/>
+    <w:lsdException w:uiPriority="99" w:name="Table Web 3"/>
+    <w:lsdException w:qFormat="1" w:uiPriority="99" w:name="Balloon Text"/>
+    <w:lsdException w:unhideWhenUsed="0" w:uiPriority="59" w:semiHidden="0" w:name="Table Grid"/>
+    <w:lsdException w:uiPriority="99" w:name="Table Theme"/>
+    <w:lsdException w:unhideWhenUsed="0" w:uiPriority="60" w:semiHidden="0" w:name="Light Shading"/>
+    <w:lsdException w:unhideWhenUsed="0" w:uiPriority="61" w:semiHidden="0" w:name="Light List"/>
+    <w:lsdException w:unhideWhenUsed="0" w:uiPriority="62" w:semiHidden="0" w:name="Light Grid"/>
+    <w:lsdException w:unhideWhenUsed="0" w:uiPriority="63" w:semiHidden="0" w:name="Medium Shading 1"/>
+    <w:lsdException w:unhideWhenUsed="0" w:uiPriority="64" w:semiHidden="0" w:name="Medium Shading 2"/>
+    <w:lsdException w:unhideWhenUsed="0" w:uiPriority="65" w:semiHidden="0" w:name="Medium List 1"/>
+    <w:lsdException w:unhideWhenUsed="0" w:uiPriority="66" w:semiHidden="0" w:name="Medium List 2"/>
+    <w:lsdException w:unhideWhenUsed="0" w:uiPriority="67" w:semiHidden="0" w:name="Medium Grid 1"/>
+    <w:lsdException w:unhideWhenUsed="0" w:uiPriority="68" w:semiHidden="0" w:name="Medium Grid 2"/>
+    <w:lsdException w:unhideWhenUsed="0" w:uiPriority="69" w:semiHidden="0" w:name="Medium Grid 3"/>
+    <w:lsdException w:unhideWhenUsed="0" w:uiPriority="70" w:semiHidden="0" w:name="Dark List"/>
+    <w:lsdException w:unhideWhenUsed="0" w:uiPriority="71" w:semiHidden="0" w:name="Colorful Shading"/>
+    <w:lsdException w:unhideWhenUsed="0" w:uiPriority="72" w:semiHidden="0" w:name="Colorful List"/>
+    <w:lsdException w:unhideWhenUsed="0" w:uiPriority="73" w:semiHidden="0" w:name="Colorful Grid"/>
+    <w:lsdException w:unhideWhenUsed="0" w:uiPriority="60" w:semiHidden="0" w:name="Light Shading Accent 1"/>
+    <w:lsdException w:unhideWhenUsed="0" w:uiPriority="61" w:semiHidden="0" w:name="Light List Accent 1"/>
+    <w:lsdException w:unhideWhenUsed="0" w:uiPriority="62" w:semiHidden="0" w:name="Light Grid Accent 1"/>
+    <w:lsdException w:unhideWhenUsed="0" w:uiPriority="63" w:semiHidden="0" w:name="Medium Shading 1 Accent 1"/>
+    <w:lsdException w:unhideWhenUsed="0" w:uiPriority="64" w:semiHidden="0" w:name="Medium Shading 2 Accent 1"/>
+    <w:lsdException w:unhideWhenUsed="0" w:uiPriority="65" w:semiHidden="0" w:name="Medium List 1 Accent 1"/>
+    <w:lsdException w:qFormat="1" w:unhideWhenUsed="0" w:uiPriority="34" w:semiHidden="0" w:name="List Paragraph"/>
+    <w:lsdException w:unhideWhenUsed="0" w:uiPriority="66" w:semiHidden="0" w:name="Medium List 2 Accent 1"/>
+    <w:lsdException w:unhideWhenUsed="0" w:uiPriority="67" w:semiHidden="0" w:name="Medium Grid 1 Accent 1"/>
+    <w:lsdException w:unhideWhenUsed="0" w:uiPriority="68" w:semiHidden="0" w:name="Medium Grid 2 Accent 1"/>
+    <w:lsdException w:unhideWhenUsed="0" w:uiPriority="69" w:semiHidden="0" w:name="Medium Grid 3 Accent 1"/>
+    <w:lsdException w:unhideWhenUsed="0" w:uiPriority="70" w:semiHidden="0" w:name="Dark List Accent 1"/>
+    <w:lsdException w:unhideWhenUsed="0" w:uiPriority="71" w:semiHidden="0" w:name="Colorful Shading Accent 1"/>
+    <w:lsdException w:unhideWhenUsed="0" w:uiPriority="72" w:semiHidden="0" w:name="Colorful List Accent 1"/>
+    <w:lsdException w:unhideWhenUsed="0" w:uiPriority="73" w:semiHidden="0" w:name="Colorful Grid Accent 1"/>
+    <w:lsdException w:unhideWhenUsed="0" w:uiPriority="60" w:semiHidden="0" w:name="Light Shading Accent 2"/>
+    <w:lsdException w:unhideWhenUsed="0" w:uiPriority="61" w:semiHidden="0" w:name="Light List Accent 2"/>
+    <w:lsdException w:unhideWhenUsed="0" w:uiPriority="62" w:semiHidden="0" w:name="Light Grid Accent 2"/>
+    <w:lsdException w:unhideWhenUsed="0" w:uiPriority="63" w:semiHidden="0" w:name="Medium Shading 1 Accent 2"/>
+    <w:lsdException w:unhideWhenUsed="0" w:uiPriority="64" w:semiHidden="0" w:name="Medium Shading 2 Accent 2"/>
+    <w:lsdException w:unhideWhenUsed="0" w:uiPriority="65" w:semiHidden="0" w:name="Medium List 1 Accent 2"/>
+    <w:lsdException w:unhideWhenUsed="0" w:uiPriority="66" w:semiHidden="0" w:name="Medium List 2 Accent 2"/>
+    <w:lsdException w:unhideWhenUsed="0" w:uiPriority="67" w:semiHidden="0" w:name="Medium Grid 1 Accent 2"/>
+    <w:lsdException w:unhideWhenUsed="0" w:uiPriority="68" w:semiHidden="0" w:name="Medium Grid 2 Accent 2"/>
+    <w:lsdException w:unhideWhenUsed="0" w:uiPriority="69" w:semiHidden="0" w:name="Medium Grid 3 Accent 2"/>
+    <w:lsdException w:unhideWhenUsed="0" w:uiPriority="70" w:semiHidden="0" w:name="Dark List Accent 2"/>
+    <w:lsdException w:unhideWhenUsed="0" w:uiPriority="71" w:semiHidden="0" w:name="Colorful Shading Accent 2"/>
+    <w:lsdException w:unhideWhenUsed="0" w:uiPriority="72" w:semiHidden="0" w:name="Colorful List Accent 2"/>
+    <w:lsdException w:unhideWhenUsed="0" w:uiPriority="73" w:semiHidden="0" w:name="Colorful Grid Accent 2"/>
+    <w:lsdException w:unhideWhenUsed="0" w:uiPriority="60" w:semiHidden="0" w:name="Light Shading Accent 3"/>
+    <w:lsdException w:unhideWhenUsed="0" w:uiPriority="61" w:semiHidden="0" w:name="Light List Accent 3"/>
+    <w:lsdException w:unhideWhenUsed="0" w:uiPriority="62" w:semiHidden="0" w:name="Light Grid Accent 3"/>
+    <w:lsdException w:unhideWhenUsed="0" w:uiPriority="63" w:semiHidden="0" w:name="Medium Shading 1 Accent 3"/>
+    <w:lsdException w:unhideWhenUsed="0" w:uiPriority="64" w:semiHidden="0" w:name="Medium Shading 2 Accent 3"/>
+    <w:lsdException w:unhideWhenUsed="0" w:uiPriority="65" w:semiHidden="0" w:name="Medium List 1 Accent 3"/>
+    <w:lsdException w:unhideWhenUsed="0" w:uiPriority="66" w:semiHidden="0" w:name="Medium List 2 Accent 3"/>
+    <w:lsdException w:unhideWhenUsed="0" w:uiPriority="67" w:semiHidden="0" w:name="Medium Grid 1 Accent 3"/>
+    <w:lsdException w:unhideWhenUsed="0" w:uiPriority="68" w:semiHidden="0" w:name="Medium Grid 2 Accent 3"/>
+    <w:lsdException w:unhideWhenUsed="0" w:uiPriority="69" w:semiHidden="0" w:name="Medium Grid 3 Accent 3"/>
+    <w:lsdException w:unhideWhenUsed="0" w:uiPriority="70" w:semiHidden="0" w:name="Dark List Accent 3"/>
+    <w:lsdException w:unhideWhenUsed="0" w:uiPriority="71" w:semiHidden="0" w:name="Colorful Shading Accent 3"/>
+    <w:lsdException w:unhideWhenUsed="0" w:uiPriority="72" w:semiHidden="0" w:name="Colorful List Accent 3"/>
+    <w:lsdException w:unhideWhenUsed="0" w:uiPriority="73" w:semiHidden="0" w:name="Colorful Grid Accent 3"/>
+    <w:lsdException w:unhideWhenUsed="0" w:uiPriority="60" w:semiHidden="0" w:name="Light Shading Accent 4"/>
+    <w:lsdException w:unhideWhenUsed="0" w:uiPriority="61" w:semiHidden="0" w:name="Light List Accent 4"/>
+    <w:lsdException w:unhideWhenUsed="0" w:uiPriority="62" w:semiHidden="0" w:name="Light Grid Accent 4"/>
+    <w:lsdException w:unhideWhenUsed="0" w:uiPriority="63" w:semiHidden="0" w:name="Medium Shading 1 Accent 4"/>
+    <w:lsdException w:unhideWhenUsed="0" w:uiPriority="64" w:semiHidden="0" w:name="Medium Shading 2 Accent 4"/>
+    <w:lsdException w:unhideWhenUsed="0" w:uiPriority="65" w:semiHidden="0" w:name="Medium List 1 Accent 4"/>
+    <w:lsdException w:unhideWhenUsed="0" w:uiPriority="66" w:semiHidden="0" w:name="Medium List 2 Accent 4"/>
+    <w:lsdException w:unhideWhenUsed="0" w:uiPriority="67" w:semiHidden="0" w:name="Medium Grid 1 Accent 4"/>
+    <w:lsdException w:unhideWhenUsed="0" w:uiPriority="68" w:semiHidden="0" w:name="Medium Grid 2 Accent 4"/>
+    <w:lsdException w:unhideWhenUsed="0" w:uiPriority="69" w:semiHidden="0" w:name="Medium Grid 3 Accent 4"/>
+    <w:lsdException w:unhideWhenUsed="0" w:uiPriority="70" w:semiHidden="0" w:name="Dark List Accent 4"/>
+    <w:lsdException w:unhideWhenUsed="0" w:uiPriority="71" w:semiHidden="0" w:name="Colorful Shading Accent 4"/>
+    <w:lsdException w:unhideWhenUsed="0" w:uiPriority="72" w:semiHidden="0" w:name="Colorful List Accent 4"/>
+    <w:lsdException w:unhideWhenUsed="0" w:uiPriority="73" w:semiHidden="0" w:name="Colorful Grid Accent 4"/>
+    <w:lsdException w:unhideWhenUsed="0" w:uiPriority="60" w:semiHidden="0" w:name="Light Shading Accent 5"/>
+    <w:lsdException w:unhideWhenUsed="0" w:uiPriority="61" w:semiHidden="0" w:name="Light List Accent 5"/>
+    <w:lsdException w:unhideWhenUsed="0" w:uiPriority="62" w:semiHidden="0" w:name="Light Grid Accent 5"/>
+    <w:lsdException w:unhideWhenUsed="0" w:uiPriority="63" w:semiHidden="0" w:name="Medium Shading 1 Accent 5"/>
+    <w:lsdException w:unhideWhenUsed="0" w:uiPriority="64" w:semiHidden="0" w:name="Medium Shading 2 Accent 5"/>
+    <w:lsdException w:unhideWhenUsed="0" w:uiPriority="65" w:semiHidden="0" w:name="Medium List 1 Accent 5"/>
+    <w:lsdException w:unhideWhenUsed="0" w:uiPriority="66" w:semiHidden="0" w:name="Medium List 2 Accent 5"/>
+    <w:lsdException w:unhideWhenUsed="0" w:uiPriority="67" w:semiHidden="0" w:name="Medium Grid 1 Accent 5"/>
+    <w:lsdException w:unhideWhenUsed="0" w:uiPriority="68" w:semiHidden="0" w:name="Medium Grid 2 Accent 5"/>
+    <w:lsdException w:unhideWhenUsed="0" w:uiPriority="69" w:semiHidden="0" w:name="Medium Grid 3 Accent 5"/>
+    <w:lsdException w:unhideWhenUsed="0" w:uiPriority="70" w:semiHidden="0" w:name="Dark List Accent 5"/>
+    <w:lsdException w:unhideWhenUsed="0" w:uiPriority="71" w:semiHidden="0" w:name="Colorful Shading Accent 5"/>
+    <w:lsdException w:unhideWhenUsed="0" w:uiPriority="72" w:semiHidden="0" w:name="Colorful List Accent 5"/>
+    <w:lsdException w:unhideWhenUsed="0" w:uiPriority="73" w:semiHidden="0" w:name="Colorful Grid Accent 5"/>
+    <w:lsdException w:unhideWhenUsed="0" w:uiPriority="60" w:semiHidden="0" w:name="Light Shading Accent 6"/>
+    <w:lsdException w:unhideWhenUsed="0" w:uiPriority="61" w:semiHidden="0" w:name="Light List Accent 6"/>
+    <w:lsdException w:unhideWhenUsed="0" w:uiPriority="62" w:semiHidden="0" w:name="Light Grid Accent 6"/>
+    <w:lsdException w:unhideWhenUsed="0" w:uiPriority="63" w:semiHidden="0" w:name="Medium Shading 1 Accent 6"/>
+    <w:lsdException w:unhideWhenUsed="0" w:uiPriority="64" w:semiHidden="0" w:name="Medium Shading 2 Accent 6"/>
+    <w:lsdException w:unhideWhenUsed="0" w:uiPriority="65" w:semiHidden="0" w:name="Medium List 1 Accent 6"/>
+    <w:lsdException w:unhideWhenUsed="0" w:uiPriority="66" w:semiHidden="0" w:name="Medium List 2 Accent 6"/>
+    <w:lsdException w:unhideWhenUsed="0" w:uiPriority="67" w:semiHidden="0" w:name="Medium Grid 1 Accent 6"/>
+    <w:lsdException w:unhideWhenUsed="0" w:uiPriority="68" w:semiHidden="0" w:name="Medium Grid 2 Accent 6"/>
+    <w:lsdException w:unhideWhenUsed="0" w:uiPriority="69" w:semiHidden="0" w:name="Medium Grid 3 Accent 6"/>
+    <w:lsdException w:unhideWhenUsed="0" w:uiPriority="70" w:semiHidden="0" w:name="Dark List Accent 6"/>
+    <w:lsdException w:unhideWhenUsed="0" w:uiPriority="71" w:semiHidden="0" w:name="Colorful Shading Accent 6"/>
+    <w:lsdException w:unhideWhenUsed="0" w:uiPriority="72" w:semiHidden="0" w:name="Colorful List Accent 6"/>
+    <w:lsdException w:unhideWhenUsed="0" w:uiPriority="73" w:semiHidden="0" w:name="Colorful Grid Accent 6"/>
   </w:latentStyles>
-  <w:style w:type="paragraph" w:default="1" w:styleId="Normal">
+  <w:style w:type="paragraph" w:default="1" w:styleId="1">
     <w:name w:val="Normal"/>
     <w:qFormat/>
-    <w:rsid w:val="003C76E9"/>
+    <w:uiPriority w:val="0"/>
     <w:pPr>
       <w:spacing w:after="0" w:line="240" w:lineRule="auto"/>
     </w:pPr>
     <w:rPr>
-      <w:rFonts w:ascii="Times New Roman" w:eastAsia="Times New Roman" w:hAnsi="Times New Roman" w:cs="Times New Roman"/>
+      <w:rFonts w:ascii="Times New Roman" w:hAnsi="Times New Roman" w:eastAsia="Times New Roman" w:cs="Times New Roman"/>
       <w:sz w:val="24"/>
       <w:szCs w:val="24"/>
+      <w:lang w:val="en-US" w:eastAsia="en-US" w:bidi="ar-SA"/>
     </w:rPr>
   </w:style>
-  <w:style w:type="character" w:default="1" w:styleId="DefaultParagraphFont">
+  <w:style w:type="character" w:default="1" w:styleId="2">
     <w:name w:val="Default Paragraph Font"/>
-    <w:uiPriority w:val="1"/>
     <w:semiHidden/>
     <w:unhideWhenUsed/>
+    <w:uiPriority w:val="1"/>
   </w:style>
-  <w:style w:type="table" w:default="1" w:styleId="TableNormal">
+  <w:style w:type="table" w:default="1" w:styleId="3">
     <w:name w:val="Normal Table"/>
-    <w:uiPriority w:val="99"/>
     <w:semiHidden/>
     <w:unhideWhenUsed/>
     <w:qFormat/>
+    <w:uiPriority w:val="99"/>
     <w:tblPr>
-      <w:tblInd w:w="0" w:type="dxa"/>
       <w:tblCellMar>
         <w:top w:w="0" w:type="dxa"/>
         <w:left w:w="108" w:type="dxa"/>
@@ -5123,228 +4775,41 @@
       </w:tblCellMar>
     </w:tblPr>
   </w:style>
-  <w:style w:type="numbering" w:default="1" w:styleId="NoList">
-    <w:name w:val="No List"/>
-    <w:uiPriority w:val="99"/>
+  <w:style w:type="paragraph" w:styleId="4">
+    <w:name w:val="Balloon Text"/>
+    <w:basedOn w:val="1"/>
+    <w:link w:val="5"/>
     <w:semiHidden/>
     <w:unhideWhenUsed/>
-  </w:style>
-  <w:style w:type="paragraph" w:styleId="BalloonText">
-    <w:name w:val="Balloon Text"/>
-    <w:basedOn w:val="Normal"/>
-    <w:link w:val="BalloonTextChar"/>
+    <w:qFormat/>
     <w:uiPriority w:val="99"/>
-    <w:semiHidden/>
-    <w:unhideWhenUsed/>
-    <w:rsid w:val="003C76E9"/>
     <w:rPr>
       <w:rFonts w:ascii="Tahoma" w:hAnsi="Tahoma" w:cs="Tahoma"/>
       <w:sz w:val="16"/>
       <w:szCs w:val="16"/>
     </w:rPr>
   </w:style>
-  <w:style w:type="character" w:customStyle="1" w:styleId="BalloonTextChar">
+  <w:style w:type="character" w:customStyle="1" w:styleId="5">
     <w:name w:val="Balloon Text Char"/>
-    <w:basedOn w:val="DefaultParagraphFont"/>
-    <w:link w:val="BalloonText"/>
+    <w:basedOn w:val="2"/>
+    <w:link w:val="4"/>
+    <w:semiHidden/>
     <w:uiPriority w:val="99"/>
-    <w:semiHidden/>
-    <w:rsid w:val="003C76E9"/>
     <w:rPr>
-      <w:rFonts w:ascii="Tahoma" w:eastAsia="Times New Roman" w:hAnsi="Tahoma" w:cs="Tahoma"/>
+      <w:rFonts w:ascii="Tahoma" w:hAnsi="Tahoma" w:eastAsia="Times New Roman" w:cs="Tahoma"/>
       <w:sz w:val="16"/>
       <w:szCs w:val="16"/>
     </w:rPr>
   </w:style>
-</w:styles>
-</file>
-
-<file path=word/stylesWithEffects.xml><?xml version="1.0" encoding="utf-8"?>
-<w:styles xmlns:wpc="http://schemas.microsoft.com/office/word/2010/wordprocessingCanvas" xmlns:mc="http://schemas.openxmlformats.org/markup-compatibility/2006" xmlns:o="urn:schemas-microsoft-com:office:office" xmlns:r="http://schemas.openxmlformats.org/officeDocument/2006/relationships" xmlns:m="http://schemas.openxmlformats.org/officeDocument/2006/math" xmlns:v="urn:schemas-microsoft-com:vml" xmlns:wp14="http://schemas.microsoft.com/office/word/2010/wordprocessingDrawing" xmlns:wp="http://schemas.openxmlformats.org/drawingml/2006/wordprocessingDrawing" xmlns:w10="urn:schemas-microsoft-com:office:word" xmlns:w="http://schemas.openxmlformats.org/wordprocessingml/2006/main" xmlns:w14="http://schemas.microsoft.com/office/word/2010/wordml" xmlns:wpg="http://schemas.microsoft.com/office/word/2010/wordprocessingGroup" xmlns:wpi="http://schemas.microsoft.com/office/word/2010/wordprocessingInk" xmlns:wne="http://schemas.microsoft.com/office/word/2006/wordml" xmlns:wps="http://schemas.microsoft.com/office/word/2010/wordprocessingShape" mc:Ignorable="w14 wp14">
-  <w:docDefaults>
-    <w:rPrDefault>
-      <w:rPr>
-        <w:rFonts w:asciiTheme="minorHAnsi" w:eastAsiaTheme="minorEastAsia" w:hAnsiTheme="minorHAnsi" w:cstheme="minorBidi"/>
-        <w:sz w:val="22"/>
-        <w:szCs w:val="22"/>
-        <w:lang w:val="en-US" w:eastAsia="en-US" w:bidi="ar-SA"/>
-      </w:rPr>
-    </w:rPrDefault>
-    <w:pPrDefault>
-      <w:pPr>
-        <w:spacing w:after="200" w:line="276" w:lineRule="auto"/>
-      </w:pPr>
-    </w:pPrDefault>
-  </w:docDefaults>
-  <w:latentStyles w:defLockedState="0" w:defUIPriority="99" w:defSemiHidden="1" w:defUnhideWhenUsed="1" w:defQFormat="0" w:count="267">
-    <w:lsdException w:name="Normal" w:semiHidden="0" w:uiPriority="0" w:unhideWhenUsed="0" w:qFormat="1"/>
-    <w:lsdException w:name="heading 1" w:semiHidden="0" w:uiPriority="9" w:unhideWhenUsed="0" w:qFormat="1"/>
-    <w:lsdException w:name="heading 2" w:uiPriority="9" w:qFormat="1"/>
-    <w:lsdException w:name="heading 3" w:uiPriority="9" w:qFormat="1"/>
-    <w:lsdException w:name="heading 4" w:uiPriority="9" w:qFormat="1"/>
-    <w:lsdException w:name="heading 5" w:uiPriority="9" w:qFormat="1"/>
-    <w:lsdException w:name="heading 6" w:uiPriority="9" w:qFormat="1"/>
-    <w:lsdException w:name="heading 7" w:uiPriority="9" w:qFormat="1"/>
-    <w:lsdException w:name="heading 8" w:uiPriority="9" w:qFormat="1"/>
-    <w:lsdException w:name="heading 9" w:uiPriority="9" w:qFormat="1"/>
-    <w:lsdException w:name="toc 1" w:uiPriority="39"/>
-    <w:lsdException w:name="toc 2" w:uiPriority="39"/>
-    <w:lsdException w:name="toc 3" w:uiPriority="39"/>
-    <w:lsdException w:name="toc 4" w:uiPriority="39"/>
-    <w:lsdException w:name="toc 5" w:uiPriority="39"/>
-    <w:lsdException w:name="toc 6" w:uiPriority="39"/>
-    <w:lsdException w:name="toc 7" w:uiPriority="39"/>
-    <w:lsdException w:name="toc 8" w:uiPriority="39"/>
-    <w:lsdException w:name="toc 9" w:uiPriority="39"/>
-    <w:lsdException w:name="caption" w:uiPriority="35" w:qFormat="1"/>
-    <w:lsdException w:name="Title" w:semiHidden="0" w:uiPriority="10" w:unhideWhenUsed="0" w:qFormat="1"/>
-    <w:lsdException w:name="Default Paragraph Font" w:uiPriority="1"/>
-    <w:lsdException w:name="Subtitle" w:semiHidden="0" w:uiPriority="11" w:unhideWhenUsed="0" w:qFormat="1"/>
-    <w:lsdException w:name="Strong" w:semiHidden="0" w:uiPriority="22" w:unhideWhenUsed="0" w:qFormat="1"/>
-    <w:lsdException w:name="Emphasis" w:semiHidden="0" w:uiPriority="20" w:unhideWhenUsed="0" w:qFormat="1"/>
-    <w:lsdException w:name="Table Grid" w:semiHidden="0" w:uiPriority="59" w:unhideWhenUsed="0"/>
-    <w:lsdException w:name="Placeholder Text" w:unhideWhenUsed="0"/>
-    <w:lsdException w:name="No Spacing" w:semiHidden="0" w:uiPriority="1" w:unhideWhenUsed="0" w:qFormat="1"/>
-    <w:lsdException w:name="Light Shading" w:semiHidden="0" w:uiPriority="60" w:unhideWhenUsed="0"/>
-    <w:lsdException w:name="Light List" w:semiHidden="0" w:uiPriority="61" w:unhideWhenUsed="0"/>
-    <w:lsdException w:name="Light Grid" w:semiHidden="0" w:uiPriority="62" w:unhideWhenUsed="0"/>
-    <w:lsdException w:name="Medium Shading 1" w:semiHidden="0" w:uiPriority="63" w:unhideWhenUsed="0"/>
-    <w:lsdException w:name="Medium Shading 2" w:semiHidden="0" w:uiPriority="64" w:unhideWhenUsed="0"/>
-    <w:lsdException w:name="Medium List 1" w:semiHidden="0" w:uiPriority="65" w:unhideWhenUsed="0"/>
-    <w:lsdException w:name="Medium List 2" w:semiHidden="0" w:uiPriority="66" w:unhideWhenUsed="0"/>
-    <w:lsdException w:name="Medium Grid 1" w:semiHidden="0" w:uiPriority="67" w:unhideWhenUsed="0"/>
-    <w:lsdException w:name="Medium Grid 2" w:semiHidden="0" w:uiPriority="68" w:unhideWhenUsed="0"/>
-    <w:lsdException w:name="Medium Grid 3" w:semiHidden="0" w:uiPriority="69" w:unhideWhenUsed="0"/>
-    <w:lsdException w:name="Dark List" w:semiHidden="0" w:uiPriority="70" w:unhideWhenUsed="0"/>
-    <w:lsdException w:name="Colorful Shading" w:semiHidden="0" w:uiPriority="71" w:unhideWhenUsed="0"/>
-    <w:lsdException w:name="Colorful List" w:semiHidden="0" w:uiPriority="72" w:unhideWhenUsed="0"/>
-    <w:lsdException w:name="Colorful Grid" w:semiHidden="0" w:uiPriority="73" w:unhideWhenUsed="0"/>
-    <w:lsdException w:name="Light Shading Accent 1" w:semiHidden="0" w:uiPriority="60" w:unhideWhenUsed="0"/>
-    <w:lsdException w:name="Light List Accent 1" w:semiHidden="0" w:uiPriority="61" w:unhideWhenUsed="0"/>
-    <w:lsdException w:name="Light Grid Accent 1" w:semiHidden="0" w:uiPriority="62" w:unhideWhenUsed="0"/>
-    <w:lsdException w:name="Medium Shading 1 Accent 1" w:semiHidden="0" w:uiPriority="63" w:unhideWhenUsed="0"/>
-    <w:lsdException w:name="Medium Shading 2 Accent 1" w:semiHidden="0" w:uiPriority="64" w:unhideWhenUsed="0"/>
-    <w:lsdException w:name="Medium List 1 Accent 1" w:semiHidden="0" w:uiPriority="65" w:unhideWhenUsed="0"/>
-    <w:lsdException w:name="Revision" w:unhideWhenUsed="0"/>
-    <w:lsdException w:name="List Paragraph" w:semiHidden="0" w:uiPriority="34" w:unhideWhenUsed="0" w:qFormat="1"/>
-    <w:lsdException w:name="Quote" w:semiHidden="0" w:uiPriority="29" w:unhideWhenUsed="0" w:qFormat="1"/>
-    <w:lsdException w:name="Intense Quote" w:semiHidden="0" w:uiPriority="30" w:unhideWhenUsed="0" w:qFormat="1"/>
-    <w:lsdException w:name="Medium List 2 Accent 1" w:semiHidden="0" w:uiPriority="66" w:unhideWhenUsed="0"/>
-    <w:lsdException w:name="Medium Grid 1 Accent 1" w:semiHidden="0" w:uiPriority="67" w:unhideWhenUsed="0"/>
-    <w:lsdException w:name="Medium Grid 2 Accent 1" w:semiHidden="0" w:uiPriority="68" w:unhideWhenUsed="0"/>
-    <w:lsdException w:name="Medium Grid 3 Accent 1" w:semiHidden="0" w:uiPriority="69" w:unhideWhenUsed="0"/>
-    <w:lsdException w:name="Dark List Accent 1" w:semiHidden="0" w:uiPriority="70" w:unhideWhenUsed="0"/>
-    <w:lsdException w:name="Colorful Shading Accent 1" w:semiHidden="0" w:uiPriority="71" w:unhideWhenUsed="0"/>
-    <w:lsdException w:name="Colorful List Accent 1" w:semiHidden="0" w:uiPriority="72" w:unhideWhenUsed="0"/>
-    <w:lsdException w:name="Colorful Grid Accent 1" w:semiHidden="0" w:uiPriority="73" w:unhideWhenUsed="0"/>
-    <w:lsdException w:name="Light Shading Accent 2" w:semiHidden="0" w:uiPriority="60" w:unhideWhenUsed="0"/>
-    <w:lsdException w:name="Light List Accent 2" w:semiHidden="0" w:uiPriority="61" w:unhideWhenUsed="0"/>
-    <w:lsdException w:name="Light Grid Accent 2" w:semiHidden="0" w:uiPriority="62" w:unhideWhenUsed="0"/>
-    <w:lsdException w:name="Medium Shading 1 Accent 2" w:semiHidden="0" w:uiPriority="63" w:unhideWhenUsed="0"/>
-    <w:lsdException w:name="Medium Shading 2 Accent 2" w:semiHidden="0" w:uiPriority="64" w:unhideWhenUsed="0"/>
-    <w:lsdException w:name="Medium List 1 Accent 2" w:semiHidden="0" w:uiPriority="65" w:unhideWhenUsed="0"/>
-    <w:lsdException w:name="Medium List 2 Accent 2" w:semiHidden="0" w:uiPriority="66" w:unhideWhenUsed="0"/>
-    <w:lsdException w:name="Medium Grid 1 Accent 2" w:semiHidden="0" w:uiPriority="67" w:unhideWhenUsed="0"/>
-    <w:lsdException w:name="Medium Grid 2 Accent 2" w:semiHidden="0" w:uiPriority="68" w:unhideWhenUsed="0"/>
-    <w:lsdException w:name="Medium Grid 3 Accent 2" w:semiHidden="0" w:uiPriority="69" w:unhideWhenUsed="0"/>
-    <w:lsdException w:name="Dark List Accent 2" w:semiHidden="0" w:uiPriority="70" w:unhideWhenUsed="0"/>
-    <w:lsdException w:name="Colorful Shading Accent 2" w:semiHidden="0" w:uiPriority="71" w:unhideWhenUsed="0"/>
-    <w:lsdException w:name="Colorful List Accent 2" w:semiHidden="0" w:uiPriority="72" w:unhideWhenUsed="0"/>
-    <w:lsdException w:name="Colorful Grid Accent 2" w:semiHidden="0" w:uiPriority="73" w:unhideWhenUsed="0"/>
-    <w:lsdException w:name="Light Shading Accent 3" w:semiHidden="0" w:uiPriority="60" w:unhideWhenUsed="0"/>
-    <w:lsdException w:name="Light List Accent 3" w:semiHidden="0" w:uiPriority="61" w:unhideWhenUsed="0"/>
-    <w:lsdException w:name="Light Grid Accent 3" w:semiHidden="0" w:uiPriority="62" w:unhideWhenUsed="0"/>
-    <w:lsdException w:name="Medium Shading 1 Accent 3" w:semiHidden="0" w:uiPriority="63" w:unhideWhenUsed="0"/>
-    <w:lsdException w:name="Medium Shading 2 Accent 3" w:semiHidden="0" w:uiPriority="64" w:unhideWhenUsed="0"/>
-    <w:lsdException w:name="Medium List 1 Accent 3" w:semiHidden="0" w:uiPriority="65" w:unhideWhenUsed="0"/>
-    <w:lsdException w:name="Medium List 2 Accent 3" w:semiHidden="0" w:uiPriority="66" w:unhideWhenUsed="0"/>
-    <w:lsdException w:name="Medium Grid 1 Accent 3" w:semiHidden="0" w:uiPriority="67" w:unhideWhenUsed="0"/>
-    <w:lsdException w:name="Medium Grid 2 Accent 3" w:semiHidden="0" w:uiPriority="68" w:unhideWhenUsed="0"/>
-    <w:lsdException w:name="Medium Grid 3 Accent 3" w:semiHidden="0" w:uiPriority="69" w:unhideWhenUsed="0"/>
-    <w:lsdException w:name="Dark List Accent 3" w:semiHidden="0" w:uiPriority="70" w:unhideWhenUsed="0"/>
-    <w:lsdException w:name="Colorful Shading Accent 3" w:semiHidden="0" w:uiPriority="71" w:unhideWhenUsed="0"/>
-    <w:lsdException w:name="Colorful List Accent 3" w:semiHidden="0" w:uiPriority="72" w:unhideWhenUsed="0"/>
-    <w:lsdException w:name="Colorful Grid Accent 3" w:semiHidden="0" w:uiPriority="73" w:unhideWhenUsed="0"/>
-    <w:lsdException w:name="Light Shading Accent 4" w:semiHidden="0" w:uiPriority="60" w:unhideWhenUsed="0"/>
-    <w:lsdException w:name="Light List Accent 4" w:semiHidden="0" w:uiPriority="61" w:unhideWhenUsed="0"/>
-    <w:lsdException w:name="Light Grid Accent 4" w:semiHidden="0" w:uiPriority="62" w:unhideWhenUsed="0"/>
-    <w:lsdException w:name="Medium Shading 1 Accent 4" w:semiHidden="0" w:uiPriority="63" w:unhideWhenUsed="0"/>
-    <w:lsdException w:name="Medium Shading 2 Accent 4" w:semiHidden="0" w:uiPriority="64" w:unhideWhenUsed="0"/>
-    <w:lsdException w:name="Medium List 1 Accent 4" w:semiHidden="0" w:uiPriority="65" w:unhideWhenUsed="0"/>
-    <w:lsdException w:name="Medium List 2 Accent 4" w:semiHidden="0" w:uiPriority="66" w:unhideWhenUsed="0"/>
-    <w:lsdException w:name="Medium Grid 1 Accent 4" w:semiHidden="0" w:uiPriority="67" w:unhideWhenUsed="0"/>
-    <w:lsdException w:name="Medium Grid 2 Accent 4" w:semiHidden="0" w:uiPriority="68" w:unhideWhenUsed="0"/>
-    <w:lsdException w:name="Medium Grid 3 Accent 4" w:semiHidden="0" w:uiPriority="69" w:unhideWhenUsed="0"/>
-    <w:lsdException w:name="Dark List Accent 4" w:semiHidden="0" w:uiPriority="70" w:unhideWhenUsed="0"/>
-    <w:lsdException w:name="Colorful Shading Accent 4" w:semiHidden="0" w:uiPriority="71" w:unhideWhenUsed="0"/>
-    <w:lsdException w:name="Colorful List Accent 4" w:semiHidden="0" w:uiPriority="72" w:unhideWhenUsed="0"/>
-    <w:lsdException w:name="Colorful Grid Accent 4" w:semiHidden="0" w:uiPriority="73" w:unhideWhenUsed="0"/>
-    <w:lsdException w:name="Light Shading Accent 5" w:semiHidden="0" w:uiPriority="60" w:unhideWhenUsed="0"/>
-    <w:lsdException w:name="Light List Accent 5" w:semiHidden="0" w:uiPriority="61" w:unhideWhenUsed="0"/>
-    <w:lsdException w:name="Light Grid Accent 5" w:semiHidden="0" w:uiPriority="62" w:unhideWhenUsed="0"/>
-    <w:lsdException w:name="Medium Shading 1 Accent 5" w:semiHidden="0" w:uiPriority="63" w:unhideWhenUsed="0"/>
-    <w:lsdException w:name="Medium Shading 2 Accent 5" w:semiHidden="0" w:uiPriority="64" w:unhideWhenUsed="0"/>
-    <w:lsdException w:name="Medium List 1 Accent 5" w:semiHidden="0" w:uiPriority="65" w:unhideWhenUsed="0"/>
-    <w:lsdException w:name="Medium List 2 Accent 5" w:semiHidden="0" w:uiPriority="66" w:unhideWhenUsed="0"/>
-    <w:lsdException w:name="Medium Grid 1 Accent 5" w:semiHidden="0" w:uiPriority="67" w:unhideWhenUsed="0"/>
-    <w:lsdException w:name="Medium Grid 2 Accent 5" w:semiHidden="0" w:uiPriority="68" w:unhideWhenUsed="0"/>
-    <w:lsdException w:name="Medium Grid 3 Accent 5" w:semiHidden="0" w:uiPriority="69" w:unhideWhenUsed="0"/>
-    <w:lsdException w:name="Dark List Accent 5" w:semiHidden="0" w:uiPriority="70" w:unhideWhenUsed="0"/>
-    <w:lsdException w:name="Colorful Shading Accent 5" w:semiHidden="0" w:uiPriority="71" w:unhideWhenUsed="0"/>
-    <w:lsdException w:name="Colorful List Accent 5" w:semiHidden="0" w:uiPriority="72" w:unhideWhenUsed="0"/>
-    <w:lsdException w:name="Colorful Grid Accent 5" w:semiHidden="0" w:uiPriority="73" w:unhideWhenUsed="0"/>
-    <w:lsdException w:name="Light Shading Accent 6" w:semiHidden="0" w:uiPriority="60" w:unhideWhenUsed="0"/>
-    <w:lsdException w:name="Light List Accent 6" w:semiHidden="0" w:uiPriority="61" w:unhideWhenUsed="0"/>
-    <w:lsdException w:name="Light Grid Accent 6" w:semiHidden="0" w:uiPriority="62" w:unhideWhenUsed="0"/>
-    <w:lsdException w:name="Medium Shading 1 Accent 6" w:semiHidden="0" w:uiPriority="63" w:unhideWhenUsed="0"/>
-    <w:lsdException w:name="Medium Shading 2 Accent 6" w:semiHidden="0" w:uiPriority="64" w:unhideWhenUsed="0"/>
-    <w:lsdException w:name="Medium List 1 Accent 6" w:semiHidden="0" w:uiPriority="65" w:unhideWhenUsed="0"/>
-    <w:lsdException w:name="Medium List 2 Accent 6" w:semiHidden="0" w:uiPriority="66" w:unhideWhenUsed="0"/>
-    <w:lsdException w:name="Medium Grid 1 Accent 6" w:semiHidden="0" w:uiPriority="67" w:unhideWhenUsed="0"/>
-    <w:lsdException w:name="Medium Grid 2 Accent 6" w:semiHidden="0" w:uiPriority="68" w:unhideWhenUsed="0"/>
-    <w:lsdException w:name="Medium Grid 3 Accent 6" w:semiHidden="0" w:uiPriority="69" w:unhideWhenUsed="0"/>
-    <w:lsdException w:name="Dark List Accent 6" w:semiHidden="0" w:uiPriority="70" w:unhideWhenUsed="0"/>
-    <w:lsdException w:name="Colorful Shading Accent 6" w:semiHidden="0" w:uiPriority="71" w:unhideWhenUsed="0"/>
-    <w:lsdException w:name="Colorful List Accent 6" w:semiHidden="0" w:uiPriority="72" w:unhideWhenUsed="0"/>
-    <w:lsdException w:name="Colorful Grid Accent 6" w:semiHidden="0" w:uiPriority="73" w:unhideWhenUsed="0"/>
-    <w:lsdException w:name="Subtle Emphasis" w:semiHidden="0" w:uiPriority="19" w:unhideWhenUsed="0" w:qFormat="1"/>
-    <w:lsdException w:name="Intense Emphasis" w:semiHidden="0" w:uiPriority="21" w:unhideWhenUsed="0" w:qFormat="1"/>
-    <w:lsdException w:name="Subtle Reference" w:semiHidden="0" w:uiPriority="31" w:unhideWhenUsed="0" w:qFormat="1"/>
-    <w:lsdException w:name="Intense Reference" w:semiHidden="0" w:uiPriority="32" w:unhideWhenUsed="0" w:qFormat="1"/>
-    <w:lsdException w:name="Book Title" w:semiHidden="0" w:uiPriority="33" w:unhideWhenUsed="0" w:qFormat="1"/>
-    <w:lsdException w:name="Bibliography" w:uiPriority="37"/>
-    <w:lsdException w:name="TOC Heading" w:uiPriority="39" w:qFormat="1"/>
-  </w:latentStyles>
-  <w:style w:type="paragraph" w:default="1" w:styleId="Normal">
-    <w:name w:val="Normal"/>
+  <w:style w:type="paragraph" w:styleId="6">
+    <w:name w:val="List Paragraph"/>
+    <w:basedOn w:val="1"/>
     <w:qFormat/>
-  </w:style>
-  <w:style w:type="character" w:default="1" w:styleId="DefaultParagraphFont">
-    <w:name w:val="Default Paragraph Font"/>
-    <w:uiPriority w:val="1"/>
-    <w:semiHidden/>
-    <w:unhideWhenUsed/>
-  </w:style>
-  <w:style w:type="table" w:default="1" w:styleId="TableNormal">
-    <w:name w:val="Normal Table"/>
-    <w:uiPriority w:val="99"/>
-    <w:semiHidden/>
-    <w:unhideWhenUsed/>
-    <w:tblPr>
-      <w:tblInd w:w="0" w:type="dxa"/>
-      <w:tblCellMar>
-        <w:top w:w="0" w:type="dxa"/>
-        <w:left w:w="108" w:type="dxa"/>
-        <w:bottom w:w="0" w:type="dxa"/>
-        <w:right w:w="108" w:type="dxa"/>
-      </w:tblCellMar>
-    </w:tblPr>
-  </w:style>
-  <w:style w:type="numbering" w:default="1" w:styleId="NoList">
-    <w:name w:val="No List"/>
-    <w:uiPriority w:val="99"/>
-    <w:semiHidden/>
-    <w:unhideWhenUsed/>
+    <w:uiPriority w:val="34"/>
+    <w:pPr>
+      <w:ind w:left="720"/>
+      <w:contextualSpacing/>
+    </w:pPr>
   </w:style>
 </w:styles>
 </file>
@@ -5628,7 +5093,6 @@
     </a:fmtScheme>
   </a:themeElements>
   <a:objectDefaults/>
-  <a:extraClrSchemeLst/>
 </a:theme>
 </file>
 
@@ -5638,8 +5102,6 @@
 
 <file path=customXml/itemProps1.xml><?xml version="1.0" encoding="utf-8"?>
 <ds:datastoreItem xmlns:ds="http://schemas.openxmlformats.org/officeDocument/2006/customXml" ds:itemID="{E1E6899F-C161-4718-B5DE-BF1C4E9B7B98}">
-  <ds:schemaRefs>
-    <ds:schemaRef ds:uri="http://schemas.openxmlformats.org/officeDocument/2006/bibliography"/>
-  </ds:schemaRefs>
+  <ds:schemaRefs/>
 </ds:datastoreItem>
 </file>
--- a/templates/aigh.docx
+++ b/templates/aigh.docx
@@ -1912,12 +1912,22 @@
           <w:color w:val="000000"/>
           <w:lang w:val="en-US" w:bidi="hi-IN"/>
         </w:rPr>
-        <w:t>{date} MONTH {month_name} AND YEAR {year}</w:t>
+        <w:t>{date} MONTH {month_name_caps</w:t>
       </w:r>
       <w:bookmarkStart w:id="0" w:name="_GoBack"/>
       <w:bookmarkEnd w:id="0"/>
       <w:r>
         <w:rPr>
+          <w:rFonts w:hint="default" w:ascii="Cambria" w:hAnsi="Cambria"/>
+          <w:b/>
+          <w:bCs/>
+          <w:color w:val="000000"/>
+          <w:lang w:val="en-US" w:bidi="hi-IN"/>
+        </w:rPr>
+        <w:t>} AND YEAR {year}</w:t>
+      </w:r>
+      <w:r>
+        <w:rPr>
           <w:rFonts w:ascii="Cambria" w:hAnsi="Cambria"/>
           <w:b/>
           <w:bCs/>
@@ -1958,26 +1968,65 @@
           <w:lang w:bidi="hi-IN"/>
         </w:rPr>
       </w:pPr>
-      <w:r>
-        <w:rPr>
-          <w:lang w:bidi="hi-IN"/>
-        </w:rPr>
-        <w:br w:type="textWrapping"/>
-      </w:r>
-      <w:r>
-        <w:rPr>
-          <w:lang w:bidi="hi-IN"/>
-        </w:rPr>
-        <w:br w:type="textWrapping"/>
-      </w:r>
     </w:p>
     <w:p>
       <w:pPr>
         <w:spacing w:after="240"/>
         <w:rPr>
-          <w:lang w:bidi="hi-IN"/>
-        </w:rPr>
-      </w:pPr>
+          <w:rFonts w:hint="default"/>
+          <w:lang w:val="en-US" w:bidi="hi-IN"/>
+        </w:rPr>
+      </w:pPr>
+      <w:r>
+        <w:rPr>
+          <w:rFonts w:hint="default"/>
+          <w:lang w:val="en-US" w:bidi="hi-IN"/>
+        </w:rPr>
+        <w:t xml:space="preserve">                                                                                          </w:t>
+      </w:r>
+      <w:r>
+        <w:rPr>
+          <w:rFonts w:hint="default"/>
+          <w:lang w:val="en-US" w:bidi="hi-IN"/>
+        </w:rPr>
+        <w:drawing>
+          <wp:inline distT="0" distB="0" distL="114300" distR="114300">
+            <wp:extent cx="1445895" cy="1090295"/>
+            <wp:effectExtent l="0" t="0" r="0" b="0"/>
+            <wp:docPr id="1" name="Picture 1" descr="Screenshot_2025-06-18_101103-removebg-preview"/>
+            <wp:cNvGraphicFramePr>
+              <a:graphicFrameLocks xmlns:a="http://schemas.openxmlformats.org/drawingml/2006/main" noChangeAspect="1"/>
+            </wp:cNvGraphicFramePr>
+            <a:graphic xmlns:a="http://schemas.openxmlformats.org/drawingml/2006/main">
+              <a:graphicData uri="http://schemas.openxmlformats.org/drawingml/2006/picture">
+                <pic:pic xmlns:pic="http://schemas.openxmlformats.org/drawingml/2006/picture">
+                  <pic:nvPicPr>
+                    <pic:cNvPr id="1" name="Picture 1" descr="Screenshot_2025-06-18_101103-removebg-preview"/>
+                    <pic:cNvPicPr>
+                      <a:picLocks noChangeAspect="1"/>
+                    </pic:cNvPicPr>
+                  </pic:nvPicPr>
+                  <pic:blipFill>
+                    <a:blip r:embed="rId6"/>
+                    <a:stretch>
+                      <a:fillRect/>
+                    </a:stretch>
+                  </pic:blipFill>
+                  <pic:spPr>
+                    <a:xfrm>
+                      <a:off x="0" y="0"/>
+                      <a:ext cx="1445895" cy="1090295"/>
+                    </a:xfrm>
+                    <a:prstGeom prst="rect">
+                      <a:avLst/>
+                    </a:prstGeom>
+                  </pic:spPr>
+                </pic:pic>
+              </a:graphicData>
+            </a:graphic>
+          </wp:inline>
+        </w:drawing>
+      </w:r>
     </w:p>
     <w:p>
       <w:pPr>
@@ -1986,14 +2035,6 @@
           <w:lang w:bidi="hi-IN"/>
         </w:rPr>
       </w:pPr>
-    </w:p>
-    <w:p>
-      <w:pPr>
-        <w:spacing w:after="240"/>
-        <w:rPr>
-          <w:lang w:bidi="hi-IN"/>
-        </w:rPr>
-      </w:pPr>
       <w:r>
         <w:rPr>
           <w:rFonts w:ascii="Cambria" w:hAnsi="Cambria"/>
@@ -2069,7 +2110,27 @@
           <w:color w:val="000000"/>
           <w:lang w:bidi="hi-IN"/>
         </w:rPr>
-        <w:t>(Name &amp; Designation Seal/ Stamp)            for, Bio Medical WasteDisposal Agency         </w:t>
+        <w:t>(Name &amp; Designation Seal/ Stamp)           </w:t>
+      </w:r>
+      <w:r>
+        <w:rPr>
+          <w:rFonts w:hint="default" w:ascii="Cambria" w:hAnsi="Cambria"/>
+          <w:b/>
+          <w:bCs/>
+          <w:color w:val="000000"/>
+          <w:lang w:val="en-US" w:bidi="hi-IN"/>
+        </w:rPr>
+        <w:t xml:space="preserve">   </w:t>
+      </w:r>
+      <w:r>
+        <w:rPr>
+          <w:rFonts w:ascii="Cambria" w:hAnsi="Cambria"/>
+          <w:b/>
+          <w:bCs/>
+          <w:color w:val="000000"/>
+          <w:lang w:bidi="hi-IN"/>
+        </w:rPr>
+        <w:t xml:space="preserve"> for, Bio Medical WasteDisposal Agency         </w:t>
       </w:r>
     </w:p>
     <w:p>
